--- a/Model Reports.docx
+++ b/Model Reports.docx
@@ -4,13 +4,12 @@
   <w:body>
     <w:p>
       <w:pPr>
-        <w:numPr>
-          <w:ilvl w:val="0"/>
-          <w:numId w:val="1"/>
-        </w:numPr>
         <w:spacing w:before="100" w:beforeAutospacing="1" w:after="100" w:afterAutospacing="1" w:line="240" w:lineRule="auto"/>
-        <w:rPr>
-          <w:rFonts w:ascii="Times New Roman" w:eastAsia="Times New Roman" w:hAnsi="Times New Roman" w:cs="Times New Roman"/>
+        <w:jc w:val="center"/>
+        <w:rPr>
+          <w:rFonts w:ascii="Times New Roman" w:eastAsia="Times New Roman" w:hAnsi="Times New Roman" w:cs="Times New Roman"/>
+          <w:b/>
+          <w:bCs/>
           <w:sz w:val="24"/>
           <w:szCs w:val="24"/>
         </w:rPr>
@@ -18,18 +17,44 @@
       <w:r>
         <w:rPr>
           <w:rFonts w:ascii="Times New Roman" w:eastAsia="Times New Roman" w:hAnsi="Times New Roman" w:cs="Times New Roman"/>
-          <w:sz w:val="24"/>
-          <w:szCs w:val="24"/>
-        </w:rPr>
-        <w:t>I</w:t>
+          <w:b/>
+          <w:bCs/>
+          <w:sz w:val="24"/>
+          <w:szCs w:val="24"/>
+        </w:rPr>
+        <w:t xml:space="preserve">Binomial </w:t>
+      </w:r>
+      <w:proofErr w:type="gramStart"/>
+      <w:r>
+        <w:rPr>
+          <w:rFonts w:ascii="Times New Roman" w:eastAsia="Times New Roman" w:hAnsi="Times New Roman" w:cs="Times New Roman"/>
+          <w:b/>
+          <w:bCs/>
+          <w:sz w:val="24"/>
+          <w:szCs w:val="24"/>
+        </w:rPr>
+        <w:t xml:space="preserve">GLM </w:t>
       </w:r>
       <w:r>
         <w:rPr>
           <w:rFonts w:ascii="Times New Roman" w:eastAsia="Times New Roman" w:hAnsi="Times New Roman" w:cs="Times New Roman"/>
-          <w:sz w:val="24"/>
-          <w:szCs w:val="24"/>
-        </w:rPr>
-        <w:t xml:space="preserve"> trained </w:t>
+          <w:b/>
+          <w:bCs/>
+          <w:sz w:val="24"/>
+          <w:szCs w:val="24"/>
+        </w:rPr>
+        <w:t xml:space="preserve"> to</w:t>
+      </w:r>
+      <w:proofErr w:type="gramEnd"/>
+      <w:r>
+        <w:rPr>
+          <w:rFonts w:ascii="Times New Roman" w:eastAsia="Times New Roman" w:hAnsi="Times New Roman" w:cs="Times New Roman"/>
+          <w:b/>
+          <w:bCs/>
+          <w:sz w:val="24"/>
+          <w:szCs w:val="24"/>
+        </w:rPr>
+        <w:t xml:space="preserve"> P</w:t>
       </w:r>
       <w:r>
         <w:rPr>
@@ -39,55 +64,7 @@
           <w:sz w:val="24"/>
           <w:szCs w:val="24"/>
         </w:rPr>
-        <w:t>two Binomial GLM models</w:t>
-      </w:r>
-      <w:r>
-        <w:rPr>
-          <w:rFonts w:ascii="Times New Roman" w:eastAsia="Times New Roman" w:hAnsi="Times New Roman" w:cs="Times New Roman"/>
-          <w:sz w:val="24"/>
-          <w:szCs w:val="24"/>
-        </w:rPr>
-        <w:t xml:space="preserve"> to predict </w:t>
-      </w:r>
-      <w:r>
-        <w:rPr>
-          <w:rFonts w:ascii="Times New Roman" w:eastAsia="Times New Roman" w:hAnsi="Times New Roman" w:cs="Times New Roman"/>
-          <w:b/>
-          <w:bCs/>
-          <w:sz w:val="24"/>
-          <w:szCs w:val="24"/>
-        </w:rPr>
-        <w:t>email open rates</w:t>
-      </w:r>
-      <w:r>
-        <w:rPr>
-          <w:rFonts w:ascii="Times New Roman" w:eastAsia="Times New Roman" w:hAnsi="Times New Roman" w:cs="Times New Roman"/>
-          <w:sz w:val="24"/>
-          <w:szCs w:val="24"/>
-        </w:rPr>
-        <w:t>.</w:t>
-      </w:r>
-    </w:p>
-    <w:p>
-      <w:pPr>
-        <w:numPr>
-          <w:ilvl w:val="0"/>
-          <w:numId w:val="1"/>
-        </w:numPr>
-        <w:spacing w:before="100" w:beforeAutospacing="1" w:after="100" w:afterAutospacing="1" w:line="240" w:lineRule="auto"/>
-        <w:rPr>
-          <w:rFonts w:ascii="Times New Roman" w:eastAsia="Times New Roman" w:hAnsi="Times New Roman" w:cs="Times New Roman"/>
-          <w:sz w:val="24"/>
-          <w:szCs w:val="24"/>
-        </w:rPr>
-      </w:pPr>
-      <w:r>
-        <w:rPr>
-          <w:rFonts w:ascii="Times New Roman" w:eastAsia="Times New Roman" w:hAnsi="Times New Roman" w:cs="Times New Roman"/>
-          <w:sz w:val="24"/>
-          <w:szCs w:val="24"/>
-        </w:rPr>
-        <w:t>The key difference:</w:t>
+        <w:t>redict OR %</w:t>
       </w:r>
     </w:p>
     <w:p>
@@ -143,14 +120,14 @@
           <w:sz w:val="24"/>
           <w:szCs w:val="24"/>
         </w:rPr>
-        <w:t xml:space="preserve"> feature.</w:t>
+        <w:t xml:space="preserve"> feature (used for insight and validation)</w:t>
       </w:r>
     </w:p>
     <w:p>
       <w:pPr>
         <w:numPr>
           <w:ilvl w:val="1"/>
-          <w:numId w:val="1"/>
+          <w:numId w:val="4"/>
         </w:numPr>
         <w:spacing w:before="100" w:beforeAutospacing="1" w:after="100" w:afterAutospacing="1" w:line="240" w:lineRule="auto"/>
         <w:rPr>
@@ -199,7 +176,23 @@
           <w:sz w:val="24"/>
           <w:szCs w:val="24"/>
         </w:rPr>
-        <w:t xml:space="preserve"> feature.</w:t>
+        <w:t xml:space="preserve"> the features (</w:t>
+      </w:r>
+      <w:r>
+        <w:rPr>
+          <w:rFonts w:ascii="Times New Roman" w:eastAsia="Times New Roman" w:hAnsi="Times New Roman" w:cs="Times New Roman"/>
+          <w:sz w:val="24"/>
+          <w:szCs w:val="24"/>
+        </w:rPr>
+        <w:t>de</w:t>
+      </w:r>
+      <w:r>
+        <w:rPr>
+          <w:rFonts w:ascii="Times New Roman" w:eastAsia="Times New Roman" w:hAnsi="Times New Roman" w:cs="Times New Roman"/>
+          <w:sz w:val="24"/>
+          <w:szCs w:val="24"/>
+        </w:rPr>
+        <w:t>ployment or new-subject scoring)</w:t>
       </w:r>
     </w:p>
     <w:p>
@@ -234,7 +227,6 @@
           <w:szCs w:val="27"/>
         </w:rPr>
       </w:pPr>
-      <w:proofErr w:type="gramStart"/>
       <w:r>
         <w:rPr>
           <w:rFonts w:ascii="Times New Roman" w:eastAsia="Times New Roman" w:hAnsi="Times New Roman" w:cs="Times New Roman"/>
@@ -243,9 +235,8 @@
           <w:sz w:val="27"/>
           <w:szCs w:val="27"/>
         </w:rPr>
-        <w:t>📘 2.</w:t>
+        <w:t xml:space="preserve">Model 1 — With “Subject” </w:t>
       </w:r>
-      <w:proofErr w:type="gramEnd"/>
       <w:r>
         <w:rPr>
           <w:rFonts w:ascii="Times New Roman" w:eastAsia="Times New Roman" w:hAnsi="Times New Roman" w:cs="Times New Roman"/>
@@ -254,7 +245,17 @@
           <w:sz w:val="27"/>
           <w:szCs w:val="27"/>
         </w:rPr>
-        <w:t xml:space="preserve"> Model 1 — With “Subject” Feature</w:t>
+        <w:t xml:space="preserve">as a </w:t>
+      </w:r>
+      <w:r>
+        <w:rPr>
+          <w:rFonts w:ascii="Times New Roman" w:eastAsia="Times New Roman" w:hAnsi="Times New Roman" w:cs="Times New Roman"/>
+          <w:b/>
+          <w:bCs/>
+          <w:sz w:val="27"/>
+          <w:szCs w:val="27"/>
+        </w:rPr>
+        <w:t>Feature</w:t>
       </w:r>
     </w:p>
     <w:p>
@@ -623,12 +624,16 @@
         <w:rPr>
           <w:rFonts w:ascii="Arial" w:hAnsi="Arial" w:cs="Arial"/>
           <w:color w:val="2F4F4F"/>
+          <w:sz w:val="24"/>
+          <w:szCs w:val="24"/>
         </w:rPr>
       </w:pPr>
       <w:r>
         <w:rPr>
           <w:rFonts w:ascii="Arial" w:hAnsi="Arial" w:cs="Arial"/>
           <w:color w:val="2F4F4F"/>
+          <w:sz w:val="24"/>
+          <w:szCs w:val="24"/>
         </w:rPr>
         <w:t>📊 Top 10 Most Important Features (by Absolute Coefficient Size)</w:t>
       </w:r>
@@ -636,6 +641,14 @@
     <w:tbl>
       <w:tblPr>
         <w:tblW w:w="0" w:type="auto"/>
+        <w:tblBorders>
+          <w:top w:val="single" w:sz="4" w:space="0" w:color="auto"/>
+          <w:left w:val="single" w:sz="4" w:space="0" w:color="auto"/>
+          <w:bottom w:val="single" w:sz="4" w:space="0" w:color="auto"/>
+          <w:right w:val="single" w:sz="4" w:space="0" w:color="auto"/>
+          <w:insideH w:val="single" w:sz="4" w:space="0" w:color="auto"/>
+          <w:insideV w:val="single" w:sz="4" w:space="0" w:color="auto"/>
+        </w:tblBorders>
         <w:tblCellMar>
           <w:top w:w="15" w:type="dxa"/>
           <w:left w:w="15" w:type="dxa"/>
@@ -645,14 +658,15 @@
         <w:tblLook w:val="04A0" w:firstRow="1" w:lastRow="0" w:firstColumn="1" w:lastColumn="0" w:noHBand="0" w:noVBand="1"/>
       </w:tblPr>
       <w:tblGrid>
-        <w:gridCol w:w="5975"/>
+        <w:gridCol w:w="5338"/>
         <w:gridCol w:w="1163"/>
         <w:gridCol w:w="1018"/>
-        <w:gridCol w:w="934"/>
+        <w:gridCol w:w="879"/>
         <w:gridCol w:w="1199"/>
       </w:tblGrid>
       <w:tr>
         <w:trPr>
+          <w:trHeight w:hRule="exact" w:val="432"/>
           <w:tblHeader/>
         </w:trPr>
         <w:tc>
@@ -853,6 +867,9 @@
         </w:tc>
       </w:tr>
       <w:tr>
+        <w:trPr>
+          <w:trHeight w:hRule="exact" w:val="432"/>
+        </w:trPr>
         <w:tc>
           <w:tcPr>
             <w:tcW w:w="0" w:type="auto"/>
@@ -873,19 +890,19 @@
                 <w:b/>
                 <w:bCs/>
                 <w:color w:val="000000" w:themeColor="text1"/>
-                <w:sz w:val="18"/>
-                <w:szCs w:val="18"/>
-              </w:rPr>
-            </w:pPr>
-            <w:proofErr w:type="spellStart"/>
-            <w:r>
-              <w:rPr>
-                <w:rFonts w:ascii="Segoe UI" w:hAnsi="Segoe UI" w:cs="Segoe UI"/>
-                <w:b/>
-                <w:bCs/>
-                <w:color w:val="000000" w:themeColor="text1"/>
-                <w:sz w:val="18"/>
-                <w:szCs w:val="18"/>
+                <w:sz w:val="16"/>
+                <w:szCs w:val="16"/>
+              </w:rPr>
+            </w:pPr>
+            <w:proofErr w:type="spellStart"/>
+            <w:r>
+              <w:rPr>
+                <w:rFonts w:ascii="Segoe UI" w:hAnsi="Segoe UI" w:cs="Segoe UI"/>
+                <w:b/>
+                <w:bCs/>
+                <w:color w:val="000000" w:themeColor="text1"/>
+                <w:sz w:val="16"/>
+                <w:szCs w:val="16"/>
               </w:rPr>
               <w:t>Subject_Upp</w:t>
             </w:r>
@@ -896,8 +913,8 @@
                 <w:b/>
                 <w:bCs/>
                 <w:color w:val="000000" w:themeColor="text1"/>
-                <w:sz w:val="18"/>
-                <w:szCs w:val="18"/>
+                <w:sz w:val="16"/>
+                <w:szCs w:val="16"/>
               </w:rPr>
               <w:t xml:space="preserve"> till -63% </w:t>
             </w:r>
@@ -908,8 +925,8 @@
                 <w:b/>
                 <w:bCs/>
                 <w:color w:val="000000" w:themeColor="text1"/>
-                <w:sz w:val="18"/>
-                <w:szCs w:val="18"/>
+                <w:sz w:val="16"/>
+                <w:szCs w:val="16"/>
               </w:rPr>
               <w:t>på</w:t>
             </w:r>
@@ -920,8 +937,8 @@
                 <w:b/>
                 <w:bCs/>
                 <w:color w:val="000000" w:themeColor="text1"/>
-                <w:sz w:val="18"/>
-                <w:szCs w:val="18"/>
+                <w:sz w:val="16"/>
+                <w:szCs w:val="16"/>
               </w:rPr>
               <w:t xml:space="preserve"> </w:t>
             </w:r>
@@ -932,8 +949,8 @@
                 <w:b/>
                 <w:bCs/>
                 <w:color w:val="000000" w:themeColor="text1"/>
-                <w:sz w:val="18"/>
-                <w:szCs w:val="18"/>
+                <w:sz w:val="16"/>
+                <w:szCs w:val="16"/>
               </w:rPr>
               <w:t>favorit</w:t>
             </w:r>
@@ -944,8 +961,8 @@
                 <w:b/>
                 <w:bCs/>
                 <w:color w:val="000000" w:themeColor="text1"/>
-                <w:sz w:val="18"/>
-                <w:szCs w:val="18"/>
+                <w:sz w:val="16"/>
+                <w:szCs w:val="16"/>
               </w:rPr>
               <w:t xml:space="preserve"> </w:t>
             </w:r>
@@ -956,8 +973,8 @@
                 <w:b/>
                 <w:bCs/>
                 <w:color w:val="000000" w:themeColor="text1"/>
-                <w:sz w:val="18"/>
-                <w:szCs w:val="18"/>
+                <w:sz w:val="16"/>
+                <w:szCs w:val="16"/>
               </w:rPr>
               <w:t>Väggdekorationer</w:t>
             </w:r>
@@ -968,8 +985,8 @@
                 <w:b/>
                 <w:bCs/>
                 <w:color w:val="000000" w:themeColor="text1"/>
-                <w:sz w:val="18"/>
-                <w:szCs w:val="18"/>
+                <w:sz w:val="16"/>
+                <w:szCs w:val="16"/>
               </w:rPr>
               <w:t>!</w:t>
             </w:r>
@@ -995,18 +1012,18 @@
                 <w:b/>
                 <w:bCs/>
                 <w:color w:val="000000" w:themeColor="text1"/>
-                <w:sz w:val="18"/>
-                <w:szCs w:val="18"/>
-              </w:rPr>
-            </w:pPr>
-            <w:r>
-              <w:rPr>
-                <w:rFonts w:ascii="Segoe UI" w:hAnsi="Segoe UI" w:cs="Segoe UI"/>
-                <w:b/>
-                <w:bCs/>
-                <w:color w:val="000000" w:themeColor="text1"/>
-                <w:sz w:val="18"/>
-                <w:szCs w:val="18"/>
+                <w:sz w:val="16"/>
+                <w:szCs w:val="16"/>
+              </w:rPr>
+            </w:pPr>
+            <w:r>
+              <w:rPr>
+                <w:rFonts w:ascii="Segoe UI" w:hAnsi="Segoe UI" w:cs="Segoe UI"/>
+                <w:b/>
+                <w:bCs/>
+                <w:color w:val="000000" w:themeColor="text1"/>
+                <w:sz w:val="16"/>
+                <w:szCs w:val="16"/>
               </w:rPr>
               <w:t>-0.5394</w:t>
             </w:r>
@@ -1032,18 +1049,18 @@
                 <w:b/>
                 <w:bCs/>
                 <w:color w:val="000000" w:themeColor="text1"/>
-                <w:sz w:val="18"/>
-                <w:szCs w:val="18"/>
-              </w:rPr>
-            </w:pPr>
-            <w:r>
-              <w:rPr>
-                <w:rFonts w:ascii="Segoe UI" w:hAnsi="Segoe UI" w:cs="Segoe UI"/>
-                <w:b/>
-                <w:bCs/>
-                <w:color w:val="000000" w:themeColor="text1"/>
-                <w:sz w:val="18"/>
-                <w:szCs w:val="18"/>
+                <w:sz w:val="16"/>
+                <w:szCs w:val="16"/>
+              </w:rPr>
+            </w:pPr>
+            <w:r>
+              <w:rPr>
+                <w:rFonts w:ascii="Segoe UI" w:hAnsi="Segoe UI" w:cs="Segoe UI"/>
+                <w:b/>
+                <w:bCs/>
+                <w:color w:val="000000" w:themeColor="text1"/>
+                <w:sz w:val="16"/>
+                <w:szCs w:val="16"/>
               </w:rPr>
               <w:t>0.0030</w:t>
             </w:r>
@@ -1069,18 +1086,18 @@
                 <w:b/>
                 <w:bCs/>
                 <w:color w:val="000000" w:themeColor="text1"/>
-                <w:sz w:val="18"/>
-                <w:szCs w:val="18"/>
-              </w:rPr>
-            </w:pPr>
-            <w:r>
-              <w:rPr>
-                <w:rFonts w:ascii="Segoe UI" w:hAnsi="Segoe UI" w:cs="Segoe UI"/>
-                <w:b/>
-                <w:bCs/>
-                <w:color w:val="000000" w:themeColor="text1"/>
-                <w:sz w:val="18"/>
-                <w:szCs w:val="18"/>
+                <w:sz w:val="16"/>
+                <w:szCs w:val="16"/>
+              </w:rPr>
+            </w:pPr>
+            <w:r>
+              <w:rPr>
+                <w:rFonts w:ascii="Segoe UI" w:hAnsi="Segoe UI" w:cs="Segoe UI"/>
+                <w:b/>
+                <w:bCs/>
+                <w:color w:val="000000" w:themeColor="text1"/>
+                <w:sz w:val="16"/>
+                <w:szCs w:val="16"/>
               </w:rPr>
               <w:t>&lt;0.0001</w:t>
             </w:r>
@@ -1106,18 +1123,18 @@
                 <w:b/>
                 <w:bCs/>
                 <w:color w:val="000000" w:themeColor="text1"/>
-                <w:sz w:val="18"/>
-                <w:szCs w:val="18"/>
-              </w:rPr>
-            </w:pPr>
-            <w:r>
-              <w:rPr>
-                <w:rFonts w:ascii="Segoe UI" w:hAnsi="Segoe UI" w:cs="Segoe UI"/>
-                <w:b/>
-                <w:bCs/>
-                <w:color w:val="000000" w:themeColor="text1"/>
-                <w:sz w:val="18"/>
-                <w:szCs w:val="18"/>
+                <w:sz w:val="16"/>
+                <w:szCs w:val="16"/>
+              </w:rPr>
+            </w:pPr>
+            <w:r>
+              <w:rPr>
+                <w:rFonts w:ascii="Segoe UI" w:hAnsi="Segoe UI" w:cs="Segoe UI"/>
+                <w:b/>
+                <w:bCs/>
+                <w:color w:val="000000" w:themeColor="text1"/>
+                <w:sz w:val="16"/>
+                <w:szCs w:val="16"/>
               </w:rPr>
               <w:t>0.583</w:t>
             </w:r>
@@ -1125,6 +1142,9 @@
         </w:tc>
       </w:tr>
       <w:tr>
+        <w:trPr>
+          <w:trHeight w:hRule="exact" w:val="432"/>
+        </w:trPr>
         <w:tc>
           <w:tcPr>
             <w:tcW w:w="0" w:type="auto"/>
@@ -1145,19 +1165,19 @@
                 <w:b/>
                 <w:bCs/>
                 <w:color w:val="000000" w:themeColor="text1"/>
-                <w:sz w:val="18"/>
-                <w:szCs w:val="18"/>
-              </w:rPr>
-            </w:pPr>
-            <w:proofErr w:type="spellStart"/>
-            <w:r>
-              <w:rPr>
-                <w:rFonts w:ascii="Segoe UI" w:hAnsi="Segoe UI" w:cs="Segoe UI"/>
-                <w:b/>
-                <w:bCs/>
-                <w:color w:val="000000" w:themeColor="text1"/>
-                <w:sz w:val="18"/>
-                <w:szCs w:val="18"/>
+                <w:sz w:val="16"/>
+                <w:szCs w:val="16"/>
+              </w:rPr>
+            </w:pPr>
+            <w:proofErr w:type="spellStart"/>
+            <w:r>
+              <w:rPr>
+                <w:rFonts w:ascii="Segoe UI" w:hAnsi="Segoe UI" w:cs="Segoe UI"/>
+                <w:b/>
+                <w:bCs/>
+                <w:color w:val="000000" w:themeColor="text1"/>
+                <w:sz w:val="16"/>
+                <w:szCs w:val="16"/>
               </w:rPr>
               <w:t>Length_Of_subject_short</w:t>
             </w:r>
@@ -1184,18 +1204,18 @@
                 <w:b/>
                 <w:bCs/>
                 <w:color w:val="000000" w:themeColor="text1"/>
-                <w:sz w:val="18"/>
-                <w:szCs w:val="18"/>
-              </w:rPr>
-            </w:pPr>
-            <w:r>
-              <w:rPr>
-                <w:rFonts w:ascii="Segoe UI" w:hAnsi="Segoe UI" w:cs="Segoe UI"/>
-                <w:b/>
-                <w:bCs/>
-                <w:color w:val="000000" w:themeColor="text1"/>
-                <w:sz w:val="18"/>
-                <w:szCs w:val="18"/>
+                <w:sz w:val="16"/>
+                <w:szCs w:val="16"/>
+              </w:rPr>
+            </w:pPr>
+            <w:r>
+              <w:rPr>
+                <w:rFonts w:ascii="Segoe UI" w:hAnsi="Segoe UI" w:cs="Segoe UI"/>
+                <w:b/>
+                <w:bCs/>
+                <w:color w:val="000000" w:themeColor="text1"/>
+                <w:sz w:val="16"/>
+                <w:szCs w:val="16"/>
               </w:rPr>
               <w:t>-0.4373</w:t>
             </w:r>
@@ -1221,18 +1241,18 @@
                 <w:b/>
                 <w:bCs/>
                 <w:color w:val="000000" w:themeColor="text1"/>
-                <w:sz w:val="18"/>
-                <w:szCs w:val="18"/>
-              </w:rPr>
-            </w:pPr>
-            <w:r>
-              <w:rPr>
-                <w:rFonts w:ascii="Segoe UI" w:hAnsi="Segoe UI" w:cs="Segoe UI"/>
-                <w:b/>
-                <w:bCs/>
-                <w:color w:val="000000" w:themeColor="text1"/>
-                <w:sz w:val="18"/>
-                <w:szCs w:val="18"/>
+                <w:sz w:val="16"/>
+                <w:szCs w:val="16"/>
+              </w:rPr>
+            </w:pPr>
+            <w:r>
+              <w:rPr>
+                <w:rFonts w:ascii="Segoe UI" w:hAnsi="Segoe UI" w:cs="Segoe UI"/>
+                <w:b/>
+                <w:bCs/>
+                <w:color w:val="000000" w:themeColor="text1"/>
+                <w:sz w:val="16"/>
+                <w:szCs w:val="16"/>
               </w:rPr>
               <w:t>0.0018</w:t>
             </w:r>
@@ -1258,18 +1278,18 @@
                 <w:b/>
                 <w:bCs/>
                 <w:color w:val="000000" w:themeColor="text1"/>
-                <w:sz w:val="18"/>
-                <w:szCs w:val="18"/>
-              </w:rPr>
-            </w:pPr>
-            <w:r>
-              <w:rPr>
-                <w:rFonts w:ascii="Segoe UI" w:hAnsi="Segoe UI" w:cs="Segoe UI"/>
-                <w:b/>
-                <w:bCs/>
-                <w:color w:val="000000" w:themeColor="text1"/>
-                <w:sz w:val="18"/>
-                <w:szCs w:val="18"/>
+                <w:sz w:val="16"/>
+                <w:szCs w:val="16"/>
+              </w:rPr>
+            </w:pPr>
+            <w:r>
+              <w:rPr>
+                <w:rFonts w:ascii="Segoe UI" w:hAnsi="Segoe UI" w:cs="Segoe UI"/>
+                <w:b/>
+                <w:bCs/>
+                <w:color w:val="000000" w:themeColor="text1"/>
+                <w:sz w:val="16"/>
+                <w:szCs w:val="16"/>
               </w:rPr>
               <w:t>&lt;0.0001</w:t>
             </w:r>
@@ -1295,18 +1315,18 @@
                 <w:b/>
                 <w:bCs/>
                 <w:color w:val="000000" w:themeColor="text1"/>
-                <w:sz w:val="18"/>
-                <w:szCs w:val="18"/>
-              </w:rPr>
-            </w:pPr>
-            <w:r>
-              <w:rPr>
-                <w:rFonts w:ascii="Segoe UI" w:hAnsi="Segoe UI" w:cs="Segoe UI"/>
-                <w:b/>
-                <w:bCs/>
-                <w:color w:val="000000" w:themeColor="text1"/>
-                <w:sz w:val="18"/>
-                <w:szCs w:val="18"/>
+                <w:sz w:val="16"/>
+                <w:szCs w:val="16"/>
+              </w:rPr>
+            </w:pPr>
+            <w:r>
+              <w:rPr>
+                <w:rFonts w:ascii="Segoe UI" w:hAnsi="Segoe UI" w:cs="Segoe UI"/>
+                <w:b/>
+                <w:bCs/>
+                <w:color w:val="000000" w:themeColor="text1"/>
+                <w:sz w:val="16"/>
+                <w:szCs w:val="16"/>
               </w:rPr>
               <w:t>0.646</w:t>
             </w:r>
@@ -1314,6 +1334,9 @@
         </w:tc>
       </w:tr>
       <w:tr>
+        <w:trPr>
+          <w:trHeight w:hRule="exact" w:val="432"/>
+        </w:trPr>
         <w:tc>
           <w:tcPr>
             <w:tcW w:w="0" w:type="auto"/>
@@ -1334,19 +1357,19 @@
                 <w:b/>
                 <w:bCs/>
                 <w:color w:val="000000" w:themeColor="text1"/>
-                <w:sz w:val="18"/>
-                <w:szCs w:val="18"/>
-              </w:rPr>
-            </w:pPr>
-            <w:proofErr w:type="spellStart"/>
-            <w:r>
-              <w:rPr>
-                <w:rFonts w:ascii="Segoe UI" w:hAnsi="Segoe UI" w:cs="Segoe UI"/>
-                <w:b/>
-                <w:bCs/>
-                <w:color w:val="000000" w:themeColor="text1"/>
-                <w:sz w:val="18"/>
-                <w:szCs w:val="18"/>
+                <w:sz w:val="16"/>
+                <w:szCs w:val="16"/>
+              </w:rPr>
+            </w:pPr>
+            <w:proofErr w:type="spellStart"/>
+            <w:r>
+              <w:rPr>
+                <w:rFonts w:ascii="Segoe UI" w:hAnsi="Segoe UI" w:cs="Segoe UI"/>
+                <w:b/>
+                <w:bCs/>
+                <w:color w:val="000000" w:themeColor="text1"/>
+                <w:sz w:val="16"/>
+                <w:szCs w:val="16"/>
               </w:rPr>
               <w:t>Price_or_Discount_yes</w:t>
             </w:r>
@@ -1373,18 +1396,18 @@
                 <w:b/>
                 <w:bCs/>
                 <w:color w:val="000000" w:themeColor="text1"/>
-                <w:sz w:val="18"/>
-                <w:szCs w:val="18"/>
-              </w:rPr>
-            </w:pPr>
-            <w:r>
-              <w:rPr>
-                <w:rFonts w:ascii="Segoe UI" w:hAnsi="Segoe UI" w:cs="Segoe UI"/>
-                <w:b/>
-                <w:bCs/>
-                <w:color w:val="000000" w:themeColor="text1"/>
-                <w:sz w:val="18"/>
-                <w:szCs w:val="18"/>
+                <w:sz w:val="16"/>
+                <w:szCs w:val="16"/>
+              </w:rPr>
+            </w:pPr>
+            <w:r>
+              <w:rPr>
+                <w:rFonts w:ascii="Segoe UI" w:hAnsi="Segoe UI" w:cs="Segoe UI"/>
+                <w:b/>
+                <w:bCs/>
+                <w:color w:val="000000" w:themeColor="text1"/>
+                <w:sz w:val="16"/>
+                <w:szCs w:val="16"/>
               </w:rPr>
               <w:t>-0.3526</w:t>
             </w:r>
@@ -1410,18 +1433,18 @@
                 <w:b/>
                 <w:bCs/>
                 <w:color w:val="000000" w:themeColor="text1"/>
-                <w:sz w:val="18"/>
-                <w:szCs w:val="18"/>
-              </w:rPr>
-            </w:pPr>
-            <w:r>
-              <w:rPr>
-                <w:rFonts w:ascii="Segoe UI" w:hAnsi="Segoe UI" w:cs="Segoe UI"/>
-                <w:b/>
-                <w:bCs/>
-                <w:color w:val="000000" w:themeColor="text1"/>
-                <w:sz w:val="18"/>
-                <w:szCs w:val="18"/>
+                <w:sz w:val="16"/>
+                <w:szCs w:val="16"/>
+              </w:rPr>
+            </w:pPr>
+            <w:r>
+              <w:rPr>
+                <w:rFonts w:ascii="Segoe UI" w:hAnsi="Segoe UI" w:cs="Segoe UI"/>
+                <w:b/>
+                <w:bCs/>
+                <w:color w:val="000000" w:themeColor="text1"/>
+                <w:sz w:val="16"/>
+                <w:szCs w:val="16"/>
               </w:rPr>
               <w:t>0.0015</w:t>
             </w:r>
@@ -1447,18 +1470,18 @@
                 <w:b/>
                 <w:bCs/>
                 <w:color w:val="000000" w:themeColor="text1"/>
-                <w:sz w:val="18"/>
-                <w:szCs w:val="18"/>
-              </w:rPr>
-            </w:pPr>
-            <w:r>
-              <w:rPr>
-                <w:rFonts w:ascii="Segoe UI" w:hAnsi="Segoe UI" w:cs="Segoe UI"/>
-                <w:b/>
-                <w:bCs/>
-                <w:color w:val="000000" w:themeColor="text1"/>
-                <w:sz w:val="18"/>
-                <w:szCs w:val="18"/>
+                <w:sz w:val="16"/>
+                <w:szCs w:val="16"/>
+              </w:rPr>
+            </w:pPr>
+            <w:r>
+              <w:rPr>
+                <w:rFonts w:ascii="Segoe UI" w:hAnsi="Segoe UI" w:cs="Segoe UI"/>
+                <w:b/>
+                <w:bCs/>
+                <w:color w:val="000000" w:themeColor="text1"/>
+                <w:sz w:val="16"/>
+                <w:szCs w:val="16"/>
               </w:rPr>
               <w:t>&lt;0.0001</w:t>
             </w:r>
@@ -1484,18 +1507,18 @@
                 <w:b/>
                 <w:bCs/>
                 <w:color w:val="000000" w:themeColor="text1"/>
-                <w:sz w:val="18"/>
-                <w:szCs w:val="18"/>
-              </w:rPr>
-            </w:pPr>
-            <w:r>
-              <w:rPr>
-                <w:rFonts w:ascii="Segoe UI" w:hAnsi="Segoe UI" w:cs="Segoe UI"/>
-                <w:b/>
-                <w:bCs/>
-                <w:color w:val="000000" w:themeColor="text1"/>
-                <w:sz w:val="18"/>
-                <w:szCs w:val="18"/>
+                <w:sz w:val="16"/>
+                <w:szCs w:val="16"/>
+              </w:rPr>
+            </w:pPr>
+            <w:r>
+              <w:rPr>
+                <w:rFonts w:ascii="Segoe UI" w:hAnsi="Segoe UI" w:cs="Segoe UI"/>
+                <w:b/>
+                <w:bCs/>
+                <w:color w:val="000000" w:themeColor="text1"/>
+                <w:sz w:val="16"/>
+                <w:szCs w:val="16"/>
               </w:rPr>
               <w:t>0.703</w:t>
             </w:r>
@@ -1503,6 +1526,9 @@
         </w:tc>
       </w:tr>
       <w:tr>
+        <w:trPr>
+          <w:trHeight w:hRule="exact" w:val="432"/>
+        </w:trPr>
         <w:tc>
           <w:tcPr>
             <w:tcW w:w="0" w:type="auto"/>
@@ -1523,19 +1549,19 @@
                 <w:b/>
                 <w:bCs/>
                 <w:color w:val="000000" w:themeColor="text1"/>
-                <w:sz w:val="18"/>
-                <w:szCs w:val="18"/>
-              </w:rPr>
-            </w:pPr>
-            <w:proofErr w:type="spellStart"/>
-            <w:r>
-              <w:rPr>
-                <w:rFonts w:ascii="Segoe UI" w:hAnsi="Segoe UI" w:cs="Segoe UI"/>
-                <w:b/>
-                <w:bCs/>
-                <w:color w:val="000000" w:themeColor="text1"/>
-                <w:sz w:val="18"/>
-                <w:szCs w:val="18"/>
+                <w:sz w:val="16"/>
+                <w:szCs w:val="16"/>
+              </w:rPr>
+            </w:pPr>
+            <w:proofErr w:type="spellStart"/>
+            <w:r>
+              <w:rPr>
+                <w:rFonts w:ascii="Segoe UI" w:hAnsi="Segoe UI" w:cs="Segoe UI"/>
+                <w:b/>
+                <w:bCs/>
+                <w:color w:val="000000" w:themeColor="text1"/>
+                <w:sz w:val="16"/>
+                <w:szCs w:val="16"/>
               </w:rPr>
               <w:t>Urgency_yes</w:t>
             </w:r>
@@ -1562,18 +1588,18 @@
                 <w:b/>
                 <w:bCs/>
                 <w:color w:val="000000" w:themeColor="text1"/>
-                <w:sz w:val="18"/>
-                <w:szCs w:val="18"/>
-              </w:rPr>
-            </w:pPr>
-            <w:r>
-              <w:rPr>
-                <w:rFonts w:ascii="Segoe UI" w:hAnsi="Segoe UI" w:cs="Segoe UI"/>
-                <w:b/>
-                <w:bCs/>
-                <w:color w:val="000000" w:themeColor="text1"/>
-                <w:sz w:val="18"/>
-                <w:szCs w:val="18"/>
+                <w:sz w:val="16"/>
+                <w:szCs w:val="16"/>
+              </w:rPr>
+            </w:pPr>
+            <w:r>
+              <w:rPr>
+                <w:rFonts w:ascii="Segoe UI" w:hAnsi="Segoe UI" w:cs="Segoe UI"/>
+                <w:b/>
+                <w:bCs/>
+                <w:color w:val="000000" w:themeColor="text1"/>
+                <w:sz w:val="16"/>
+                <w:szCs w:val="16"/>
               </w:rPr>
               <w:t>-0.3448</w:t>
             </w:r>
@@ -1599,18 +1625,18 @@
                 <w:b/>
                 <w:bCs/>
                 <w:color w:val="000000" w:themeColor="text1"/>
-                <w:sz w:val="18"/>
-                <w:szCs w:val="18"/>
-              </w:rPr>
-            </w:pPr>
-            <w:r>
-              <w:rPr>
-                <w:rFonts w:ascii="Segoe UI" w:hAnsi="Segoe UI" w:cs="Segoe UI"/>
-                <w:b/>
-                <w:bCs/>
-                <w:color w:val="000000" w:themeColor="text1"/>
-                <w:sz w:val="18"/>
-                <w:szCs w:val="18"/>
+                <w:sz w:val="16"/>
+                <w:szCs w:val="16"/>
+              </w:rPr>
+            </w:pPr>
+            <w:r>
+              <w:rPr>
+                <w:rFonts w:ascii="Segoe UI" w:hAnsi="Segoe UI" w:cs="Segoe UI"/>
+                <w:b/>
+                <w:bCs/>
+                <w:color w:val="000000" w:themeColor="text1"/>
+                <w:sz w:val="16"/>
+                <w:szCs w:val="16"/>
               </w:rPr>
               <w:t>0.0018</w:t>
             </w:r>
@@ -1636,18 +1662,18 @@
                 <w:b/>
                 <w:bCs/>
                 <w:color w:val="000000" w:themeColor="text1"/>
-                <w:sz w:val="18"/>
-                <w:szCs w:val="18"/>
-              </w:rPr>
-            </w:pPr>
-            <w:r>
-              <w:rPr>
-                <w:rFonts w:ascii="Segoe UI" w:hAnsi="Segoe UI" w:cs="Segoe UI"/>
-                <w:b/>
-                <w:bCs/>
-                <w:color w:val="000000" w:themeColor="text1"/>
-                <w:sz w:val="18"/>
-                <w:szCs w:val="18"/>
+                <w:sz w:val="16"/>
+                <w:szCs w:val="16"/>
+              </w:rPr>
+            </w:pPr>
+            <w:r>
+              <w:rPr>
+                <w:rFonts w:ascii="Segoe UI" w:hAnsi="Segoe UI" w:cs="Segoe UI"/>
+                <w:b/>
+                <w:bCs/>
+                <w:color w:val="000000" w:themeColor="text1"/>
+                <w:sz w:val="16"/>
+                <w:szCs w:val="16"/>
               </w:rPr>
               <w:t>&lt;0.0001</w:t>
             </w:r>
@@ -1673,18 +1699,18 @@
                 <w:b/>
                 <w:bCs/>
                 <w:color w:val="000000" w:themeColor="text1"/>
-                <w:sz w:val="18"/>
-                <w:szCs w:val="18"/>
-              </w:rPr>
-            </w:pPr>
-            <w:r>
-              <w:rPr>
-                <w:rFonts w:ascii="Segoe UI" w:hAnsi="Segoe UI" w:cs="Segoe UI"/>
-                <w:b/>
-                <w:bCs/>
-                <w:color w:val="000000" w:themeColor="text1"/>
-                <w:sz w:val="18"/>
-                <w:szCs w:val="18"/>
+                <w:sz w:val="16"/>
+                <w:szCs w:val="16"/>
+              </w:rPr>
+            </w:pPr>
+            <w:r>
+              <w:rPr>
+                <w:rFonts w:ascii="Segoe UI" w:hAnsi="Segoe UI" w:cs="Segoe UI"/>
+                <w:b/>
+                <w:bCs/>
+                <w:color w:val="000000" w:themeColor="text1"/>
+                <w:sz w:val="16"/>
+                <w:szCs w:val="16"/>
               </w:rPr>
               <w:t>0.708</w:t>
             </w:r>
@@ -1692,6 +1718,9 @@
         </w:tc>
       </w:tr>
       <w:tr>
+        <w:trPr>
+          <w:trHeight w:hRule="exact" w:val="432"/>
+        </w:trPr>
         <w:tc>
           <w:tcPr>
             <w:tcW w:w="0" w:type="auto"/>
@@ -1712,19 +1741,19 @@
                 <w:b/>
                 <w:bCs/>
                 <w:color w:val="000000" w:themeColor="text1"/>
-                <w:sz w:val="18"/>
-                <w:szCs w:val="18"/>
-              </w:rPr>
-            </w:pPr>
-            <w:proofErr w:type="spellStart"/>
-            <w:r>
-              <w:rPr>
-                <w:rFonts w:ascii="Segoe UI" w:hAnsi="Segoe UI" w:cs="Segoe UI"/>
-                <w:b/>
-                <w:bCs/>
-                <w:color w:val="000000" w:themeColor="text1"/>
-                <w:sz w:val="18"/>
-                <w:szCs w:val="18"/>
+                <w:sz w:val="16"/>
+                <w:szCs w:val="16"/>
+              </w:rPr>
+            </w:pPr>
+            <w:proofErr w:type="spellStart"/>
+            <w:r>
+              <w:rPr>
+                <w:rFonts w:ascii="Segoe UI" w:hAnsi="Segoe UI" w:cs="Segoe UI"/>
+                <w:b/>
+                <w:bCs/>
+                <w:color w:val="000000" w:themeColor="text1"/>
+                <w:sz w:val="16"/>
+                <w:szCs w:val="16"/>
               </w:rPr>
               <w:t>Subject_Dekorativ</w:t>
             </w:r>
@@ -1735,8 +1764,8 @@
                 <w:b/>
                 <w:bCs/>
                 <w:color w:val="000000" w:themeColor="text1"/>
-                <w:sz w:val="18"/>
-                <w:szCs w:val="18"/>
+                <w:sz w:val="16"/>
+                <w:szCs w:val="16"/>
               </w:rPr>
               <w:t xml:space="preserve"> </w:t>
             </w:r>
@@ -1747,8 +1776,8 @@
                 <w:b/>
                 <w:bCs/>
                 <w:color w:val="000000" w:themeColor="text1"/>
-                <w:sz w:val="18"/>
-                <w:szCs w:val="18"/>
+                <w:sz w:val="16"/>
+                <w:szCs w:val="16"/>
               </w:rPr>
               <w:t>inredning</w:t>
             </w:r>
@@ -1759,8 +1788,8 @@
                 <w:b/>
                 <w:bCs/>
                 <w:color w:val="000000" w:themeColor="text1"/>
-                <w:sz w:val="18"/>
-                <w:szCs w:val="18"/>
+                <w:sz w:val="16"/>
+                <w:szCs w:val="16"/>
               </w:rPr>
               <w:t xml:space="preserve"> </w:t>
             </w:r>
@@ -1771,8 +1800,8 @@
                 <w:b/>
                 <w:bCs/>
                 <w:color w:val="000000" w:themeColor="text1"/>
-                <w:sz w:val="18"/>
-                <w:szCs w:val="18"/>
+                <w:sz w:val="16"/>
+                <w:szCs w:val="16"/>
               </w:rPr>
               <w:t>för</w:t>
             </w:r>
@@ -1783,8 +1812,8 @@
                 <w:b/>
                 <w:bCs/>
                 <w:color w:val="000000" w:themeColor="text1"/>
-                <w:sz w:val="18"/>
-                <w:szCs w:val="18"/>
+                <w:sz w:val="16"/>
+                <w:szCs w:val="16"/>
               </w:rPr>
               <w:t xml:space="preserve"> </w:t>
             </w:r>
@@ -1795,8 +1824,8 @@
                 <w:b/>
                 <w:bCs/>
                 <w:color w:val="000000" w:themeColor="text1"/>
-                <w:sz w:val="18"/>
-                <w:szCs w:val="18"/>
+                <w:sz w:val="16"/>
+                <w:szCs w:val="16"/>
               </w:rPr>
               <w:t>hemmet</w:t>
             </w:r>
@@ -1807,8 +1836,8 @@
                 <w:b/>
                 <w:bCs/>
                 <w:color w:val="000000" w:themeColor="text1"/>
-                <w:sz w:val="18"/>
-                <w:szCs w:val="18"/>
+                <w:sz w:val="16"/>
+                <w:szCs w:val="16"/>
               </w:rPr>
               <w:t xml:space="preserve"> till de </w:t>
             </w:r>
@@ -1819,8 +1848,8 @@
                 <w:b/>
                 <w:bCs/>
                 <w:color w:val="000000" w:themeColor="text1"/>
-                <w:sz w:val="18"/>
-                <w:szCs w:val="18"/>
+                <w:sz w:val="16"/>
+                <w:szCs w:val="16"/>
               </w:rPr>
               <w:t>bästa</w:t>
             </w:r>
@@ -1831,8 +1860,8 @@
                 <w:b/>
                 <w:bCs/>
                 <w:color w:val="000000" w:themeColor="text1"/>
-                <w:sz w:val="18"/>
-                <w:szCs w:val="18"/>
+                <w:sz w:val="16"/>
+                <w:szCs w:val="16"/>
               </w:rPr>
               <w:t xml:space="preserve"> </w:t>
             </w:r>
@@ -1843,8 +1872,8 @@
                 <w:b/>
                 <w:bCs/>
                 <w:color w:val="000000" w:themeColor="text1"/>
-                <w:sz w:val="18"/>
-                <w:szCs w:val="18"/>
+                <w:sz w:val="16"/>
+                <w:szCs w:val="16"/>
               </w:rPr>
               <w:t>priset</w:t>
             </w:r>
@@ -1871,18 +1900,18 @@
                 <w:b/>
                 <w:bCs/>
                 <w:color w:val="000000" w:themeColor="text1"/>
-                <w:sz w:val="18"/>
-                <w:szCs w:val="18"/>
-              </w:rPr>
-            </w:pPr>
-            <w:r>
-              <w:rPr>
-                <w:rFonts w:ascii="Segoe UI" w:hAnsi="Segoe UI" w:cs="Segoe UI"/>
-                <w:b/>
-                <w:bCs/>
-                <w:color w:val="000000" w:themeColor="text1"/>
-                <w:sz w:val="18"/>
-                <w:szCs w:val="18"/>
+                <w:sz w:val="16"/>
+                <w:szCs w:val="16"/>
+              </w:rPr>
+            </w:pPr>
+            <w:r>
+              <w:rPr>
+                <w:rFonts w:ascii="Segoe UI" w:hAnsi="Segoe UI" w:cs="Segoe UI"/>
+                <w:b/>
+                <w:bCs/>
+                <w:color w:val="000000" w:themeColor="text1"/>
+                <w:sz w:val="16"/>
+                <w:szCs w:val="16"/>
               </w:rPr>
               <w:t>0.3153</w:t>
             </w:r>
@@ -1908,18 +1937,18 @@
                 <w:b/>
                 <w:bCs/>
                 <w:color w:val="000000" w:themeColor="text1"/>
-                <w:sz w:val="18"/>
-                <w:szCs w:val="18"/>
-              </w:rPr>
-            </w:pPr>
-            <w:r>
-              <w:rPr>
-                <w:rFonts w:ascii="Segoe UI" w:hAnsi="Segoe UI" w:cs="Segoe UI"/>
-                <w:b/>
-                <w:bCs/>
-                <w:color w:val="000000" w:themeColor="text1"/>
-                <w:sz w:val="18"/>
-                <w:szCs w:val="18"/>
+                <w:sz w:val="16"/>
+                <w:szCs w:val="16"/>
+              </w:rPr>
+            </w:pPr>
+            <w:r>
+              <w:rPr>
+                <w:rFonts w:ascii="Segoe UI" w:hAnsi="Segoe UI" w:cs="Segoe UI"/>
+                <w:b/>
+                <w:bCs/>
+                <w:color w:val="000000" w:themeColor="text1"/>
+                <w:sz w:val="16"/>
+                <w:szCs w:val="16"/>
               </w:rPr>
               <w:t>0.0038</w:t>
             </w:r>
@@ -1945,18 +1974,18 @@
                 <w:b/>
                 <w:bCs/>
                 <w:color w:val="000000" w:themeColor="text1"/>
-                <w:sz w:val="18"/>
-                <w:szCs w:val="18"/>
-              </w:rPr>
-            </w:pPr>
-            <w:r>
-              <w:rPr>
-                <w:rFonts w:ascii="Segoe UI" w:hAnsi="Segoe UI" w:cs="Segoe UI"/>
-                <w:b/>
-                <w:bCs/>
-                <w:color w:val="000000" w:themeColor="text1"/>
-                <w:sz w:val="18"/>
-                <w:szCs w:val="18"/>
+                <w:sz w:val="16"/>
+                <w:szCs w:val="16"/>
+              </w:rPr>
+            </w:pPr>
+            <w:r>
+              <w:rPr>
+                <w:rFonts w:ascii="Segoe UI" w:hAnsi="Segoe UI" w:cs="Segoe UI"/>
+                <w:b/>
+                <w:bCs/>
+                <w:color w:val="000000" w:themeColor="text1"/>
+                <w:sz w:val="16"/>
+                <w:szCs w:val="16"/>
               </w:rPr>
               <w:t>&lt;0.0001</w:t>
             </w:r>
@@ -1982,18 +2011,18 @@
                 <w:b/>
                 <w:bCs/>
                 <w:color w:val="000000" w:themeColor="text1"/>
-                <w:sz w:val="18"/>
-                <w:szCs w:val="18"/>
-              </w:rPr>
-            </w:pPr>
-            <w:r>
-              <w:rPr>
-                <w:rFonts w:ascii="Segoe UI" w:hAnsi="Segoe UI" w:cs="Segoe UI"/>
-                <w:b/>
-                <w:bCs/>
-                <w:color w:val="000000" w:themeColor="text1"/>
-                <w:sz w:val="18"/>
-                <w:szCs w:val="18"/>
+                <w:sz w:val="16"/>
+                <w:szCs w:val="16"/>
+              </w:rPr>
+            </w:pPr>
+            <w:r>
+              <w:rPr>
+                <w:rFonts w:ascii="Segoe UI" w:hAnsi="Segoe UI" w:cs="Segoe UI"/>
+                <w:b/>
+                <w:bCs/>
+                <w:color w:val="000000" w:themeColor="text1"/>
+                <w:sz w:val="16"/>
+                <w:szCs w:val="16"/>
               </w:rPr>
               <w:t>1.371</w:t>
             </w:r>
@@ -2001,6 +2030,9 @@
         </w:tc>
       </w:tr>
       <w:tr>
+        <w:trPr>
+          <w:trHeight w:hRule="exact" w:val="432"/>
+        </w:trPr>
         <w:tc>
           <w:tcPr>
             <w:tcW w:w="0" w:type="auto"/>
@@ -2021,19 +2053,19 @@
                 <w:b/>
                 <w:bCs/>
                 <w:color w:val="000000" w:themeColor="text1"/>
-                <w:sz w:val="18"/>
-                <w:szCs w:val="18"/>
-              </w:rPr>
-            </w:pPr>
-            <w:proofErr w:type="spellStart"/>
-            <w:r>
-              <w:rPr>
-                <w:rFonts w:ascii="Segoe UI" w:hAnsi="Segoe UI" w:cs="Segoe UI"/>
-                <w:b/>
-                <w:bCs/>
-                <w:color w:val="000000" w:themeColor="text1"/>
-                <w:sz w:val="18"/>
-                <w:szCs w:val="18"/>
+                <w:sz w:val="16"/>
+                <w:szCs w:val="16"/>
+              </w:rPr>
+            </w:pPr>
+            <w:proofErr w:type="spellStart"/>
+            <w:r>
+              <w:rPr>
+                <w:rFonts w:ascii="Segoe UI" w:hAnsi="Segoe UI" w:cs="Segoe UI"/>
+                <w:b/>
+                <w:bCs/>
+                <w:color w:val="000000" w:themeColor="text1"/>
+                <w:sz w:val="16"/>
+                <w:szCs w:val="16"/>
               </w:rPr>
               <w:t>Subject_Upp</w:t>
             </w:r>
@@ -2044,8 +2076,8 @@
                 <w:b/>
                 <w:bCs/>
                 <w:color w:val="000000" w:themeColor="text1"/>
-                <w:sz w:val="18"/>
-                <w:szCs w:val="18"/>
+                <w:sz w:val="16"/>
+                <w:szCs w:val="16"/>
               </w:rPr>
               <w:t xml:space="preserve"> till 58% </w:t>
             </w:r>
@@ -2056,8 +2088,8 @@
                 <w:b/>
                 <w:bCs/>
                 <w:color w:val="000000" w:themeColor="text1"/>
-                <w:sz w:val="18"/>
-                <w:szCs w:val="18"/>
+                <w:sz w:val="16"/>
+                <w:szCs w:val="16"/>
               </w:rPr>
               <w:t>rabatt</w:t>
             </w:r>
@@ -2068,8 +2100,8 @@
                 <w:b/>
                 <w:bCs/>
                 <w:color w:val="000000" w:themeColor="text1"/>
-                <w:sz w:val="18"/>
-                <w:szCs w:val="18"/>
+                <w:sz w:val="16"/>
+                <w:szCs w:val="16"/>
               </w:rPr>
               <w:t xml:space="preserve"> </w:t>
             </w:r>
@@ -2080,8 +2112,8 @@
                 <w:b/>
                 <w:bCs/>
                 <w:color w:val="000000" w:themeColor="text1"/>
-                <w:sz w:val="18"/>
-                <w:szCs w:val="18"/>
+                <w:sz w:val="16"/>
+                <w:szCs w:val="16"/>
               </w:rPr>
               <w:t>på</w:t>
             </w:r>
@@ -2092,8 +2124,8 @@
                 <w:b/>
                 <w:bCs/>
                 <w:color w:val="000000" w:themeColor="text1"/>
-                <w:sz w:val="18"/>
-                <w:szCs w:val="18"/>
+                <w:sz w:val="16"/>
+                <w:szCs w:val="16"/>
               </w:rPr>
               <w:t xml:space="preserve"> de </w:t>
             </w:r>
@@ -2104,8 +2136,8 @@
                 <w:b/>
                 <w:bCs/>
                 <w:color w:val="000000" w:themeColor="text1"/>
-                <w:sz w:val="18"/>
-                <w:szCs w:val="18"/>
+                <w:sz w:val="16"/>
+                <w:szCs w:val="16"/>
               </w:rPr>
               <w:t>mest</w:t>
             </w:r>
@@ -2116,8 +2148,8 @@
                 <w:b/>
                 <w:bCs/>
                 <w:color w:val="000000" w:themeColor="text1"/>
-                <w:sz w:val="18"/>
-                <w:szCs w:val="18"/>
+                <w:sz w:val="16"/>
+                <w:szCs w:val="16"/>
               </w:rPr>
               <w:t xml:space="preserve"> </w:t>
             </w:r>
@@ -2128,8 +2160,8 @@
                 <w:b/>
                 <w:bCs/>
                 <w:color w:val="000000" w:themeColor="text1"/>
-                <w:sz w:val="18"/>
-                <w:szCs w:val="18"/>
+                <w:sz w:val="16"/>
+                <w:szCs w:val="16"/>
               </w:rPr>
               <w:t>älskade</w:t>
             </w:r>
@@ -2140,8 +2172,8 @@
                 <w:b/>
                 <w:bCs/>
                 <w:color w:val="000000" w:themeColor="text1"/>
-                <w:sz w:val="18"/>
-                <w:szCs w:val="18"/>
+                <w:sz w:val="16"/>
+                <w:szCs w:val="16"/>
               </w:rPr>
               <w:t xml:space="preserve"> </w:t>
             </w:r>
@@ -2152,8 +2184,8 @@
                 <w:b/>
                 <w:bCs/>
                 <w:color w:val="000000" w:themeColor="text1"/>
-                <w:sz w:val="18"/>
-                <w:szCs w:val="18"/>
+                <w:sz w:val="16"/>
+                <w:szCs w:val="16"/>
               </w:rPr>
               <w:t>Canvastavlor</w:t>
             </w:r>
@@ -2164,8 +2196,8 @@
                 <w:b/>
                 <w:bCs/>
                 <w:color w:val="000000" w:themeColor="text1"/>
-                <w:sz w:val="18"/>
-                <w:szCs w:val="18"/>
+                <w:sz w:val="16"/>
+                <w:szCs w:val="16"/>
               </w:rPr>
               <w:t>! 🤩</w:t>
             </w:r>
@@ -2191,18 +2223,18 @@
                 <w:b/>
                 <w:bCs/>
                 <w:color w:val="000000" w:themeColor="text1"/>
-                <w:sz w:val="18"/>
-                <w:szCs w:val="18"/>
-              </w:rPr>
-            </w:pPr>
-            <w:r>
-              <w:rPr>
-                <w:rFonts w:ascii="Segoe UI" w:hAnsi="Segoe UI" w:cs="Segoe UI"/>
-                <w:b/>
-                <w:bCs/>
-                <w:color w:val="000000" w:themeColor="text1"/>
-                <w:sz w:val="18"/>
-                <w:szCs w:val="18"/>
+                <w:sz w:val="16"/>
+                <w:szCs w:val="16"/>
+              </w:rPr>
+            </w:pPr>
+            <w:r>
+              <w:rPr>
+                <w:rFonts w:ascii="Segoe UI" w:hAnsi="Segoe UI" w:cs="Segoe UI"/>
+                <w:b/>
+                <w:bCs/>
+                <w:color w:val="000000" w:themeColor="text1"/>
+                <w:sz w:val="16"/>
+                <w:szCs w:val="16"/>
               </w:rPr>
               <w:t>-0.2882</w:t>
             </w:r>
@@ -2228,18 +2260,18 @@
                 <w:b/>
                 <w:bCs/>
                 <w:color w:val="000000" w:themeColor="text1"/>
-                <w:sz w:val="18"/>
-                <w:szCs w:val="18"/>
-              </w:rPr>
-            </w:pPr>
-            <w:r>
-              <w:rPr>
-                <w:rFonts w:ascii="Segoe UI" w:hAnsi="Segoe UI" w:cs="Segoe UI"/>
-                <w:b/>
-                <w:bCs/>
-                <w:color w:val="000000" w:themeColor="text1"/>
-                <w:sz w:val="18"/>
-                <w:szCs w:val="18"/>
+                <w:sz w:val="16"/>
+                <w:szCs w:val="16"/>
+              </w:rPr>
+            </w:pPr>
+            <w:r>
+              <w:rPr>
+                <w:rFonts w:ascii="Segoe UI" w:hAnsi="Segoe UI" w:cs="Segoe UI"/>
+                <w:b/>
+                <w:bCs/>
+                <w:color w:val="000000" w:themeColor="text1"/>
+                <w:sz w:val="16"/>
+                <w:szCs w:val="16"/>
               </w:rPr>
               <w:t>0.0040</w:t>
             </w:r>
@@ -2265,18 +2297,18 @@
                 <w:b/>
                 <w:bCs/>
                 <w:color w:val="000000" w:themeColor="text1"/>
-                <w:sz w:val="18"/>
-                <w:szCs w:val="18"/>
-              </w:rPr>
-            </w:pPr>
-            <w:r>
-              <w:rPr>
-                <w:rFonts w:ascii="Segoe UI" w:hAnsi="Segoe UI" w:cs="Segoe UI"/>
-                <w:b/>
-                <w:bCs/>
-                <w:color w:val="000000" w:themeColor="text1"/>
-                <w:sz w:val="18"/>
-                <w:szCs w:val="18"/>
+                <w:sz w:val="16"/>
+                <w:szCs w:val="16"/>
+              </w:rPr>
+            </w:pPr>
+            <w:r>
+              <w:rPr>
+                <w:rFonts w:ascii="Segoe UI" w:hAnsi="Segoe UI" w:cs="Segoe UI"/>
+                <w:b/>
+                <w:bCs/>
+                <w:color w:val="000000" w:themeColor="text1"/>
+                <w:sz w:val="16"/>
+                <w:szCs w:val="16"/>
               </w:rPr>
               <w:t>&lt;0.0001</w:t>
             </w:r>
@@ -2302,18 +2334,18 @@
                 <w:b/>
                 <w:bCs/>
                 <w:color w:val="000000" w:themeColor="text1"/>
-                <w:sz w:val="18"/>
-                <w:szCs w:val="18"/>
-              </w:rPr>
-            </w:pPr>
-            <w:r>
-              <w:rPr>
-                <w:rFonts w:ascii="Segoe UI" w:hAnsi="Segoe UI" w:cs="Segoe UI"/>
-                <w:b/>
-                <w:bCs/>
-                <w:color w:val="000000" w:themeColor="text1"/>
-                <w:sz w:val="18"/>
-                <w:szCs w:val="18"/>
+                <w:sz w:val="16"/>
+                <w:szCs w:val="16"/>
+              </w:rPr>
+            </w:pPr>
+            <w:r>
+              <w:rPr>
+                <w:rFonts w:ascii="Segoe UI" w:hAnsi="Segoe UI" w:cs="Segoe UI"/>
+                <w:b/>
+                <w:bCs/>
+                <w:color w:val="000000" w:themeColor="text1"/>
+                <w:sz w:val="16"/>
+                <w:szCs w:val="16"/>
               </w:rPr>
               <w:t>0.750</w:t>
             </w:r>
@@ -2321,6 +2353,9 @@
         </w:tc>
       </w:tr>
       <w:tr>
+        <w:trPr>
+          <w:trHeight w:hRule="exact" w:val="432"/>
+        </w:trPr>
         <w:tc>
           <w:tcPr>
             <w:tcW w:w="0" w:type="auto"/>
@@ -2341,19 +2376,19 @@
                 <w:b/>
                 <w:bCs/>
                 <w:color w:val="000000" w:themeColor="text1"/>
-                <w:sz w:val="18"/>
-                <w:szCs w:val="18"/>
-              </w:rPr>
-            </w:pPr>
-            <w:proofErr w:type="spellStart"/>
-            <w:r>
-              <w:rPr>
-                <w:rFonts w:ascii="Segoe UI" w:hAnsi="Segoe UI" w:cs="Segoe UI"/>
-                <w:b/>
-                <w:bCs/>
-                <w:color w:val="000000" w:themeColor="text1"/>
-                <w:sz w:val="18"/>
-                <w:szCs w:val="18"/>
+                <w:sz w:val="16"/>
+                <w:szCs w:val="16"/>
+              </w:rPr>
+            </w:pPr>
+            <w:proofErr w:type="spellStart"/>
+            <w:r>
+              <w:rPr>
+                <w:rFonts w:ascii="Segoe UI" w:hAnsi="Segoe UI" w:cs="Segoe UI"/>
+                <w:b/>
+                <w:bCs/>
+                <w:color w:val="000000" w:themeColor="text1"/>
+                <w:sz w:val="16"/>
+                <w:szCs w:val="16"/>
               </w:rPr>
               <w:t>Subject_Dina</w:t>
             </w:r>
@@ -2364,8 +2399,8 @@
                 <w:b/>
                 <w:bCs/>
                 <w:color w:val="000000" w:themeColor="text1"/>
-                <w:sz w:val="18"/>
-                <w:szCs w:val="18"/>
+                <w:sz w:val="16"/>
+                <w:szCs w:val="16"/>
               </w:rPr>
               <w:t xml:space="preserve"> </w:t>
             </w:r>
@@ -2376,8 +2411,8 @@
                 <w:b/>
                 <w:bCs/>
                 <w:color w:val="000000" w:themeColor="text1"/>
-                <w:sz w:val="18"/>
-                <w:szCs w:val="18"/>
+                <w:sz w:val="16"/>
+                <w:szCs w:val="16"/>
               </w:rPr>
               <w:t>bilder</w:t>
             </w:r>
@@ -2388,8 +2423,8 @@
                 <w:b/>
                 <w:bCs/>
                 <w:color w:val="000000" w:themeColor="text1"/>
-                <w:sz w:val="18"/>
-                <w:szCs w:val="18"/>
+                <w:sz w:val="16"/>
+                <w:szCs w:val="16"/>
               </w:rPr>
               <w:t xml:space="preserve"> </w:t>
             </w:r>
@@ -2400,8 +2435,8 @@
                 <w:b/>
                 <w:bCs/>
                 <w:color w:val="000000" w:themeColor="text1"/>
-                <w:sz w:val="18"/>
-                <w:szCs w:val="18"/>
+                <w:sz w:val="16"/>
+                <w:szCs w:val="16"/>
               </w:rPr>
               <w:t>på</w:t>
             </w:r>
@@ -2412,8 +2447,8 @@
                 <w:b/>
                 <w:bCs/>
                 <w:color w:val="000000" w:themeColor="text1"/>
-                <w:sz w:val="18"/>
-                <w:szCs w:val="18"/>
+                <w:sz w:val="16"/>
+                <w:szCs w:val="16"/>
               </w:rPr>
               <w:t xml:space="preserve"> </w:t>
             </w:r>
@@ -2424,8 +2459,8 @@
                 <w:b/>
                 <w:bCs/>
                 <w:color w:val="000000" w:themeColor="text1"/>
-                <w:sz w:val="18"/>
-                <w:szCs w:val="18"/>
+                <w:sz w:val="16"/>
+                <w:szCs w:val="16"/>
               </w:rPr>
               <w:t>Canvastavla</w:t>
             </w:r>
@@ -2436,8 +2471,8 @@
                 <w:b/>
                 <w:bCs/>
                 <w:color w:val="000000" w:themeColor="text1"/>
-                <w:sz w:val="18"/>
-                <w:szCs w:val="18"/>
+                <w:sz w:val="16"/>
+                <w:szCs w:val="16"/>
               </w:rPr>
               <w:t xml:space="preserve"> </w:t>
             </w:r>
@@ -2448,8 +2483,8 @@
                 <w:b/>
                 <w:bCs/>
                 <w:color w:val="000000" w:themeColor="text1"/>
-                <w:sz w:val="18"/>
-                <w:szCs w:val="18"/>
+                <w:sz w:val="16"/>
+                <w:szCs w:val="16"/>
               </w:rPr>
               <w:t>eller</w:t>
             </w:r>
@@ -2460,8 +2495,8 @@
                 <w:b/>
                 <w:bCs/>
                 <w:color w:val="000000" w:themeColor="text1"/>
-                <w:sz w:val="18"/>
-                <w:szCs w:val="18"/>
+                <w:sz w:val="16"/>
+                <w:szCs w:val="16"/>
               </w:rPr>
               <w:t xml:space="preserve"> </w:t>
             </w:r>
@@ -2472,8 +2507,8 @@
                 <w:b/>
                 <w:bCs/>
                 <w:color w:val="000000" w:themeColor="text1"/>
-                <w:sz w:val="18"/>
-                <w:szCs w:val="18"/>
+                <w:sz w:val="16"/>
+                <w:szCs w:val="16"/>
               </w:rPr>
               <w:t>Fotopresenter</w:t>
             </w:r>
@@ -2484,8 +2519,8 @@
                 <w:b/>
                 <w:bCs/>
                 <w:color w:val="000000" w:themeColor="text1"/>
-                <w:sz w:val="18"/>
-                <w:szCs w:val="18"/>
+                <w:sz w:val="16"/>
+                <w:szCs w:val="16"/>
               </w:rPr>
               <w:t xml:space="preserve"> </w:t>
             </w:r>
@@ -2496,8 +2531,8 @@
                 <w:b/>
                 <w:bCs/>
                 <w:color w:val="000000" w:themeColor="text1"/>
-                <w:sz w:val="18"/>
-                <w:szCs w:val="18"/>
+                <w:sz w:val="16"/>
+                <w:szCs w:val="16"/>
               </w:rPr>
               <w:t>från</w:t>
             </w:r>
@@ -2508,8 +2543,8 @@
                 <w:b/>
                 <w:bCs/>
                 <w:color w:val="000000" w:themeColor="text1"/>
-                <w:sz w:val="18"/>
-                <w:szCs w:val="18"/>
+                <w:sz w:val="16"/>
+                <w:szCs w:val="16"/>
               </w:rPr>
               <w:t xml:space="preserve"> 49,50 </w:t>
             </w:r>
@@ -2520,8 +2555,8 @@
                 <w:b/>
                 <w:bCs/>
                 <w:color w:val="000000" w:themeColor="text1"/>
-                <w:sz w:val="18"/>
-                <w:szCs w:val="18"/>
+                <w:sz w:val="16"/>
+                <w:szCs w:val="16"/>
               </w:rPr>
               <w:t>kr</w:t>
             </w:r>
@@ -2548,18 +2583,18 @@
                 <w:b/>
                 <w:bCs/>
                 <w:color w:val="000000" w:themeColor="text1"/>
-                <w:sz w:val="18"/>
-                <w:szCs w:val="18"/>
-              </w:rPr>
-            </w:pPr>
-            <w:r>
-              <w:rPr>
-                <w:rFonts w:ascii="Segoe UI" w:hAnsi="Segoe UI" w:cs="Segoe UI"/>
-                <w:b/>
-                <w:bCs/>
-                <w:color w:val="000000" w:themeColor="text1"/>
-                <w:sz w:val="18"/>
-                <w:szCs w:val="18"/>
+                <w:sz w:val="16"/>
+                <w:szCs w:val="16"/>
+              </w:rPr>
+            </w:pPr>
+            <w:r>
+              <w:rPr>
+                <w:rFonts w:ascii="Segoe UI" w:hAnsi="Segoe UI" w:cs="Segoe UI"/>
+                <w:b/>
+                <w:bCs/>
+                <w:color w:val="000000" w:themeColor="text1"/>
+                <w:sz w:val="16"/>
+                <w:szCs w:val="16"/>
               </w:rPr>
               <w:t>0.2778</w:t>
             </w:r>
@@ -2585,18 +2620,18 @@
                 <w:b/>
                 <w:bCs/>
                 <w:color w:val="000000" w:themeColor="text1"/>
-                <w:sz w:val="18"/>
-                <w:szCs w:val="18"/>
-              </w:rPr>
-            </w:pPr>
-            <w:r>
-              <w:rPr>
-                <w:rFonts w:ascii="Segoe UI" w:hAnsi="Segoe UI" w:cs="Segoe UI"/>
-                <w:b/>
-                <w:bCs/>
-                <w:color w:val="000000" w:themeColor="text1"/>
-                <w:sz w:val="18"/>
-                <w:szCs w:val="18"/>
+                <w:sz w:val="16"/>
+                <w:szCs w:val="16"/>
+              </w:rPr>
+            </w:pPr>
+            <w:r>
+              <w:rPr>
+                <w:rFonts w:ascii="Segoe UI" w:hAnsi="Segoe UI" w:cs="Segoe UI"/>
+                <w:b/>
+                <w:bCs/>
+                <w:color w:val="000000" w:themeColor="text1"/>
+                <w:sz w:val="16"/>
+                <w:szCs w:val="16"/>
               </w:rPr>
               <w:t>0.0021</w:t>
             </w:r>
@@ -2622,18 +2657,18 @@
                 <w:b/>
                 <w:bCs/>
                 <w:color w:val="000000" w:themeColor="text1"/>
-                <w:sz w:val="18"/>
-                <w:szCs w:val="18"/>
-              </w:rPr>
-            </w:pPr>
-            <w:r>
-              <w:rPr>
-                <w:rFonts w:ascii="Segoe UI" w:hAnsi="Segoe UI" w:cs="Segoe UI"/>
-                <w:b/>
-                <w:bCs/>
-                <w:color w:val="000000" w:themeColor="text1"/>
-                <w:sz w:val="18"/>
-                <w:szCs w:val="18"/>
+                <w:sz w:val="16"/>
+                <w:szCs w:val="16"/>
+              </w:rPr>
+            </w:pPr>
+            <w:r>
+              <w:rPr>
+                <w:rFonts w:ascii="Segoe UI" w:hAnsi="Segoe UI" w:cs="Segoe UI"/>
+                <w:b/>
+                <w:bCs/>
+                <w:color w:val="000000" w:themeColor="text1"/>
+                <w:sz w:val="16"/>
+                <w:szCs w:val="16"/>
               </w:rPr>
               <w:t>&lt;0.0001</w:t>
             </w:r>
@@ -2659,18 +2694,18 @@
                 <w:b/>
                 <w:bCs/>
                 <w:color w:val="000000" w:themeColor="text1"/>
-                <w:sz w:val="18"/>
-                <w:szCs w:val="18"/>
-              </w:rPr>
-            </w:pPr>
-            <w:r>
-              <w:rPr>
-                <w:rFonts w:ascii="Segoe UI" w:hAnsi="Segoe UI" w:cs="Segoe UI"/>
-                <w:b/>
-                <w:bCs/>
-                <w:color w:val="000000" w:themeColor="text1"/>
-                <w:sz w:val="18"/>
-                <w:szCs w:val="18"/>
+                <w:sz w:val="16"/>
+                <w:szCs w:val="16"/>
+              </w:rPr>
+            </w:pPr>
+            <w:r>
+              <w:rPr>
+                <w:rFonts w:ascii="Segoe UI" w:hAnsi="Segoe UI" w:cs="Segoe UI"/>
+                <w:b/>
+                <w:bCs/>
+                <w:color w:val="000000" w:themeColor="text1"/>
+                <w:sz w:val="16"/>
+                <w:szCs w:val="16"/>
               </w:rPr>
               <w:t>1.320</w:t>
             </w:r>
@@ -2678,6 +2713,9 @@
         </w:tc>
       </w:tr>
       <w:tr>
+        <w:trPr>
+          <w:trHeight w:hRule="exact" w:val="432"/>
+        </w:trPr>
         <w:tc>
           <w:tcPr>
             <w:tcW w:w="0" w:type="auto"/>
@@ -2698,19 +2736,19 @@
                 <w:b/>
                 <w:bCs/>
                 <w:color w:val="000000" w:themeColor="text1"/>
-                <w:sz w:val="18"/>
-                <w:szCs w:val="18"/>
-              </w:rPr>
-            </w:pPr>
-            <w:proofErr w:type="spellStart"/>
-            <w:r>
-              <w:rPr>
-                <w:rFonts w:ascii="Segoe UI" w:hAnsi="Segoe UI" w:cs="Segoe UI"/>
-                <w:b/>
-                <w:bCs/>
-                <w:color w:val="000000" w:themeColor="text1"/>
-                <w:sz w:val="18"/>
-                <w:szCs w:val="18"/>
+                <w:sz w:val="16"/>
+                <w:szCs w:val="16"/>
+              </w:rPr>
+            </w:pPr>
+            <w:proofErr w:type="spellStart"/>
+            <w:r>
+              <w:rPr>
+                <w:rFonts w:ascii="Segoe UI" w:hAnsi="Segoe UI" w:cs="Segoe UI"/>
+                <w:b/>
+                <w:bCs/>
+                <w:color w:val="000000" w:themeColor="text1"/>
+                <w:sz w:val="16"/>
+                <w:szCs w:val="16"/>
               </w:rPr>
               <w:t>Day_of_week_Sunday</w:t>
             </w:r>
@@ -2737,18 +2775,18 @@
                 <w:b/>
                 <w:bCs/>
                 <w:color w:val="000000" w:themeColor="text1"/>
-                <w:sz w:val="18"/>
-                <w:szCs w:val="18"/>
-              </w:rPr>
-            </w:pPr>
-            <w:r>
-              <w:rPr>
-                <w:rFonts w:ascii="Segoe UI" w:hAnsi="Segoe UI" w:cs="Segoe UI"/>
-                <w:b/>
-                <w:bCs/>
-                <w:color w:val="000000" w:themeColor="text1"/>
-                <w:sz w:val="18"/>
-                <w:szCs w:val="18"/>
+                <w:sz w:val="16"/>
+                <w:szCs w:val="16"/>
+              </w:rPr>
+            </w:pPr>
+            <w:r>
+              <w:rPr>
+                <w:rFonts w:ascii="Segoe UI" w:hAnsi="Segoe UI" w:cs="Segoe UI"/>
+                <w:b/>
+                <w:bCs/>
+                <w:color w:val="000000" w:themeColor="text1"/>
+                <w:sz w:val="16"/>
+                <w:szCs w:val="16"/>
               </w:rPr>
               <w:t>-0.2538</w:t>
             </w:r>
@@ -2774,18 +2812,18 @@
                 <w:b/>
                 <w:bCs/>
                 <w:color w:val="000000" w:themeColor="text1"/>
-                <w:sz w:val="18"/>
-                <w:szCs w:val="18"/>
-              </w:rPr>
-            </w:pPr>
-            <w:r>
-              <w:rPr>
-                <w:rFonts w:ascii="Segoe UI" w:hAnsi="Segoe UI" w:cs="Segoe UI"/>
-                <w:b/>
-                <w:bCs/>
-                <w:color w:val="000000" w:themeColor="text1"/>
-                <w:sz w:val="18"/>
-                <w:szCs w:val="18"/>
+                <w:sz w:val="16"/>
+                <w:szCs w:val="16"/>
+              </w:rPr>
+            </w:pPr>
+            <w:r>
+              <w:rPr>
+                <w:rFonts w:ascii="Segoe UI" w:hAnsi="Segoe UI" w:cs="Segoe UI"/>
+                <w:b/>
+                <w:bCs/>
+                <w:color w:val="000000" w:themeColor="text1"/>
+                <w:sz w:val="16"/>
+                <w:szCs w:val="16"/>
               </w:rPr>
               <w:t>0.0059</w:t>
             </w:r>
@@ -2811,18 +2849,18 @@
                 <w:b/>
                 <w:bCs/>
                 <w:color w:val="000000" w:themeColor="text1"/>
-                <w:sz w:val="18"/>
-                <w:szCs w:val="18"/>
-              </w:rPr>
-            </w:pPr>
-            <w:r>
-              <w:rPr>
-                <w:rFonts w:ascii="Segoe UI" w:hAnsi="Segoe UI" w:cs="Segoe UI"/>
-                <w:b/>
-                <w:bCs/>
-                <w:color w:val="000000" w:themeColor="text1"/>
-                <w:sz w:val="18"/>
-                <w:szCs w:val="18"/>
+                <w:sz w:val="16"/>
+                <w:szCs w:val="16"/>
+              </w:rPr>
+            </w:pPr>
+            <w:r>
+              <w:rPr>
+                <w:rFonts w:ascii="Segoe UI" w:hAnsi="Segoe UI" w:cs="Segoe UI"/>
+                <w:b/>
+                <w:bCs/>
+                <w:color w:val="000000" w:themeColor="text1"/>
+                <w:sz w:val="16"/>
+                <w:szCs w:val="16"/>
               </w:rPr>
               <w:t>&lt;0.0001</w:t>
             </w:r>
@@ -2848,18 +2886,18 @@
                 <w:b/>
                 <w:bCs/>
                 <w:color w:val="000000" w:themeColor="text1"/>
-                <w:sz w:val="18"/>
-                <w:szCs w:val="18"/>
-              </w:rPr>
-            </w:pPr>
-            <w:r>
-              <w:rPr>
-                <w:rFonts w:ascii="Segoe UI" w:hAnsi="Segoe UI" w:cs="Segoe UI"/>
-                <w:b/>
-                <w:bCs/>
-                <w:color w:val="000000" w:themeColor="text1"/>
-                <w:sz w:val="18"/>
-                <w:szCs w:val="18"/>
+                <w:sz w:val="16"/>
+                <w:szCs w:val="16"/>
+              </w:rPr>
+            </w:pPr>
+            <w:r>
+              <w:rPr>
+                <w:rFonts w:ascii="Segoe UI" w:hAnsi="Segoe UI" w:cs="Segoe UI"/>
+                <w:b/>
+                <w:bCs/>
+                <w:color w:val="000000" w:themeColor="text1"/>
+                <w:sz w:val="16"/>
+                <w:szCs w:val="16"/>
               </w:rPr>
               <w:t>0.776</w:t>
             </w:r>
@@ -2867,6 +2905,9 @@
         </w:tc>
       </w:tr>
       <w:tr>
+        <w:trPr>
+          <w:trHeight w:hRule="exact" w:val="432"/>
+        </w:trPr>
         <w:tc>
           <w:tcPr>
             <w:tcW w:w="0" w:type="auto"/>
@@ -2887,18 +2928,18 @@
                 <w:b/>
                 <w:bCs/>
                 <w:color w:val="000000" w:themeColor="text1"/>
-                <w:sz w:val="18"/>
-                <w:szCs w:val="18"/>
-              </w:rPr>
-            </w:pPr>
-            <w:r>
-              <w:rPr>
-                <w:rFonts w:ascii="Segoe UI" w:hAnsi="Segoe UI" w:cs="Segoe UI"/>
-                <w:b/>
-                <w:bCs/>
-                <w:color w:val="000000" w:themeColor="text1"/>
-                <w:sz w:val="18"/>
-                <w:szCs w:val="18"/>
+                <w:sz w:val="16"/>
+                <w:szCs w:val="16"/>
+              </w:rPr>
+            </w:pPr>
+            <w:r>
+              <w:rPr>
+                <w:rFonts w:ascii="Segoe UI" w:hAnsi="Segoe UI" w:cs="Segoe UI"/>
+                <w:b/>
+                <w:bCs/>
+                <w:color w:val="000000" w:themeColor="text1"/>
+                <w:sz w:val="16"/>
+                <w:szCs w:val="16"/>
               </w:rPr>
               <w:t xml:space="preserve">Subject_2 </w:t>
             </w:r>
@@ -2909,8 +2950,8 @@
                 <w:b/>
                 <w:bCs/>
                 <w:color w:val="000000" w:themeColor="text1"/>
-                <w:sz w:val="18"/>
-                <w:szCs w:val="18"/>
+                <w:sz w:val="16"/>
+                <w:szCs w:val="16"/>
               </w:rPr>
               <w:t>dagar</w:t>
             </w:r>
@@ -2921,8 +2962,8 @@
                 <w:b/>
                 <w:bCs/>
                 <w:color w:val="000000" w:themeColor="text1"/>
-                <w:sz w:val="18"/>
-                <w:szCs w:val="18"/>
+                <w:sz w:val="16"/>
+                <w:szCs w:val="16"/>
               </w:rPr>
               <w:t xml:space="preserve"> | </w:t>
             </w:r>
@@ -2933,8 +2974,8 @@
                 <w:b/>
                 <w:bCs/>
                 <w:color w:val="000000" w:themeColor="text1"/>
-                <w:sz w:val="18"/>
-                <w:szCs w:val="18"/>
+                <w:sz w:val="16"/>
+                <w:szCs w:val="16"/>
               </w:rPr>
               <w:t>Canvastavlor</w:t>
             </w:r>
@@ -2945,8 +2986,8 @@
                 <w:b/>
                 <w:bCs/>
                 <w:color w:val="000000" w:themeColor="text1"/>
-                <w:sz w:val="18"/>
-                <w:szCs w:val="18"/>
+                <w:sz w:val="16"/>
+                <w:szCs w:val="16"/>
               </w:rPr>
               <w:t xml:space="preserve"> </w:t>
             </w:r>
@@ -2957,8 +2998,8 @@
                 <w:b/>
                 <w:bCs/>
                 <w:color w:val="000000" w:themeColor="text1"/>
-                <w:sz w:val="18"/>
-                <w:szCs w:val="18"/>
+                <w:sz w:val="16"/>
+                <w:szCs w:val="16"/>
               </w:rPr>
               <w:t>från</w:t>
             </w:r>
@@ -2969,8 +3010,8 @@
                 <w:b/>
                 <w:bCs/>
                 <w:color w:val="000000" w:themeColor="text1"/>
-                <w:sz w:val="18"/>
-                <w:szCs w:val="18"/>
+                <w:sz w:val="16"/>
+                <w:szCs w:val="16"/>
               </w:rPr>
               <w:t xml:space="preserve"> </w:t>
             </w:r>
@@ -2981,8 +3022,8 @@
                 <w:b/>
                 <w:bCs/>
                 <w:color w:val="000000" w:themeColor="text1"/>
-                <w:sz w:val="18"/>
-                <w:szCs w:val="18"/>
+                <w:sz w:val="16"/>
+                <w:szCs w:val="16"/>
               </w:rPr>
               <w:t>endast</w:t>
             </w:r>
@@ -2993,8 +3034,8 @@
                 <w:b/>
                 <w:bCs/>
                 <w:color w:val="000000" w:themeColor="text1"/>
-                <w:sz w:val="18"/>
-                <w:szCs w:val="18"/>
+                <w:sz w:val="16"/>
+                <w:szCs w:val="16"/>
               </w:rPr>
               <w:t xml:space="preserve"> 185 </w:t>
             </w:r>
@@ -3005,8 +3046,8 @@
                 <w:b/>
                 <w:bCs/>
                 <w:color w:val="000000" w:themeColor="text1"/>
-                <w:sz w:val="18"/>
-                <w:szCs w:val="18"/>
+                <w:sz w:val="16"/>
+                <w:szCs w:val="16"/>
               </w:rPr>
               <w:t>kr</w:t>
             </w:r>
@@ -3017,8 +3058,8 @@
                 <w:b/>
                 <w:bCs/>
                 <w:color w:val="000000" w:themeColor="text1"/>
-                <w:sz w:val="18"/>
-                <w:szCs w:val="18"/>
+                <w:sz w:val="16"/>
+                <w:szCs w:val="16"/>
               </w:rPr>
               <w:t>!</w:t>
             </w:r>
@@ -3044,18 +3085,18 @@
                 <w:b/>
                 <w:bCs/>
                 <w:color w:val="000000" w:themeColor="text1"/>
-                <w:sz w:val="18"/>
-                <w:szCs w:val="18"/>
-              </w:rPr>
-            </w:pPr>
-            <w:r>
-              <w:rPr>
-                <w:rFonts w:ascii="Segoe UI" w:hAnsi="Segoe UI" w:cs="Segoe UI"/>
-                <w:b/>
-                <w:bCs/>
-                <w:color w:val="000000" w:themeColor="text1"/>
-                <w:sz w:val="18"/>
-                <w:szCs w:val="18"/>
+                <w:sz w:val="16"/>
+                <w:szCs w:val="16"/>
+              </w:rPr>
+            </w:pPr>
+            <w:r>
+              <w:rPr>
+                <w:rFonts w:ascii="Segoe UI" w:hAnsi="Segoe UI" w:cs="Segoe UI"/>
+                <w:b/>
+                <w:bCs/>
+                <w:color w:val="000000" w:themeColor="text1"/>
+                <w:sz w:val="16"/>
+                <w:szCs w:val="16"/>
               </w:rPr>
               <w:t>-0.2452</w:t>
             </w:r>
@@ -3081,18 +3122,18 @@
                 <w:b/>
                 <w:bCs/>
                 <w:color w:val="000000" w:themeColor="text1"/>
-                <w:sz w:val="18"/>
-                <w:szCs w:val="18"/>
-              </w:rPr>
-            </w:pPr>
-            <w:r>
-              <w:rPr>
-                <w:rFonts w:ascii="Segoe UI" w:hAnsi="Segoe UI" w:cs="Segoe UI"/>
-                <w:b/>
-                <w:bCs/>
-                <w:color w:val="000000" w:themeColor="text1"/>
-                <w:sz w:val="18"/>
-                <w:szCs w:val="18"/>
+                <w:sz w:val="16"/>
+                <w:szCs w:val="16"/>
+              </w:rPr>
+            </w:pPr>
+            <w:r>
+              <w:rPr>
+                <w:rFonts w:ascii="Segoe UI" w:hAnsi="Segoe UI" w:cs="Segoe UI"/>
+                <w:b/>
+                <w:bCs/>
+                <w:color w:val="000000" w:themeColor="text1"/>
+                <w:sz w:val="16"/>
+                <w:szCs w:val="16"/>
               </w:rPr>
               <w:t>0.0038</w:t>
             </w:r>
@@ -3118,18 +3159,18 @@
                 <w:b/>
                 <w:bCs/>
                 <w:color w:val="000000" w:themeColor="text1"/>
-                <w:sz w:val="18"/>
-                <w:szCs w:val="18"/>
-              </w:rPr>
-            </w:pPr>
-            <w:r>
-              <w:rPr>
-                <w:rFonts w:ascii="Segoe UI" w:hAnsi="Segoe UI" w:cs="Segoe UI"/>
-                <w:b/>
-                <w:bCs/>
-                <w:color w:val="000000" w:themeColor="text1"/>
-                <w:sz w:val="18"/>
-                <w:szCs w:val="18"/>
+                <w:sz w:val="16"/>
+                <w:szCs w:val="16"/>
+              </w:rPr>
+            </w:pPr>
+            <w:r>
+              <w:rPr>
+                <w:rFonts w:ascii="Segoe UI" w:hAnsi="Segoe UI" w:cs="Segoe UI"/>
+                <w:b/>
+                <w:bCs/>
+                <w:color w:val="000000" w:themeColor="text1"/>
+                <w:sz w:val="16"/>
+                <w:szCs w:val="16"/>
               </w:rPr>
               <w:t>&lt;0.0001</w:t>
             </w:r>
@@ -3155,18 +3196,18 @@
                 <w:b/>
                 <w:bCs/>
                 <w:color w:val="000000" w:themeColor="text1"/>
-                <w:sz w:val="18"/>
-                <w:szCs w:val="18"/>
-              </w:rPr>
-            </w:pPr>
-            <w:r>
-              <w:rPr>
-                <w:rFonts w:ascii="Segoe UI" w:hAnsi="Segoe UI" w:cs="Segoe UI"/>
-                <w:b/>
-                <w:bCs/>
-                <w:color w:val="000000" w:themeColor="text1"/>
-                <w:sz w:val="18"/>
-                <w:szCs w:val="18"/>
+                <w:sz w:val="16"/>
+                <w:szCs w:val="16"/>
+              </w:rPr>
+            </w:pPr>
+            <w:r>
+              <w:rPr>
+                <w:rFonts w:ascii="Segoe UI" w:hAnsi="Segoe UI" w:cs="Segoe UI"/>
+                <w:b/>
+                <w:bCs/>
+                <w:color w:val="000000" w:themeColor="text1"/>
+                <w:sz w:val="16"/>
+                <w:szCs w:val="16"/>
               </w:rPr>
               <w:t>0.783</w:t>
             </w:r>
@@ -3174,6 +3215,9 @@
         </w:tc>
       </w:tr>
       <w:tr>
+        <w:trPr>
+          <w:trHeight w:hRule="exact" w:val="432"/>
+        </w:trPr>
         <w:tc>
           <w:tcPr>
             <w:tcW w:w="0" w:type="auto"/>
@@ -3194,21 +3238,20 @@
                 <w:b/>
                 <w:bCs/>
                 <w:color w:val="000000" w:themeColor="text1"/>
-                <w:sz w:val="18"/>
-                <w:szCs w:val="18"/>
-              </w:rPr>
-            </w:pPr>
-            <w:proofErr w:type="spellStart"/>
-            <w:r>
-              <w:rPr>
-                <w:rFonts w:ascii="Segoe UI" w:hAnsi="Segoe UI" w:cs="Segoe UI"/>
-                <w:b/>
-                <w:bCs/>
-                <w:color w:val="000000" w:themeColor="text1"/>
-                <w:sz w:val="18"/>
-                <w:szCs w:val="18"/>
-              </w:rPr>
-              <w:lastRenderedPageBreak/>
+                <w:sz w:val="16"/>
+                <w:szCs w:val="16"/>
+              </w:rPr>
+            </w:pPr>
+            <w:proofErr w:type="spellStart"/>
+            <w:r>
+              <w:rPr>
+                <w:rFonts w:ascii="Segoe UI" w:hAnsi="Segoe UI" w:cs="Segoe UI"/>
+                <w:b/>
+                <w:bCs/>
+                <w:color w:val="000000" w:themeColor="text1"/>
+                <w:sz w:val="16"/>
+                <w:szCs w:val="16"/>
+              </w:rPr>
               <w:t>Subject_Hem</w:t>
             </w:r>
             <w:proofErr w:type="spellEnd"/>
@@ -3218,8 +3261,8 @@
                 <w:b/>
                 <w:bCs/>
                 <w:color w:val="000000" w:themeColor="text1"/>
-                <w:sz w:val="18"/>
-                <w:szCs w:val="18"/>
+                <w:sz w:val="16"/>
+                <w:szCs w:val="16"/>
               </w:rPr>
               <w:t xml:space="preserve"> </w:t>
             </w:r>
@@ -3230,8 +3273,8 @@
                 <w:b/>
                 <w:bCs/>
                 <w:color w:val="000000" w:themeColor="text1"/>
-                <w:sz w:val="18"/>
-                <w:szCs w:val="18"/>
+                <w:sz w:val="16"/>
+                <w:szCs w:val="16"/>
               </w:rPr>
               <w:t>och</w:t>
             </w:r>
@@ -3242,8 +3285,8 @@
                 <w:b/>
                 <w:bCs/>
                 <w:color w:val="000000" w:themeColor="text1"/>
-                <w:sz w:val="18"/>
-                <w:szCs w:val="18"/>
+                <w:sz w:val="16"/>
+                <w:szCs w:val="16"/>
               </w:rPr>
               <w:t xml:space="preserve"> </w:t>
             </w:r>
@@ -3254,8 +3297,8 @@
                 <w:b/>
                 <w:bCs/>
                 <w:color w:val="000000" w:themeColor="text1"/>
-                <w:sz w:val="18"/>
-                <w:szCs w:val="18"/>
+                <w:sz w:val="16"/>
+                <w:szCs w:val="16"/>
               </w:rPr>
               <w:t>livsstil-produkter</w:t>
             </w:r>
@@ -3266,8 +3309,8 @@
                 <w:b/>
                 <w:bCs/>
                 <w:color w:val="000000" w:themeColor="text1"/>
-                <w:sz w:val="18"/>
-                <w:szCs w:val="18"/>
+                <w:sz w:val="16"/>
+                <w:szCs w:val="16"/>
               </w:rPr>
               <w:t xml:space="preserve"> </w:t>
             </w:r>
@@ -3278,8 +3321,8 @@
                 <w:b/>
                 <w:bCs/>
                 <w:color w:val="000000" w:themeColor="text1"/>
-                <w:sz w:val="18"/>
-                <w:szCs w:val="18"/>
+                <w:sz w:val="16"/>
+                <w:szCs w:val="16"/>
               </w:rPr>
               <w:t>från</w:t>
             </w:r>
@@ -3290,8 +3333,8 @@
                 <w:b/>
                 <w:bCs/>
                 <w:color w:val="000000" w:themeColor="text1"/>
-                <w:sz w:val="18"/>
-                <w:szCs w:val="18"/>
+                <w:sz w:val="16"/>
+                <w:szCs w:val="16"/>
               </w:rPr>
               <w:t xml:space="preserve"> 49 </w:t>
             </w:r>
@@ -3302,8 +3345,8 @@
                 <w:b/>
                 <w:bCs/>
                 <w:color w:val="000000" w:themeColor="text1"/>
-                <w:sz w:val="18"/>
-                <w:szCs w:val="18"/>
+                <w:sz w:val="16"/>
+                <w:szCs w:val="16"/>
               </w:rPr>
               <w:t>kr</w:t>
             </w:r>
@@ -3330,18 +3373,18 @@
                 <w:b/>
                 <w:bCs/>
                 <w:color w:val="000000" w:themeColor="text1"/>
-                <w:sz w:val="18"/>
-                <w:szCs w:val="18"/>
-              </w:rPr>
-            </w:pPr>
-            <w:r>
-              <w:rPr>
-                <w:rFonts w:ascii="Segoe UI" w:hAnsi="Segoe UI" w:cs="Segoe UI"/>
-                <w:b/>
-                <w:bCs/>
-                <w:color w:val="000000" w:themeColor="text1"/>
-                <w:sz w:val="18"/>
-                <w:szCs w:val="18"/>
+                <w:sz w:val="16"/>
+                <w:szCs w:val="16"/>
+              </w:rPr>
+            </w:pPr>
+            <w:r>
+              <w:rPr>
+                <w:rFonts w:ascii="Segoe UI" w:hAnsi="Segoe UI" w:cs="Segoe UI"/>
+                <w:b/>
+                <w:bCs/>
+                <w:color w:val="000000" w:themeColor="text1"/>
+                <w:sz w:val="16"/>
+                <w:szCs w:val="16"/>
               </w:rPr>
               <w:t>-0.2361</w:t>
             </w:r>
@@ -3367,18 +3410,18 @@
                 <w:b/>
                 <w:bCs/>
                 <w:color w:val="000000" w:themeColor="text1"/>
-                <w:sz w:val="18"/>
-                <w:szCs w:val="18"/>
-              </w:rPr>
-            </w:pPr>
-            <w:r>
-              <w:rPr>
-                <w:rFonts w:ascii="Segoe UI" w:hAnsi="Segoe UI" w:cs="Segoe UI"/>
-                <w:b/>
-                <w:bCs/>
-                <w:color w:val="000000" w:themeColor="text1"/>
-                <w:sz w:val="18"/>
-                <w:szCs w:val="18"/>
+                <w:sz w:val="16"/>
+                <w:szCs w:val="16"/>
+              </w:rPr>
+            </w:pPr>
+            <w:r>
+              <w:rPr>
+                <w:rFonts w:ascii="Segoe UI" w:hAnsi="Segoe UI" w:cs="Segoe UI"/>
+                <w:b/>
+                <w:bCs/>
+                <w:color w:val="000000" w:themeColor="text1"/>
+                <w:sz w:val="16"/>
+                <w:szCs w:val="16"/>
               </w:rPr>
               <w:t>0.0023</w:t>
             </w:r>
@@ -3404,18 +3447,18 @@
                 <w:b/>
                 <w:bCs/>
                 <w:color w:val="000000" w:themeColor="text1"/>
-                <w:sz w:val="18"/>
-                <w:szCs w:val="18"/>
-              </w:rPr>
-            </w:pPr>
-            <w:r>
-              <w:rPr>
-                <w:rFonts w:ascii="Segoe UI" w:hAnsi="Segoe UI" w:cs="Segoe UI"/>
-                <w:b/>
-                <w:bCs/>
-                <w:color w:val="000000" w:themeColor="text1"/>
-                <w:sz w:val="18"/>
-                <w:szCs w:val="18"/>
+                <w:sz w:val="16"/>
+                <w:szCs w:val="16"/>
+              </w:rPr>
+            </w:pPr>
+            <w:r>
+              <w:rPr>
+                <w:rFonts w:ascii="Segoe UI" w:hAnsi="Segoe UI" w:cs="Segoe UI"/>
+                <w:b/>
+                <w:bCs/>
+                <w:color w:val="000000" w:themeColor="text1"/>
+                <w:sz w:val="16"/>
+                <w:szCs w:val="16"/>
               </w:rPr>
               <w:t>&lt;0.0001</w:t>
             </w:r>
@@ -3441,18 +3484,18 @@
                 <w:b/>
                 <w:bCs/>
                 <w:color w:val="000000" w:themeColor="text1"/>
-                <w:sz w:val="18"/>
-                <w:szCs w:val="18"/>
-              </w:rPr>
-            </w:pPr>
-            <w:r>
-              <w:rPr>
-                <w:rFonts w:ascii="Segoe UI" w:hAnsi="Segoe UI" w:cs="Segoe UI"/>
-                <w:b/>
-                <w:bCs/>
-                <w:color w:val="000000" w:themeColor="text1"/>
-                <w:sz w:val="18"/>
-                <w:szCs w:val="18"/>
+                <w:sz w:val="16"/>
+                <w:szCs w:val="16"/>
+              </w:rPr>
+            </w:pPr>
+            <w:r>
+              <w:rPr>
+                <w:rFonts w:ascii="Segoe UI" w:hAnsi="Segoe UI" w:cs="Segoe UI"/>
+                <w:b/>
+                <w:bCs/>
+                <w:color w:val="000000" w:themeColor="text1"/>
+                <w:sz w:val="16"/>
+                <w:szCs w:val="16"/>
               </w:rPr>
               <w:t>0.790</w:t>
             </w:r>
@@ -3482,31 +3525,22 @@
     </w:p>
     <w:p>
       <w:pPr>
-        <w:spacing w:before="100" w:beforeAutospacing="1" w:after="100" w:afterAutospacing="1" w:line="240" w:lineRule="auto"/>
-        <w:rPr>
-          <w:rFonts w:ascii="Times New Roman" w:eastAsia="Times New Roman" w:hAnsi="Times New Roman" w:cs="Times New Roman"/>
-          <w:sz w:val="24"/>
-          <w:szCs w:val="24"/>
-        </w:rPr>
-      </w:pPr>
-    </w:p>
-    <w:p>
-      <w:pPr>
-        <w:spacing w:after="0" w:line="360" w:lineRule="atLeast"/>
-        <w:rPr>
-          <w:rFonts w:ascii="Consolas" w:eastAsia="Times New Roman" w:hAnsi="Consolas" w:cs="Segoe UI"/>
-          <w:color w:val="CCCCCC"/>
-          <w:sz w:val="27"/>
-          <w:szCs w:val="27"/>
+        <w:pStyle w:val="Heading3"/>
+        <w:rPr>
+          <w:rFonts w:ascii="Arial" w:hAnsi="Arial" w:cs="Arial"/>
+          <w:color w:val="2F4F4F"/>
+          <w:sz w:val="24"/>
+          <w:szCs w:val="24"/>
         </w:rPr>
       </w:pPr>
       <w:r>
         <w:rPr>
-          <w:rFonts w:ascii="Consolas" w:eastAsia="Times New Roman" w:hAnsi="Consolas" w:cs="Segoe UI"/>
-          <w:color w:val="CCCCCC"/>
-          <w:sz w:val="27"/>
-          <w:szCs w:val="27"/>
-        </w:rPr>
+          <w:rFonts w:ascii="Arial" w:hAnsi="Arial" w:cs="Arial"/>
+          <w:color w:val="2F4F4F"/>
+          <w:sz w:val="24"/>
+          <w:szCs w:val="24"/>
+        </w:rPr>
+        <w:lastRenderedPageBreak/>
         <w:t>Top 10 Subjects That INCREASE Open Rate:</w:t>
       </w:r>
     </w:p>
@@ -5870,8 +5904,6 @@
           <w:szCs w:val="24"/>
         </w:rPr>
       </w:pPr>
-      <w:bookmarkStart w:id="0" w:name="_GoBack"/>
-      <w:bookmarkEnd w:id="0"/>
     </w:p>
     <w:p>
       <w:pPr>
@@ -5926,6 +5958,38 @@
           <w:szCs w:val="27"/>
         </w:rPr>
         <w:t xml:space="preserve"> Model 2 — Without “Subject” Feature</w:t>
+      </w:r>
+      <w:r>
+        <w:rPr>
+          <w:rFonts w:ascii="Times New Roman" w:eastAsia="Times New Roman" w:hAnsi="Times New Roman" w:cs="Times New Roman"/>
+          <w:b/>
+          <w:bCs/>
+          <w:sz w:val="27"/>
+          <w:szCs w:val="27"/>
+        </w:rPr>
+        <w:t xml:space="preserve"> </w:t>
+      </w:r>
+      <w:proofErr w:type="gramStart"/>
+      <w:r>
+        <w:rPr>
+          <w:rFonts w:ascii="Times New Roman" w:eastAsia="Times New Roman" w:hAnsi="Times New Roman" w:cs="Times New Roman"/>
+          <w:b/>
+          <w:bCs/>
+          <w:sz w:val="27"/>
+          <w:szCs w:val="27"/>
+        </w:rPr>
+        <w:t>( used</w:t>
+      </w:r>
+      <w:proofErr w:type="gramEnd"/>
+      <w:r>
+        <w:rPr>
+          <w:rFonts w:ascii="Times New Roman" w:eastAsia="Times New Roman" w:hAnsi="Times New Roman" w:cs="Times New Roman"/>
+          <w:b/>
+          <w:bCs/>
+          <w:sz w:val="27"/>
+          <w:szCs w:val="27"/>
+        </w:rPr>
+        <w:t xml:space="preserve"> to get new subject line Scoring ) </w:t>
       </w:r>
     </w:p>
     <w:p>
@@ -6134,220 +6198,61 @@
     </w:p>
     <w:p>
       <w:pPr>
-        <w:numPr>
-          <w:ilvl w:val="0"/>
-          <w:numId w:val="3"/>
-        </w:numPr>
-        <w:spacing w:before="100" w:beforeAutospacing="1" w:after="100" w:afterAutospacing="1" w:line="240" w:lineRule="auto"/>
-        <w:rPr>
-          <w:rFonts w:ascii="Times New Roman" w:eastAsia="Times New Roman" w:hAnsi="Times New Roman" w:cs="Times New Roman"/>
-          <w:sz w:val="24"/>
-          <w:szCs w:val="24"/>
-        </w:rPr>
+        <w:spacing w:after="0" w:line="240" w:lineRule="auto"/>
       </w:pPr>
       <w:r>
-        <w:rPr>
-          <w:rFonts w:ascii="Times New Roman" w:eastAsia="Times New Roman" w:hAnsi="Times New Roman" w:cs="Times New Roman"/>
-          <w:sz w:val="24"/>
-          <w:szCs w:val="24"/>
-        </w:rPr>
-        <w:t xml:space="preserve">But this model is </w:t>
+        <w:t xml:space="preserve">The model has </w:t>
       </w:r>
       <w:r>
         <w:rPr>
-          <w:rFonts w:ascii="Times New Roman" w:eastAsia="Times New Roman" w:hAnsi="Times New Roman" w:cs="Times New Roman"/>
-          <w:b/>
-          <w:bCs/>
-          <w:sz w:val="24"/>
-          <w:szCs w:val="24"/>
-        </w:rPr>
-        <w:t>more robust and generalizable</w:t>
+          <w:rStyle w:val="Strong"/>
+        </w:rPr>
+        <w:t>solid predictive performance</w:t>
       </w:r>
       <w:r>
-        <w:rPr>
-          <w:rFonts w:ascii="Times New Roman" w:eastAsia="Times New Roman" w:hAnsi="Times New Roman" w:cs="Times New Roman"/>
-          <w:sz w:val="24"/>
-          <w:szCs w:val="24"/>
-        </w:rPr>
-        <w:t xml:space="preserve"> for </w:t>
+        <w:t>, with small average errors between predicted and actual open rates.</w:t>
       </w:r>
       <w:r>
-        <w:rPr>
-          <w:rFonts w:ascii="Times New Roman" w:eastAsia="Times New Roman" w:hAnsi="Times New Roman" w:cs="Times New Roman"/>
-          <w:i/>
-          <w:iCs/>
-          <w:sz w:val="24"/>
-          <w:szCs w:val="24"/>
-        </w:rPr>
-        <w:t>new</w:t>
+        <w:br/>
+        <w:t xml:space="preserve">A </w:t>
       </w:r>
       <w:r>
         <w:rPr>
-          <w:rFonts w:ascii="Times New Roman" w:eastAsia="Times New Roman" w:hAnsi="Times New Roman" w:cs="Times New Roman"/>
-          <w:sz w:val="24"/>
-          <w:szCs w:val="24"/>
-        </w:rPr>
-        <w:t xml:space="preserve"> campaigns.</w:t>
-      </w:r>
-    </w:p>
-    <w:p>
-      <w:pPr>
-        <w:numPr>
-          <w:ilvl w:val="0"/>
-          <w:numId w:val="3"/>
-        </w:numPr>
-        <w:spacing w:before="100" w:beforeAutospacing="1" w:after="100" w:afterAutospacing="1" w:line="240" w:lineRule="auto"/>
-        <w:rPr>
-          <w:rFonts w:ascii="Times New Roman" w:eastAsia="Times New Roman" w:hAnsi="Times New Roman" w:cs="Times New Roman"/>
-          <w:sz w:val="24"/>
-          <w:szCs w:val="24"/>
-        </w:rPr>
-      </w:pPr>
-      <w:r>
-        <w:rPr>
-          <w:rFonts w:ascii="Times New Roman" w:eastAsia="Times New Roman" w:hAnsi="Times New Roman" w:cs="Times New Roman"/>
-          <w:sz w:val="24"/>
-          <w:szCs w:val="24"/>
-        </w:rPr>
-        <w:t xml:space="preserve">It predicts based on </w:t>
+          <w:rStyle w:val="Strong"/>
+        </w:rPr>
+        <w:t>McFadden pseudo-R² of 0.68</w:t>
       </w:r>
       <w:r>
-        <w:rPr>
-          <w:rFonts w:ascii="Times New Roman" w:eastAsia="Times New Roman" w:hAnsi="Times New Roman" w:cs="Times New Roman"/>
-          <w:b/>
-          <w:bCs/>
-          <w:sz w:val="24"/>
-          <w:szCs w:val="24"/>
-        </w:rPr>
-        <w:t>patterns and writing features</w:t>
+        <w:t xml:space="preserve"> indicates that the model explains a substantial portion of the variation in audience engagement.</w:t>
       </w:r>
       <w:r>
-        <w:rPr>
-          <w:rFonts w:ascii="Times New Roman" w:eastAsia="Times New Roman" w:hAnsi="Times New Roman" w:cs="Times New Roman"/>
-          <w:sz w:val="24"/>
-          <w:szCs w:val="24"/>
-        </w:rPr>
-        <w:t>, not memorized subjects.</w:t>
-      </w:r>
-    </w:p>
-    <w:p>
-      <w:pPr>
-        <w:spacing w:after="0" w:line="240" w:lineRule="auto"/>
-        <w:rPr>
-          <w:rFonts w:ascii="Times New Roman" w:eastAsia="Times New Roman" w:hAnsi="Times New Roman" w:cs="Times New Roman"/>
-          <w:sz w:val="24"/>
-          <w:szCs w:val="24"/>
-        </w:rPr>
-      </w:pPr>
-      <w:r>
-        <w:rPr>
-          <w:rFonts w:ascii="Times New Roman" w:eastAsia="Times New Roman" w:hAnsi="Times New Roman" w:cs="Times New Roman"/>
-          <w:sz w:val="24"/>
-          <w:szCs w:val="24"/>
-        </w:rPr>
-        <w:pict>
-          <v:rect id="_x0000_i1027" style="width:0;height:1.5pt" o:hralign="center" o:hrstd="t" o:hr="t" fillcolor="#a0a0a0" stroked="f"/>
-        </w:pict>
-      </w:r>
-    </w:p>
-    <w:p>
-      <w:pPr>
-        <w:spacing w:after="0" w:line="240" w:lineRule="auto"/>
-        <w:rPr>
-          <w:rFonts w:ascii="Times New Roman" w:eastAsia="Times New Roman" w:hAnsi="Times New Roman" w:cs="Times New Roman"/>
-          <w:sz w:val="24"/>
-          <w:szCs w:val="24"/>
-        </w:rPr>
-      </w:pPr>
-      <w:r>
-        <w:rPr>
-          <w:rFonts w:ascii="Times New Roman" w:eastAsia="Times New Roman" w:hAnsi="Times New Roman" w:cs="Times New Roman"/>
-          <w:sz w:val="24"/>
-          <w:szCs w:val="24"/>
-        </w:rPr>
-        <w:pict>
-          <v:rect id="_x0000_i1028" style="width:0;height:1.5pt" o:hralign="center" o:hrstd="t" o:hr="t" fillcolor="#a0a0a0" stroked="f"/>
-        </w:pict>
-      </w:r>
-    </w:p>
-    <w:p>
-      <w:pPr>
-        <w:numPr>
-          <w:ilvl w:val="1"/>
-          <w:numId w:val="4"/>
-        </w:numPr>
-        <w:spacing w:before="100" w:beforeAutospacing="1" w:after="100" w:afterAutospacing="1" w:line="240" w:lineRule="auto"/>
-        <w:rPr>
-          <w:rFonts w:ascii="Times New Roman" w:eastAsia="Times New Roman" w:hAnsi="Times New Roman" w:cs="Times New Roman"/>
-          <w:sz w:val="24"/>
-          <w:szCs w:val="24"/>
-        </w:rPr>
-      </w:pPr>
-      <w:r>
-        <w:rPr>
-          <w:rFonts w:ascii="Times New Roman" w:eastAsia="Times New Roman" w:hAnsi="Times New Roman" w:cs="Times New Roman"/>
-          <w:sz w:val="24"/>
-          <w:szCs w:val="24"/>
-        </w:rPr>
-        <w:lastRenderedPageBreak/>
-        <w:t xml:space="preserve">I </w:t>
+        <w:br/>
+        <w:t xml:space="preserve">While the </w:t>
       </w:r>
       <w:r>
         <w:rPr>
-          <w:rFonts w:ascii="Times New Roman" w:eastAsia="Times New Roman" w:hAnsi="Times New Roman" w:cs="Times New Roman"/>
-          <w:sz w:val="24"/>
-          <w:szCs w:val="24"/>
-        </w:rPr>
-        <w:t>Use</w:t>
+          <w:rStyle w:val="Strong"/>
+        </w:rPr>
+        <w:t>R² and correlation values</w:t>
       </w:r>
       <w:r>
-        <w:rPr>
-          <w:rFonts w:ascii="Times New Roman" w:eastAsia="Times New Roman" w:hAnsi="Times New Roman" w:cs="Times New Roman"/>
-          <w:sz w:val="24"/>
-          <w:szCs w:val="24"/>
-        </w:rPr>
-        <w:t>d</w:t>
+        <w:t xml:space="preserve"> are moderate, this is expected given the human and contextual factors influencing open behavior.</w:t>
       </w:r>
       <w:r>
-        <w:rPr>
-          <w:rFonts w:ascii="Times New Roman" w:eastAsia="Times New Roman" w:hAnsi="Times New Roman" w:cs="Times New Roman"/>
-          <w:sz w:val="24"/>
-          <w:szCs w:val="24"/>
-        </w:rPr>
-        <w:t xml:space="preserve"> the Subject model for insight and validation.</w:t>
+        <w:br/>
+        <w:t xml:space="preserve">Overall, the model provides </w:t>
       </w:r>
-    </w:p>
-    <w:p>
-      <w:pPr>
-        <w:numPr>
-          <w:ilvl w:val="1"/>
-          <w:numId w:val="4"/>
-        </w:numPr>
-        <w:spacing w:before="100" w:beforeAutospacing="1" w:after="100" w:afterAutospacing="1" w:line="240" w:lineRule="auto"/>
-        <w:rPr>
-          <w:rFonts w:ascii="Times New Roman" w:eastAsia="Times New Roman" w:hAnsi="Times New Roman" w:cs="Times New Roman"/>
-          <w:sz w:val="24"/>
-          <w:szCs w:val="24"/>
-        </w:rPr>
-      </w:pPr>
       <w:r>
         <w:rPr>
-          <w:rFonts w:ascii="Times New Roman" w:eastAsia="Times New Roman" w:hAnsi="Times New Roman" w:cs="Times New Roman"/>
-          <w:sz w:val="24"/>
-          <w:szCs w:val="24"/>
-        </w:rPr>
-        <w:t>Use the No-Subject model for deployment or new-subject scoring.</w:t>
+          <w:rStyle w:val="Strong"/>
+        </w:rPr>
+        <w:t>reliable directional insight</w:t>
       </w:r>
-    </w:p>
-    <w:p>
-      <w:pPr>
-        <w:pStyle w:val="ListParagraph"/>
-        <w:numPr>
-          <w:ilvl w:val="0"/>
-          <w:numId w:val="4"/>
-        </w:numPr>
-        <w:spacing w:after="0" w:line="240" w:lineRule="auto"/>
-      </w:pPr>
+      <w:r>
+        <w:t xml:space="preserve">s for good OR% predictions </w:t>
+      </w:r>
+      <w:bookmarkStart w:id="0" w:name="_GoBack"/>
+      <w:bookmarkEnd w:id="0"/>
       <w:r>
         <w:rPr>
           <w:rFonts w:ascii="Consolas" w:eastAsia="Times New Roman" w:hAnsi="Consolas" w:cs="Times New Roman"/>

--- a/Model Reports.docx
+++ b/Model Reports.docx
@@ -6251,8 +6251,6 @@
       <w:r>
         <w:t xml:space="preserve">s for good OR% predictions </w:t>
       </w:r>
-      <w:bookmarkStart w:id="0" w:name="_GoBack"/>
-      <w:bookmarkEnd w:id="0"/>
       <w:r>
         <w:rPr>
           <w:rFonts w:ascii="Consolas" w:eastAsia="Times New Roman" w:hAnsi="Consolas" w:cs="Times New Roman"/>
@@ -6262,6 +6260,2463 @@
         </w:rPr>
         <w:br/>
       </w:r>
+    </w:p>
+    <w:p>
+      <w:pPr>
+        <w:spacing w:after="0" w:line="240" w:lineRule="auto"/>
+      </w:pPr>
+    </w:p>
+    <w:p>
+      <w:pPr>
+        <w:spacing w:after="0" w:line="240" w:lineRule="auto"/>
+      </w:pPr>
+    </w:p>
+    <w:p>
+      <w:pPr>
+        <w:spacing w:after="0" w:line="240" w:lineRule="auto"/>
+      </w:pPr>
+    </w:p>
+    <w:p>
+      <w:pPr>
+        <w:spacing w:after="0" w:line="240" w:lineRule="auto"/>
+      </w:pPr>
+    </w:p>
+    <w:p>
+      <w:pPr>
+        <w:spacing w:after="0" w:line="240" w:lineRule="auto"/>
+      </w:pPr>
+    </w:p>
+    <w:p>
+      <w:pPr>
+        <w:spacing w:after="0" w:line="240" w:lineRule="auto"/>
+      </w:pPr>
+    </w:p>
+    <w:p>
+      <w:pPr>
+        <w:spacing w:after="0" w:line="240" w:lineRule="auto"/>
+      </w:pPr>
+    </w:p>
+    <w:p>
+      <w:pPr>
+        <w:spacing w:after="0" w:line="240" w:lineRule="auto"/>
+      </w:pPr>
+    </w:p>
+    <w:p>
+      <w:pPr>
+        <w:spacing w:after="0" w:line="240" w:lineRule="auto"/>
+      </w:pPr>
+    </w:p>
+    <w:p>
+      <w:pPr>
+        <w:spacing w:after="0" w:line="240" w:lineRule="auto"/>
+      </w:pPr>
+    </w:p>
+    <w:p>
+      <w:pPr>
+        <w:spacing w:after="0" w:line="240" w:lineRule="auto"/>
+      </w:pPr>
+    </w:p>
+    <w:p>
+      <w:pPr>
+        <w:spacing w:after="0" w:line="240" w:lineRule="auto"/>
+      </w:pPr>
+    </w:p>
+    <w:p>
+      <w:pPr>
+        <w:spacing w:after="0" w:line="240" w:lineRule="auto"/>
+        <w:jc w:val="center"/>
+        <w:rPr>
+          <w:b/>
+          <w:bCs/>
+        </w:rPr>
+      </w:pPr>
+      <w:r>
+        <w:rPr>
+          <w:b/>
+          <w:bCs/>
+        </w:rPr>
+        <w:t>Light GBM model to predict OR%</w:t>
+      </w:r>
+    </w:p>
+    <w:p>
+      <w:pPr>
+        <w:pStyle w:val="Heading3"/>
+      </w:pPr>
+      <w:r>
+        <w:rPr>
+          <w:rFonts w:ascii="Cambria" w:hAnsi="Cambria" w:cs="Cambria"/>
+        </w:rPr>
+        <w:t>📊</w:t>
+      </w:r>
+      <w:r>
+        <w:t xml:space="preserve"> </w:t>
+      </w:r>
+      <w:proofErr w:type="spellStart"/>
+      <w:r>
+        <w:rPr>
+          <w:rStyle w:val="Strong"/>
+          <w:b/>
+          <w:bCs/>
+        </w:rPr>
+        <w:t>LightGBM</w:t>
+      </w:r>
+      <w:proofErr w:type="spellEnd"/>
+      <w:r>
+        <w:rPr>
+          <w:rStyle w:val="Strong"/>
+          <w:b/>
+          <w:bCs/>
+        </w:rPr>
+        <w:t xml:space="preserve"> Model Performance Summary</w:t>
+      </w:r>
+    </w:p>
+    <w:p>
+      <w:pPr>
+        <w:pStyle w:val="NormalWeb"/>
+        <w:numPr>
+          <w:ilvl w:val="0"/>
+          <w:numId w:val="5"/>
+        </w:numPr>
+      </w:pPr>
+      <w:r>
+        <w:t xml:space="preserve">The model achieved an </w:t>
+      </w:r>
+      <w:r>
+        <w:rPr>
+          <w:rStyle w:val="Strong"/>
+        </w:rPr>
+        <w:t>R² of 0.4623</w:t>
+      </w:r>
+      <w:r>
+        <w:t xml:space="preserve">, explaining about </w:t>
+      </w:r>
+      <w:r>
+        <w:rPr>
+          <w:rStyle w:val="Strong"/>
+        </w:rPr>
+        <w:t>46% of the variation</w:t>
+      </w:r>
+      <w:r>
+        <w:t xml:space="preserve"> in email open rates — a strong result for marketing data.</w:t>
+      </w:r>
+    </w:p>
+    <w:p>
+      <w:pPr>
+        <w:pStyle w:val="NormalWeb"/>
+        <w:numPr>
+          <w:ilvl w:val="0"/>
+          <w:numId w:val="5"/>
+        </w:numPr>
+      </w:pPr>
+      <w:r>
+        <w:rPr>
+          <w:rStyle w:val="Strong"/>
+        </w:rPr>
+        <w:t>Mean Absolute Error (MAE): 0.0182</w:t>
+      </w:r>
+      <w:r>
+        <w:t xml:space="preserve"> — on average, predictions differ from actual open rates by just </w:t>
+      </w:r>
+      <w:r>
+        <w:rPr>
+          <w:rStyle w:val="Strong"/>
+        </w:rPr>
+        <w:t>1.8 percentage points</w:t>
+      </w:r>
+      <w:r>
+        <w:t>.</w:t>
+      </w:r>
+    </w:p>
+    <w:p>
+      <w:pPr>
+        <w:pStyle w:val="NormalWeb"/>
+        <w:numPr>
+          <w:ilvl w:val="0"/>
+          <w:numId w:val="5"/>
+        </w:numPr>
+      </w:pPr>
+      <w:r>
+        <w:rPr>
+          <w:rStyle w:val="Strong"/>
+        </w:rPr>
+        <w:t>Root Mean Squared Error (RMSE): 0.0232</w:t>
+      </w:r>
+      <w:r>
+        <w:t>, showing that larger prediction errors are also well controlled.</w:t>
+      </w:r>
+    </w:p>
+    <w:p>
+      <w:pPr>
+        <w:pStyle w:val="NormalWeb"/>
+        <w:numPr>
+          <w:ilvl w:val="0"/>
+          <w:numId w:val="5"/>
+        </w:numPr>
+      </w:pPr>
+      <w:r>
+        <w:rPr>
+          <w:rStyle w:val="Strong"/>
+        </w:rPr>
+        <w:t>Weighted MAE: 0.0096</w:t>
+      </w:r>
+      <w:r>
+        <w:t xml:space="preserve"> and </w:t>
+      </w:r>
+      <w:r>
+        <w:rPr>
+          <w:rStyle w:val="Strong"/>
+        </w:rPr>
+        <w:t>Weighted RMSE: 0.0132</w:t>
+      </w:r>
+      <w:r>
+        <w:t xml:space="preserve">, indicating </w:t>
+      </w:r>
+      <w:r>
+        <w:rPr>
+          <w:rStyle w:val="Strong"/>
+        </w:rPr>
+        <w:t>exceptional accuracy for high-volume campaigns</w:t>
+      </w:r>
+      <w:r>
+        <w:t>, which are most business-critical.</w:t>
+      </w:r>
+    </w:p>
+    <w:p>
+      <w:pPr>
+        <w:pStyle w:val="NormalWeb"/>
+        <w:numPr>
+          <w:ilvl w:val="0"/>
+          <w:numId w:val="5"/>
+        </w:numPr>
+      </w:pPr>
+      <w:r>
+        <w:t xml:space="preserve">The model performs </w:t>
+      </w:r>
+      <w:r>
+        <w:rPr>
+          <w:rStyle w:val="Strong"/>
+        </w:rPr>
+        <w:t>more accurately when accounting for campaign size</w:t>
+      </w:r>
+      <w:r>
+        <w:t>, confirming that weighting improves its business relevance.</w:t>
+      </w:r>
+    </w:p>
+    <w:p>
+      <w:pPr>
+        <w:pStyle w:val="NormalWeb"/>
+        <w:numPr>
+          <w:ilvl w:val="0"/>
+          <w:numId w:val="5"/>
+        </w:numPr>
+      </w:pPr>
+      <w:r>
+        <w:t xml:space="preserve">Results are </w:t>
+      </w:r>
+      <w:r>
+        <w:rPr>
+          <w:rStyle w:val="Strong"/>
+        </w:rPr>
+        <w:t>consistent and stable</w:t>
+      </w:r>
+      <w:r>
+        <w:t xml:space="preserve">, suggesting the model is </w:t>
+      </w:r>
+      <w:r>
+        <w:rPr>
+          <w:rStyle w:val="Strong"/>
+        </w:rPr>
+        <w:t xml:space="preserve">not </w:t>
+      </w:r>
+      <w:proofErr w:type="spellStart"/>
+      <w:r>
+        <w:rPr>
+          <w:rStyle w:val="Strong"/>
+        </w:rPr>
+        <w:t>overfitted</w:t>
+      </w:r>
+      <w:proofErr w:type="spellEnd"/>
+      <w:r>
+        <w:t xml:space="preserve"> and generalizes well to unseen data.</w:t>
+      </w:r>
+    </w:p>
+    <w:p>
+      <w:pPr>
+        <w:pStyle w:val="NormalWeb"/>
+        <w:numPr>
+          <w:ilvl w:val="0"/>
+          <w:numId w:val="5"/>
+        </w:numPr>
+      </w:pPr>
+      <w:proofErr w:type="spellStart"/>
+      <w:r>
+        <w:rPr>
+          <w:rStyle w:val="Strong"/>
+        </w:rPr>
+        <w:t>LightGBM’s</w:t>
+      </w:r>
+      <w:proofErr w:type="spellEnd"/>
+      <w:r>
+        <w:rPr>
+          <w:rStyle w:val="Strong"/>
+        </w:rPr>
+        <w:t xml:space="preserve"> gradient boosting framework</w:t>
+      </w:r>
+      <w:r>
+        <w:t xml:space="preserve"> captures nonlinear relationships and complex interactions effectively.</w:t>
+      </w:r>
+    </w:p>
+    <w:p>
+      <w:pPr>
+        <w:pStyle w:val="NormalWeb"/>
+        <w:numPr>
+          <w:ilvl w:val="0"/>
+          <w:numId w:val="5"/>
+        </w:numPr>
+      </w:pPr>
+      <w:r>
+        <w:t xml:space="preserve">The model is </w:t>
+      </w:r>
+      <w:r>
+        <w:rPr>
+          <w:rStyle w:val="Strong"/>
+        </w:rPr>
+        <w:t>well-calibrated for forecasting email performance</w:t>
+      </w:r>
+      <w:r>
+        <w:t xml:space="preserve"> and ranking subject lines by expected open rate.</w:t>
+      </w:r>
+    </w:p>
+    <w:p>
+      <w:pPr>
+        <w:pStyle w:val="NormalWeb"/>
+        <w:numPr>
+          <w:ilvl w:val="0"/>
+          <w:numId w:val="5"/>
+        </w:numPr>
+      </w:pPr>
+      <w:r>
+        <w:t xml:space="preserve">It provides </w:t>
+      </w:r>
+      <w:r>
+        <w:rPr>
+          <w:rStyle w:val="Strong"/>
+        </w:rPr>
+        <w:t>actionable insights</w:t>
+      </w:r>
+      <w:r>
+        <w:t xml:space="preserve"> for optimizing campaign content, timing, and audience targeting.</w:t>
+      </w:r>
+    </w:p>
+    <w:p>
+      <w:pPr>
+        <w:pStyle w:val="NormalWeb"/>
+        <w:numPr>
+          <w:ilvl w:val="0"/>
+          <w:numId w:val="5"/>
+        </w:numPr>
+      </w:pPr>
+      <w:r>
+        <w:t xml:space="preserve">The performance level is </w:t>
+      </w:r>
+      <w:r>
+        <w:rPr>
+          <w:rStyle w:val="Strong"/>
+        </w:rPr>
+        <w:t>suitable for production use</w:t>
+      </w:r>
+      <w:r>
+        <w:t xml:space="preserve"> in marketing analytics workflows.</w:t>
+      </w:r>
+    </w:p>
+    <w:p>
+      <w:pPr>
+        <w:pStyle w:val="NormalWeb"/>
+        <w:numPr>
+          <w:ilvl w:val="0"/>
+          <w:numId w:val="5"/>
+        </w:numPr>
+      </w:pPr>
+      <w:r>
+        <w:t xml:space="preserve">The model can be </w:t>
+      </w:r>
+      <w:r>
+        <w:rPr>
+          <w:rStyle w:val="Strong"/>
+        </w:rPr>
+        <w:t>integrated with A/B testing</w:t>
+      </w:r>
+      <w:r>
+        <w:t xml:space="preserve"> or </w:t>
+      </w:r>
+      <w:r>
+        <w:rPr>
+          <w:rStyle w:val="Strong"/>
+        </w:rPr>
+        <w:t>automated subject line selection systems</w:t>
+      </w:r>
+      <w:r>
+        <w:t>.</w:t>
+      </w:r>
+    </w:p>
+    <w:p>
+      <w:pPr>
+        <w:pStyle w:val="NormalWeb"/>
+        <w:numPr>
+          <w:ilvl w:val="0"/>
+          <w:numId w:val="5"/>
+        </w:numPr>
+      </w:pPr>
+      <w:r>
+        <w:t xml:space="preserve">Overall, it is a </w:t>
+      </w:r>
+      <w:r>
+        <w:rPr>
+          <w:rStyle w:val="Strong"/>
+        </w:rPr>
+        <w:t>reliable, high-performing, and interpretable</w:t>
+      </w:r>
+      <w:r>
+        <w:t xml:space="preserve"> predictive model for email open rates.</w:t>
+      </w:r>
+    </w:p>
+    <w:p>
+      <w:pPr>
+        <w:pStyle w:val="NormalWeb"/>
+      </w:pPr>
+    </w:p>
+    <w:p>
+      <w:pPr>
+        <w:pStyle w:val="NormalWeb"/>
+      </w:pPr>
+    </w:p>
+    <w:p>
+      <w:pPr>
+        <w:pStyle w:val="NormalWeb"/>
+      </w:pPr>
+    </w:p>
+    <w:p>
+      <w:pPr>
+        <w:pStyle w:val="NormalWeb"/>
+      </w:pPr>
+    </w:p>
+    <w:p>
+      <w:pPr>
+        <w:pStyle w:val="NormalWeb"/>
+      </w:pPr>
+    </w:p>
+    <w:p>
+      <w:pPr>
+        <w:pStyle w:val="NormalWeb"/>
+      </w:pPr>
+    </w:p>
+    <w:p>
+      <w:pPr>
+        <w:pStyle w:val="NormalWeb"/>
+      </w:pPr>
+    </w:p>
+    <w:p>
+      <w:pPr>
+        <w:pStyle w:val="NormalWeb"/>
+      </w:pPr>
+    </w:p>
+    <w:p>
+      <w:pPr>
+        <w:pStyle w:val="NormalWeb"/>
+      </w:pPr>
+    </w:p>
+    <w:p>
+      <w:pPr>
+        <w:pStyle w:val="NormalWeb"/>
+      </w:pPr>
+    </w:p>
+    <w:p>
+      <w:pPr>
+        <w:pStyle w:val="NormalWeb"/>
+      </w:pPr>
+    </w:p>
+    <w:p>
+      <w:pPr>
+        <w:pStyle w:val="NormalWeb"/>
+      </w:pPr>
+    </w:p>
+    <w:p>
+      <w:pPr>
+        <w:pStyle w:val="NormalWeb"/>
+      </w:pPr>
+    </w:p>
+    <w:p>
+      <w:pPr>
+        <w:pStyle w:val="NormalWeb"/>
+      </w:pPr>
+    </w:p>
+    <w:p>
+      <w:pPr>
+        <w:spacing w:before="100" w:beforeAutospacing="1" w:after="100" w:afterAutospacing="1" w:line="240" w:lineRule="auto"/>
+        <w:outlineLvl w:val="2"/>
+        <w:rPr>
+          <w:rFonts w:ascii="Times New Roman" w:eastAsia="Times New Roman" w:hAnsi="Times New Roman" w:cs="Times New Roman"/>
+          <w:b/>
+          <w:bCs/>
+          <w:sz w:val="27"/>
+          <w:szCs w:val="27"/>
+        </w:rPr>
+      </w:pPr>
+      <w:proofErr w:type="gramStart"/>
+      <w:r>
+        <w:rPr>
+          <w:rFonts w:ascii="Cambria" w:eastAsia="Times New Roman" w:hAnsi="Cambria" w:cs="Cambria"/>
+          <w:b/>
+          <w:bCs/>
+          <w:sz w:val="27"/>
+          <w:szCs w:val="27"/>
+        </w:rPr>
+        <w:t>🧮</w:t>
+      </w:r>
+      <w:r>
+        <w:rPr>
+          <w:rFonts w:ascii="Times New Roman" w:eastAsia="Times New Roman" w:hAnsi="Times New Roman" w:cs="Times New Roman"/>
+          <w:b/>
+          <w:bCs/>
+          <w:sz w:val="27"/>
+          <w:szCs w:val="27"/>
+        </w:rPr>
+        <w:t xml:space="preserve"> 2.</w:t>
+      </w:r>
+      <w:proofErr w:type="gramEnd"/>
+      <w:r>
+        <w:rPr>
+          <w:rFonts w:ascii="Times New Roman" w:eastAsia="Times New Roman" w:hAnsi="Times New Roman" w:cs="Times New Roman"/>
+          <w:b/>
+          <w:bCs/>
+          <w:sz w:val="27"/>
+          <w:szCs w:val="27"/>
+        </w:rPr>
+        <w:t xml:space="preserve"> Is </w:t>
+      </w:r>
+      <w:proofErr w:type="spellStart"/>
+      <w:r>
+        <w:rPr>
+          <w:rFonts w:ascii="Times New Roman" w:eastAsia="Times New Roman" w:hAnsi="Times New Roman" w:cs="Times New Roman"/>
+          <w:b/>
+          <w:bCs/>
+          <w:sz w:val="27"/>
+          <w:szCs w:val="27"/>
+        </w:rPr>
+        <w:t>LightGBM</w:t>
+      </w:r>
+      <w:proofErr w:type="spellEnd"/>
+      <w:r>
+        <w:rPr>
+          <w:rFonts w:ascii="Times New Roman" w:eastAsia="Times New Roman" w:hAnsi="Times New Roman" w:cs="Times New Roman"/>
+          <w:b/>
+          <w:bCs/>
+          <w:sz w:val="27"/>
+          <w:szCs w:val="27"/>
+        </w:rPr>
+        <w:t xml:space="preserve"> (regression) valid for this type of target?</w:t>
+      </w:r>
+    </w:p>
+    <w:p>
+      <w:pPr>
+        <w:spacing w:before="100" w:beforeAutospacing="1" w:after="100" w:afterAutospacing="1" w:line="240" w:lineRule="auto"/>
+        <w:rPr>
+          <w:rFonts w:ascii="Times New Roman" w:eastAsia="Times New Roman" w:hAnsi="Times New Roman" w:cs="Times New Roman"/>
+          <w:sz w:val="24"/>
+          <w:szCs w:val="24"/>
+        </w:rPr>
+      </w:pPr>
+      <w:proofErr w:type="gramStart"/>
+      <w:r>
+        <w:rPr>
+          <w:rFonts w:ascii="MS Gothic" w:eastAsia="MS Gothic" w:hAnsi="MS Gothic" w:cs="MS Gothic" w:hint="eastAsia"/>
+          <w:sz w:val="24"/>
+          <w:szCs w:val="24"/>
+        </w:rPr>
+        <w:t>➡</w:t>
+      </w:r>
+      <w:r>
+        <w:rPr>
+          <w:rFonts w:ascii="Times New Roman" w:eastAsia="Times New Roman" w:hAnsi="Times New Roman" w:cs="Times New Roman"/>
+          <w:sz w:val="24"/>
+          <w:szCs w:val="24"/>
+        </w:rPr>
+        <w:t xml:space="preserve">️ </w:t>
+      </w:r>
+      <w:r>
+        <w:rPr>
+          <w:rFonts w:ascii="Times New Roman" w:eastAsia="Times New Roman" w:hAnsi="Times New Roman" w:cs="Times New Roman"/>
+          <w:b/>
+          <w:bCs/>
+          <w:sz w:val="24"/>
+          <w:szCs w:val="24"/>
+        </w:rPr>
+        <w:t>Yes, but with conditions.</w:t>
+      </w:r>
+      <w:proofErr w:type="gramEnd"/>
+    </w:p>
+    <w:p>
+      <w:pPr>
+        <w:spacing w:before="100" w:beforeAutospacing="1" w:after="100" w:afterAutospacing="1" w:line="240" w:lineRule="auto"/>
+        <w:rPr>
+          <w:rFonts w:ascii="Times New Roman" w:eastAsia="Times New Roman" w:hAnsi="Times New Roman" w:cs="Times New Roman"/>
+          <w:sz w:val="24"/>
+          <w:szCs w:val="24"/>
+        </w:rPr>
+      </w:pPr>
+      <w:proofErr w:type="spellStart"/>
+      <w:r>
+        <w:rPr>
+          <w:rFonts w:ascii="Times New Roman" w:eastAsia="Times New Roman" w:hAnsi="Times New Roman" w:cs="Times New Roman"/>
+          <w:sz w:val="24"/>
+          <w:szCs w:val="24"/>
+        </w:rPr>
+        <w:t>LightGBM</w:t>
+      </w:r>
+      <w:proofErr w:type="spellEnd"/>
+      <w:r>
+        <w:rPr>
+          <w:rFonts w:ascii="Times New Roman" w:eastAsia="Times New Roman" w:hAnsi="Times New Roman" w:cs="Times New Roman"/>
+          <w:sz w:val="24"/>
+          <w:szCs w:val="24"/>
+        </w:rPr>
+        <w:t xml:space="preserve"> (with </w:t>
+      </w:r>
+      <w:r>
+        <w:rPr>
+          <w:rFonts w:ascii="Courier New" w:eastAsia="Times New Roman" w:hAnsi="Courier New" w:cs="Courier New"/>
+          <w:sz w:val="20"/>
+          <w:szCs w:val="20"/>
+        </w:rPr>
+        <w:t>objective='regression'</w:t>
+      </w:r>
+      <w:r>
+        <w:rPr>
+          <w:rFonts w:ascii="Times New Roman" w:eastAsia="Times New Roman" w:hAnsi="Times New Roman" w:cs="Times New Roman"/>
+          <w:sz w:val="24"/>
+          <w:szCs w:val="24"/>
+        </w:rPr>
+        <w:t xml:space="preserve">) treats open rate as a </w:t>
+      </w:r>
+      <w:r>
+        <w:rPr>
+          <w:rFonts w:ascii="Times New Roman" w:eastAsia="Times New Roman" w:hAnsi="Times New Roman" w:cs="Times New Roman"/>
+          <w:b/>
+          <w:bCs/>
+          <w:sz w:val="24"/>
+          <w:szCs w:val="24"/>
+        </w:rPr>
+        <w:t>continuous variable</w:t>
+      </w:r>
+      <w:r>
+        <w:rPr>
+          <w:rFonts w:ascii="Times New Roman" w:eastAsia="Times New Roman" w:hAnsi="Times New Roman" w:cs="Times New Roman"/>
+          <w:sz w:val="24"/>
+          <w:szCs w:val="24"/>
+        </w:rPr>
+        <w:t xml:space="preserve">, so it does </w:t>
+      </w:r>
+      <w:r>
+        <w:rPr>
+          <w:rFonts w:ascii="Times New Roman" w:eastAsia="Times New Roman" w:hAnsi="Times New Roman" w:cs="Times New Roman"/>
+          <w:i/>
+          <w:iCs/>
+          <w:sz w:val="24"/>
+          <w:szCs w:val="24"/>
+        </w:rPr>
+        <w:t>not</w:t>
+      </w:r>
+      <w:r>
+        <w:rPr>
+          <w:rFonts w:ascii="Times New Roman" w:eastAsia="Times New Roman" w:hAnsi="Times New Roman" w:cs="Times New Roman"/>
+          <w:sz w:val="24"/>
+          <w:szCs w:val="24"/>
+        </w:rPr>
+        <w:t xml:space="preserve"> automatically respect the 0–1 bounds or the probabilistic nature.</w:t>
+      </w:r>
+      <w:r>
+        <w:rPr>
+          <w:rFonts w:ascii="Times New Roman" w:eastAsia="Times New Roman" w:hAnsi="Times New Roman" w:cs="Times New Roman"/>
+          <w:sz w:val="24"/>
+          <w:szCs w:val="24"/>
+        </w:rPr>
+        <w:br/>
+        <w:t>However:</w:t>
+      </w:r>
+    </w:p>
+    <w:p>
+      <w:pPr>
+        <w:numPr>
+          <w:ilvl w:val="0"/>
+          <w:numId w:val="6"/>
+        </w:numPr>
+        <w:spacing w:before="100" w:beforeAutospacing="1" w:after="100" w:afterAutospacing="1" w:line="240" w:lineRule="auto"/>
+        <w:rPr>
+          <w:rFonts w:ascii="Times New Roman" w:eastAsia="Times New Roman" w:hAnsi="Times New Roman" w:cs="Times New Roman"/>
+          <w:sz w:val="24"/>
+          <w:szCs w:val="24"/>
+        </w:rPr>
+      </w:pPr>
+      <w:r>
+        <w:rPr>
+          <w:rFonts w:ascii="Times New Roman" w:eastAsia="Times New Roman" w:hAnsi="Times New Roman" w:cs="Times New Roman"/>
+          <w:sz w:val="24"/>
+          <w:szCs w:val="24"/>
+        </w:rPr>
+        <w:t>In practice, if your open rates are always between 0 and 1 (e.g. 0.02 to 0.25),</w:t>
+      </w:r>
+    </w:p>
+    <w:p>
+      <w:pPr>
+        <w:numPr>
+          <w:ilvl w:val="0"/>
+          <w:numId w:val="6"/>
+        </w:numPr>
+        <w:spacing w:before="100" w:beforeAutospacing="1" w:after="100" w:afterAutospacing="1" w:line="240" w:lineRule="auto"/>
+        <w:rPr>
+          <w:rFonts w:ascii="Times New Roman" w:eastAsia="Times New Roman" w:hAnsi="Times New Roman" w:cs="Times New Roman"/>
+          <w:sz w:val="24"/>
+          <w:szCs w:val="24"/>
+        </w:rPr>
+      </w:pPr>
+      <w:r>
+        <w:rPr>
+          <w:rFonts w:ascii="Times New Roman" w:eastAsia="Times New Roman" w:hAnsi="Times New Roman" w:cs="Times New Roman"/>
+          <w:sz w:val="24"/>
+          <w:szCs w:val="24"/>
+        </w:rPr>
+        <w:t xml:space="preserve">And you use a </w:t>
+      </w:r>
+      <w:r>
+        <w:rPr>
+          <w:rFonts w:ascii="Times New Roman" w:eastAsia="Times New Roman" w:hAnsi="Times New Roman" w:cs="Times New Roman"/>
+          <w:b/>
+          <w:bCs/>
+          <w:sz w:val="24"/>
+          <w:szCs w:val="24"/>
+        </w:rPr>
+        <w:t>reasonable loss (RMSE)</w:t>
+      </w:r>
+      <w:r>
+        <w:rPr>
+          <w:rFonts w:ascii="Times New Roman" w:eastAsia="Times New Roman" w:hAnsi="Times New Roman" w:cs="Times New Roman"/>
+          <w:sz w:val="24"/>
+          <w:szCs w:val="24"/>
+        </w:rPr>
+        <w:t xml:space="preserve"> and </w:t>
+      </w:r>
+      <w:r>
+        <w:rPr>
+          <w:rFonts w:ascii="Times New Roman" w:eastAsia="Times New Roman" w:hAnsi="Times New Roman" w:cs="Times New Roman"/>
+          <w:b/>
+          <w:bCs/>
+          <w:sz w:val="24"/>
+          <w:szCs w:val="24"/>
+        </w:rPr>
+        <w:t>weights (volume of sends)</w:t>
+      </w:r>
+      <w:proofErr w:type="gramStart"/>
+      <w:r>
+        <w:rPr>
+          <w:rFonts w:ascii="Times New Roman" w:eastAsia="Times New Roman" w:hAnsi="Times New Roman" w:cs="Times New Roman"/>
+          <w:sz w:val="24"/>
+          <w:szCs w:val="24"/>
+        </w:rPr>
+        <w:t>,</w:t>
+      </w:r>
+      <w:proofErr w:type="gramEnd"/>
+      <w:r>
+        <w:rPr>
+          <w:rFonts w:ascii="Times New Roman" w:eastAsia="Times New Roman" w:hAnsi="Times New Roman" w:cs="Times New Roman"/>
+          <w:sz w:val="24"/>
+          <w:szCs w:val="24"/>
+        </w:rPr>
+        <w:br/>
+        <w:t xml:space="preserve">Then </w:t>
+      </w:r>
+      <w:proofErr w:type="spellStart"/>
+      <w:r>
+        <w:rPr>
+          <w:rFonts w:ascii="Times New Roman" w:eastAsia="Times New Roman" w:hAnsi="Times New Roman" w:cs="Times New Roman"/>
+          <w:sz w:val="24"/>
+          <w:szCs w:val="24"/>
+        </w:rPr>
+        <w:t>LightGBM</w:t>
+      </w:r>
+      <w:proofErr w:type="spellEnd"/>
+      <w:r>
+        <w:rPr>
+          <w:rFonts w:ascii="Times New Roman" w:eastAsia="Times New Roman" w:hAnsi="Times New Roman" w:cs="Times New Roman"/>
+          <w:sz w:val="24"/>
+          <w:szCs w:val="24"/>
+        </w:rPr>
+        <w:t xml:space="preserve"> </w:t>
+      </w:r>
+      <w:r>
+        <w:rPr>
+          <w:rFonts w:ascii="Times New Roman" w:eastAsia="Times New Roman" w:hAnsi="Times New Roman" w:cs="Times New Roman"/>
+          <w:b/>
+          <w:bCs/>
+          <w:sz w:val="24"/>
+          <w:szCs w:val="24"/>
+        </w:rPr>
+        <w:t>can model it effectively</w:t>
+      </w:r>
+      <w:r>
+        <w:rPr>
+          <w:rFonts w:ascii="Times New Roman" w:eastAsia="Times New Roman" w:hAnsi="Times New Roman" w:cs="Times New Roman"/>
+          <w:sz w:val="24"/>
+          <w:szCs w:val="24"/>
+        </w:rPr>
+        <w:t xml:space="preserve"> as a numeric regression problem — and your results (R² ≈ 0.46) show that it works well empirically.</w:t>
+      </w:r>
+    </w:p>
+    <w:p>
+      <w:pPr>
+        <w:spacing w:before="100" w:beforeAutospacing="1" w:after="100" w:afterAutospacing="1" w:line="240" w:lineRule="auto"/>
+        <w:rPr>
+          <w:rFonts w:ascii="Times New Roman" w:eastAsia="Times New Roman" w:hAnsi="Times New Roman" w:cs="Times New Roman"/>
+          <w:sz w:val="24"/>
+          <w:szCs w:val="24"/>
+        </w:rPr>
+      </w:pPr>
+      <w:r>
+        <w:rPr>
+          <w:rFonts w:ascii="Times New Roman" w:eastAsia="Times New Roman" w:hAnsi="Times New Roman" w:cs="Times New Roman"/>
+          <w:sz w:val="24"/>
+          <w:szCs w:val="24"/>
+        </w:rPr>
+        <w:t xml:space="preserve">So it’s </w:t>
+      </w:r>
+      <w:r>
+        <w:rPr>
+          <w:rFonts w:ascii="Times New Roman" w:eastAsia="Times New Roman" w:hAnsi="Times New Roman" w:cs="Times New Roman"/>
+          <w:b/>
+          <w:bCs/>
+          <w:sz w:val="24"/>
+          <w:szCs w:val="24"/>
+        </w:rPr>
+        <w:t>valid as an approximation</w:t>
+      </w:r>
+      <w:r>
+        <w:rPr>
+          <w:rFonts w:ascii="Times New Roman" w:eastAsia="Times New Roman" w:hAnsi="Times New Roman" w:cs="Times New Roman"/>
+          <w:sz w:val="24"/>
+          <w:szCs w:val="24"/>
+        </w:rPr>
+        <w:t xml:space="preserve">, especially when the goal is </w:t>
+      </w:r>
+      <w:r>
+        <w:rPr>
+          <w:rFonts w:ascii="Times New Roman" w:eastAsia="Times New Roman" w:hAnsi="Times New Roman" w:cs="Times New Roman"/>
+          <w:b/>
+          <w:bCs/>
+          <w:sz w:val="24"/>
+          <w:szCs w:val="24"/>
+        </w:rPr>
+        <w:t>forecasting or ranking campaigns</w:t>
+      </w:r>
+      <w:r>
+        <w:rPr>
+          <w:rFonts w:ascii="Times New Roman" w:eastAsia="Times New Roman" w:hAnsi="Times New Roman" w:cs="Times New Roman"/>
+          <w:sz w:val="24"/>
+          <w:szCs w:val="24"/>
+        </w:rPr>
+        <w:t>, not strict probabilistic modeling.</w:t>
+      </w:r>
+    </w:p>
+    <w:p>
+      <w:pPr>
+        <w:spacing w:after="0" w:line="240" w:lineRule="auto"/>
+        <w:rPr>
+          <w:rFonts w:ascii="Times New Roman" w:eastAsia="Times New Roman" w:hAnsi="Times New Roman" w:cs="Times New Roman"/>
+          <w:sz w:val="24"/>
+          <w:szCs w:val="24"/>
+        </w:rPr>
+      </w:pPr>
+      <w:r>
+        <w:rPr>
+          <w:rFonts w:ascii="Times New Roman" w:eastAsia="Times New Roman" w:hAnsi="Times New Roman" w:cs="Times New Roman"/>
+          <w:sz w:val="24"/>
+          <w:szCs w:val="24"/>
+        </w:rPr>
+        <w:pict>
+          <v:rect id="_x0000_i1027" style="width:0;height:1.5pt" o:hralign="center" o:hrstd="t" o:hr="t" fillcolor="#a0a0a0" stroked="f"/>
+        </w:pict>
+      </w:r>
+    </w:p>
+    <w:p>
+      <w:pPr>
+        <w:spacing w:before="100" w:beforeAutospacing="1" w:after="100" w:afterAutospacing="1" w:line="240" w:lineRule="auto"/>
+        <w:outlineLvl w:val="2"/>
+        <w:rPr>
+          <w:rFonts w:ascii="Times New Roman" w:eastAsia="Times New Roman" w:hAnsi="Times New Roman" w:cs="Times New Roman"/>
+          <w:b/>
+          <w:bCs/>
+          <w:sz w:val="27"/>
+          <w:szCs w:val="27"/>
+        </w:rPr>
+      </w:pPr>
+      <w:proofErr w:type="gramStart"/>
+      <w:r>
+        <w:rPr>
+          <w:rFonts w:ascii="Times New Roman" w:eastAsia="Times New Roman" w:hAnsi="Times New Roman" w:cs="Times New Roman"/>
+          <w:b/>
+          <w:bCs/>
+          <w:sz w:val="27"/>
+          <w:szCs w:val="27"/>
+        </w:rPr>
+        <w:t>🧠 3.</w:t>
+      </w:r>
+      <w:proofErr w:type="gramEnd"/>
+      <w:r>
+        <w:rPr>
+          <w:rFonts w:ascii="Times New Roman" w:eastAsia="Times New Roman" w:hAnsi="Times New Roman" w:cs="Times New Roman"/>
+          <w:b/>
+          <w:bCs/>
+          <w:sz w:val="27"/>
+          <w:szCs w:val="27"/>
+        </w:rPr>
+        <w:t xml:space="preserve"> But is it </w:t>
+      </w:r>
+      <w:r>
+        <w:rPr>
+          <w:rFonts w:ascii="Times New Roman" w:eastAsia="Times New Roman" w:hAnsi="Times New Roman" w:cs="Times New Roman"/>
+          <w:b/>
+          <w:bCs/>
+          <w:i/>
+          <w:iCs/>
+          <w:sz w:val="27"/>
+          <w:szCs w:val="27"/>
+        </w:rPr>
+        <w:t>statistically</w:t>
+      </w:r>
+      <w:r>
+        <w:rPr>
+          <w:rFonts w:ascii="Times New Roman" w:eastAsia="Times New Roman" w:hAnsi="Times New Roman" w:cs="Times New Roman"/>
+          <w:b/>
+          <w:bCs/>
+          <w:sz w:val="27"/>
+          <w:szCs w:val="27"/>
+        </w:rPr>
+        <w:t xml:space="preserve"> ideal?</w:t>
+      </w:r>
+    </w:p>
+    <w:p>
+      <w:pPr>
+        <w:spacing w:before="100" w:beforeAutospacing="1" w:after="100" w:afterAutospacing="1" w:line="240" w:lineRule="auto"/>
+        <w:rPr>
+          <w:rFonts w:ascii="Times New Roman" w:eastAsia="Times New Roman" w:hAnsi="Times New Roman" w:cs="Times New Roman"/>
+          <w:sz w:val="24"/>
+          <w:szCs w:val="24"/>
+        </w:rPr>
+      </w:pPr>
+      <w:r>
+        <w:rPr>
+          <w:rFonts w:ascii="Times New Roman" w:eastAsia="Times New Roman" w:hAnsi="Times New Roman" w:cs="Times New Roman"/>
+          <w:sz w:val="24"/>
+          <w:szCs w:val="24"/>
+        </w:rPr>
+        <w:t>Not entirely.</w:t>
+      </w:r>
+      <w:r>
+        <w:rPr>
+          <w:rFonts w:ascii="Times New Roman" w:eastAsia="Times New Roman" w:hAnsi="Times New Roman" w:cs="Times New Roman"/>
+          <w:sz w:val="24"/>
+          <w:szCs w:val="24"/>
+        </w:rPr>
+        <w:br/>
+        <w:t xml:space="preserve">A </w:t>
+      </w:r>
+      <w:r>
+        <w:rPr>
+          <w:rFonts w:ascii="Times New Roman" w:eastAsia="Times New Roman" w:hAnsi="Times New Roman" w:cs="Times New Roman"/>
+          <w:b/>
+          <w:bCs/>
+          <w:sz w:val="24"/>
+          <w:szCs w:val="24"/>
+        </w:rPr>
+        <w:t>Binomial GLM (logistic model)</w:t>
+      </w:r>
+      <w:r>
+        <w:rPr>
+          <w:rFonts w:ascii="Times New Roman" w:eastAsia="Times New Roman" w:hAnsi="Times New Roman" w:cs="Times New Roman"/>
+          <w:sz w:val="24"/>
+          <w:szCs w:val="24"/>
+        </w:rPr>
+        <w:t xml:space="preserve"> is </w:t>
+      </w:r>
+      <w:r>
+        <w:rPr>
+          <w:rFonts w:ascii="Times New Roman" w:eastAsia="Times New Roman" w:hAnsi="Times New Roman" w:cs="Times New Roman"/>
+          <w:i/>
+          <w:iCs/>
+          <w:sz w:val="24"/>
+          <w:szCs w:val="24"/>
+        </w:rPr>
+        <w:t>theoretically more appropriate</w:t>
+      </w:r>
+      <w:r>
+        <w:rPr>
+          <w:rFonts w:ascii="Times New Roman" w:eastAsia="Times New Roman" w:hAnsi="Times New Roman" w:cs="Times New Roman"/>
+          <w:sz w:val="24"/>
+          <w:szCs w:val="24"/>
+        </w:rPr>
+        <w:t>, because:</w:t>
+      </w:r>
+    </w:p>
+    <w:p>
+      <w:pPr>
+        <w:numPr>
+          <w:ilvl w:val="0"/>
+          <w:numId w:val="7"/>
+        </w:numPr>
+        <w:spacing w:before="100" w:beforeAutospacing="1" w:after="100" w:afterAutospacing="1" w:line="240" w:lineRule="auto"/>
+        <w:rPr>
+          <w:rFonts w:ascii="Times New Roman" w:eastAsia="Times New Roman" w:hAnsi="Times New Roman" w:cs="Times New Roman"/>
+          <w:sz w:val="24"/>
+          <w:szCs w:val="24"/>
+        </w:rPr>
+      </w:pPr>
+      <w:r>
+        <w:rPr>
+          <w:rFonts w:ascii="Times New Roman" w:eastAsia="Times New Roman" w:hAnsi="Times New Roman" w:cs="Times New Roman"/>
+          <w:sz w:val="24"/>
+          <w:szCs w:val="24"/>
+        </w:rPr>
+        <w:t>It models the probability of an “open” event (0 or 1) directly.</w:t>
+      </w:r>
+    </w:p>
+    <w:p>
+      <w:pPr>
+        <w:numPr>
+          <w:ilvl w:val="0"/>
+          <w:numId w:val="7"/>
+        </w:numPr>
+        <w:spacing w:before="100" w:beforeAutospacing="1" w:after="100" w:afterAutospacing="1" w:line="240" w:lineRule="auto"/>
+        <w:rPr>
+          <w:rFonts w:ascii="Times New Roman" w:eastAsia="Times New Roman" w:hAnsi="Times New Roman" w:cs="Times New Roman"/>
+          <w:sz w:val="24"/>
+          <w:szCs w:val="24"/>
+        </w:rPr>
+      </w:pPr>
+      <w:r>
+        <w:rPr>
+          <w:rFonts w:ascii="Times New Roman" w:eastAsia="Times New Roman" w:hAnsi="Times New Roman" w:cs="Times New Roman"/>
+          <w:sz w:val="24"/>
+          <w:szCs w:val="24"/>
+        </w:rPr>
+        <w:t xml:space="preserve">It uses the </w:t>
+      </w:r>
+      <w:r>
+        <w:rPr>
+          <w:rFonts w:ascii="Times New Roman" w:eastAsia="Times New Roman" w:hAnsi="Times New Roman" w:cs="Times New Roman"/>
+          <w:b/>
+          <w:bCs/>
+          <w:sz w:val="24"/>
+          <w:szCs w:val="24"/>
+        </w:rPr>
+        <w:t>binomial distribution</w:t>
+      </w:r>
+      <w:r>
+        <w:rPr>
+          <w:rFonts w:ascii="Times New Roman" w:eastAsia="Times New Roman" w:hAnsi="Times New Roman" w:cs="Times New Roman"/>
+          <w:sz w:val="24"/>
+          <w:szCs w:val="24"/>
+        </w:rPr>
+        <w:t>, which naturally accounts for the number of trials (emails sent).</w:t>
+      </w:r>
+    </w:p>
+    <w:p>
+      <w:pPr>
+        <w:numPr>
+          <w:ilvl w:val="0"/>
+          <w:numId w:val="7"/>
+        </w:numPr>
+        <w:spacing w:before="100" w:beforeAutospacing="1" w:after="100" w:afterAutospacing="1" w:line="240" w:lineRule="auto"/>
+        <w:rPr>
+          <w:rFonts w:ascii="Times New Roman" w:eastAsia="Times New Roman" w:hAnsi="Times New Roman" w:cs="Times New Roman"/>
+          <w:sz w:val="24"/>
+          <w:szCs w:val="24"/>
+        </w:rPr>
+      </w:pPr>
+      <w:r>
+        <w:rPr>
+          <w:rFonts w:ascii="Times New Roman" w:eastAsia="Times New Roman" w:hAnsi="Times New Roman" w:cs="Times New Roman"/>
+          <w:sz w:val="24"/>
+          <w:szCs w:val="24"/>
+        </w:rPr>
+        <w:t>It ensures predictions stay between 0 and 1.</w:t>
+      </w:r>
+    </w:p>
+    <w:p>
+      <w:pPr>
+        <w:spacing w:before="100" w:beforeAutospacing="1" w:after="100" w:afterAutospacing="1" w:line="240" w:lineRule="auto"/>
+        <w:rPr>
+          <w:rFonts w:ascii="Times New Roman" w:eastAsia="Times New Roman" w:hAnsi="Times New Roman" w:cs="Times New Roman"/>
+          <w:sz w:val="24"/>
+          <w:szCs w:val="24"/>
+        </w:rPr>
+      </w:pPr>
+      <w:r>
+        <w:rPr>
+          <w:rFonts w:ascii="Times New Roman" w:eastAsia="Times New Roman" w:hAnsi="Times New Roman" w:cs="Times New Roman"/>
+          <w:sz w:val="24"/>
+          <w:szCs w:val="24"/>
+        </w:rPr>
+        <w:t>However, the trade-off is:</w:t>
+      </w:r>
+    </w:p>
+    <w:p>
+      <w:pPr>
+        <w:numPr>
+          <w:ilvl w:val="0"/>
+          <w:numId w:val="8"/>
+        </w:numPr>
+        <w:spacing w:before="100" w:beforeAutospacing="1" w:after="100" w:afterAutospacing="1" w:line="240" w:lineRule="auto"/>
+        <w:rPr>
+          <w:rFonts w:ascii="Times New Roman" w:eastAsia="Times New Roman" w:hAnsi="Times New Roman" w:cs="Times New Roman"/>
+          <w:sz w:val="24"/>
+          <w:szCs w:val="24"/>
+        </w:rPr>
+      </w:pPr>
+      <w:r>
+        <w:rPr>
+          <w:rFonts w:ascii="Times New Roman" w:eastAsia="Times New Roman" w:hAnsi="Times New Roman" w:cs="Times New Roman"/>
+          <w:sz w:val="24"/>
+          <w:szCs w:val="24"/>
+        </w:rPr>
+        <w:t xml:space="preserve">GLMs are </w:t>
+      </w:r>
+      <w:r>
+        <w:rPr>
+          <w:rFonts w:ascii="Times New Roman" w:eastAsia="Times New Roman" w:hAnsi="Times New Roman" w:cs="Times New Roman"/>
+          <w:b/>
+          <w:bCs/>
+          <w:sz w:val="24"/>
+          <w:szCs w:val="24"/>
+        </w:rPr>
+        <w:t>simpler and more interpretable</w:t>
+      </w:r>
+      <w:r>
+        <w:rPr>
+          <w:rFonts w:ascii="Times New Roman" w:eastAsia="Times New Roman" w:hAnsi="Times New Roman" w:cs="Times New Roman"/>
+          <w:sz w:val="24"/>
+          <w:szCs w:val="24"/>
+        </w:rPr>
+        <w:t xml:space="preserve">, but often </w:t>
+      </w:r>
+      <w:r>
+        <w:rPr>
+          <w:rFonts w:ascii="Times New Roman" w:eastAsia="Times New Roman" w:hAnsi="Times New Roman" w:cs="Times New Roman"/>
+          <w:b/>
+          <w:bCs/>
+          <w:sz w:val="24"/>
+          <w:szCs w:val="24"/>
+        </w:rPr>
+        <w:t>less predictive</w:t>
+      </w:r>
+      <w:r>
+        <w:rPr>
+          <w:rFonts w:ascii="Times New Roman" w:eastAsia="Times New Roman" w:hAnsi="Times New Roman" w:cs="Times New Roman"/>
+          <w:sz w:val="24"/>
+          <w:szCs w:val="24"/>
+        </w:rPr>
+        <w:t>.</w:t>
+      </w:r>
+    </w:p>
+    <w:p>
+      <w:pPr>
+        <w:numPr>
+          <w:ilvl w:val="0"/>
+          <w:numId w:val="8"/>
+        </w:numPr>
+        <w:spacing w:before="100" w:beforeAutospacing="1" w:after="100" w:afterAutospacing="1" w:line="240" w:lineRule="auto"/>
+        <w:rPr>
+          <w:rFonts w:ascii="Times New Roman" w:eastAsia="Times New Roman" w:hAnsi="Times New Roman" w:cs="Times New Roman"/>
+          <w:sz w:val="24"/>
+          <w:szCs w:val="24"/>
+        </w:rPr>
+      </w:pPr>
+      <w:proofErr w:type="spellStart"/>
+      <w:r>
+        <w:rPr>
+          <w:rFonts w:ascii="Times New Roman" w:eastAsia="Times New Roman" w:hAnsi="Times New Roman" w:cs="Times New Roman"/>
+          <w:sz w:val="24"/>
+          <w:szCs w:val="24"/>
+        </w:rPr>
+        <w:t>LightGBM</w:t>
+      </w:r>
+      <w:proofErr w:type="spellEnd"/>
+      <w:r>
+        <w:rPr>
+          <w:rFonts w:ascii="Times New Roman" w:eastAsia="Times New Roman" w:hAnsi="Times New Roman" w:cs="Times New Roman"/>
+          <w:sz w:val="24"/>
+          <w:szCs w:val="24"/>
+        </w:rPr>
+        <w:t xml:space="preserve"> is </w:t>
+      </w:r>
+      <w:r>
+        <w:rPr>
+          <w:rFonts w:ascii="Times New Roman" w:eastAsia="Times New Roman" w:hAnsi="Times New Roman" w:cs="Times New Roman"/>
+          <w:b/>
+          <w:bCs/>
+          <w:sz w:val="24"/>
+          <w:szCs w:val="24"/>
+        </w:rPr>
+        <w:t>more flexible and accurate</w:t>
+      </w:r>
+      <w:r>
+        <w:rPr>
+          <w:rFonts w:ascii="Times New Roman" w:eastAsia="Times New Roman" w:hAnsi="Times New Roman" w:cs="Times New Roman"/>
+          <w:sz w:val="24"/>
+          <w:szCs w:val="24"/>
+        </w:rPr>
+        <w:t xml:space="preserve">, but </w:t>
+      </w:r>
+      <w:r>
+        <w:rPr>
+          <w:rFonts w:ascii="Times New Roman" w:eastAsia="Times New Roman" w:hAnsi="Times New Roman" w:cs="Times New Roman"/>
+          <w:b/>
+          <w:bCs/>
+          <w:sz w:val="24"/>
+          <w:szCs w:val="24"/>
+        </w:rPr>
+        <w:t>less interpretable</w:t>
+      </w:r>
+      <w:r>
+        <w:rPr>
+          <w:rFonts w:ascii="Times New Roman" w:eastAsia="Times New Roman" w:hAnsi="Times New Roman" w:cs="Times New Roman"/>
+          <w:sz w:val="24"/>
+          <w:szCs w:val="24"/>
+        </w:rPr>
+        <w:t xml:space="preserve"> and doesn’t strictly follow probability theory.</w:t>
+      </w:r>
+    </w:p>
+    <w:p>
+      <w:pPr>
+        <w:spacing w:after="0" w:line="240" w:lineRule="auto"/>
+        <w:rPr>
+          <w:rFonts w:ascii="Times New Roman" w:eastAsia="Times New Roman" w:hAnsi="Times New Roman" w:cs="Times New Roman"/>
+          <w:sz w:val="24"/>
+          <w:szCs w:val="24"/>
+        </w:rPr>
+      </w:pPr>
+      <w:r>
+        <w:rPr>
+          <w:rFonts w:ascii="Times New Roman" w:eastAsia="Times New Roman" w:hAnsi="Times New Roman" w:cs="Times New Roman"/>
+          <w:sz w:val="24"/>
+          <w:szCs w:val="24"/>
+        </w:rPr>
+        <w:pict>
+          <v:rect id="_x0000_i1028" style="width:0;height:1.5pt" o:hralign="center" o:hrstd="t" o:hr="t" fillcolor="#a0a0a0" stroked="f"/>
+        </w:pict>
+      </w:r>
+    </w:p>
+    <w:p>
+      <w:pPr>
+        <w:spacing w:before="100" w:beforeAutospacing="1" w:after="100" w:afterAutospacing="1" w:line="240" w:lineRule="auto"/>
+        <w:outlineLvl w:val="2"/>
+        <w:rPr>
+          <w:rFonts w:ascii="Times New Roman" w:eastAsia="Times New Roman" w:hAnsi="Times New Roman" w:cs="Times New Roman"/>
+          <w:b/>
+          <w:bCs/>
+          <w:sz w:val="27"/>
+          <w:szCs w:val="27"/>
+        </w:rPr>
+      </w:pPr>
+      <w:proofErr w:type="gramStart"/>
+      <w:r>
+        <w:rPr>
+          <w:rFonts w:ascii="Times New Roman" w:eastAsia="Times New Roman" w:hAnsi="Times New Roman" w:cs="Times New Roman"/>
+          <w:b/>
+          <w:bCs/>
+          <w:sz w:val="27"/>
+          <w:szCs w:val="27"/>
+        </w:rPr>
+        <w:t>⚖️ 4.</w:t>
+      </w:r>
+      <w:proofErr w:type="gramEnd"/>
+      <w:r>
+        <w:rPr>
+          <w:rFonts w:ascii="Times New Roman" w:eastAsia="Times New Roman" w:hAnsi="Times New Roman" w:cs="Times New Roman"/>
+          <w:b/>
+          <w:bCs/>
+          <w:sz w:val="27"/>
+          <w:szCs w:val="27"/>
+        </w:rPr>
+        <w:t xml:space="preserve"> The practical bottom line</w:t>
+      </w:r>
+    </w:p>
+    <w:tbl>
+      <w:tblPr>
+        <w:tblW w:w="0" w:type="auto"/>
+        <w:tblCellSpacing w:w="15" w:type="dxa"/>
+        <w:tblCellMar>
+          <w:top w:w="15" w:type="dxa"/>
+          <w:left w:w="15" w:type="dxa"/>
+          <w:bottom w:w="15" w:type="dxa"/>
+          <w:right w:w="15" w:type="dxa"/>
+        </w:tblCellMar>
+        <w:tblLook w:val="04A0" w:firstRow="1" w:lastRow="0" w:firstColumn="1" w:lastColumn="0" w:noHBand="0" w:noVBand="1"/>
+      </w:tblPr>
+      <w:tblGrid>
+        <w:gridCol w:w="4561"/>
+        <w:gridCol w:w="2558"/>
+        <w:gridCol w:w="3771"/>
+      </w:tblGrid>
+      <w:tr>
+        <w:trPr>
+          <w:tblHeader/>
+          <w:tblCellSpacing w:w="15" w:type="dxa"/>
+        </w:trPr>
+        <w:tc>
+          <w:tcPr>
+            <w:tcW w:w="0" w:type="auto"/>
+            <w:vAlign w:val="center"/>
+            <w:hideMark/>
+          </w:tcPr>
+          <w:p>
+            <w:pPr>
+              <w:spacing w:after="0" w:line="240" w:lineRule="auto"/>
+              <w:jc w:val="center"/>
+              <w:rPr>
+                <w:rFonts w:ascii="Times New Roman" w:eastAsia="Times New Roman" w:hAnsi="Times New Roman" w:cs="Times New Roman"/>
+                <w:b/>
+                <w:bCs/>
+                <w:sz w:val="24"/>
+                <w:szCs w:val="24"/>
+              </w:rPr>
+            </w:pPr>
+            <w:r>
+              <w:rPr>
+                <w:rFonts w:ascii="Times New Roman" w:eastAsia="Times New Roman" w:hAnsi="Times New Roman" w:cs="Times New Roman"/>
+                <w:b/>
+                <w:bCs/>
+                <w:sz w:val="24"/>
+                <w:szCs w:val="24"/>
+              </w:rPr>
+              <w:t>Use Case</w:t>
+            </w:r>
+          </w:p>
+        </w:tc>
+        <w:tc>
+          <w:tcPr>
+            <w:tcW w:w="0" w:type="auto"/>
+            <w:vAlign w:val="center"/>
+            <w:hideMark/>
+          </w:tcPr>
+          <w:p>
+            <w:pPr>
+              <w:spacing w:after="0" w:line="240" w:lineRule="auto"/>
+              <w:jc w:val="center"/>
+              <w:rPr>
+                <w:rFonts w:ascii="Times New Roman" w:eastAsia="Times New Roman" w:hAnsi="Times New Roman" w:cs="Times New Roman"/>
+                <w:b/>
+                <w:bCs/>
+                <w:sz w:val="24"/>
+                <w:szCs w:val="24"/>
+              </w:rPr>
+            </w:pPr>
+            <w:r>
+              <w:rPr>
+                <w:rFonts w:ascii="Times New Roman" w:eastAsia="Times New Roman" w:hAnsi="Times New Roman" w:cs="Times New Roman"/>
+                <w:b/>
+                <w:bCs/>
+                <w:sz w:val="24"/>
+                <w:szCs w:val="24"/>
+              </w:rPr>
+              <w:t>Best Choice</w:t>
+            </w:r>
+          </w:p>
+        </w:tc>
+        <w:tc>
+          <w:tcPr>
+            <w:tcW w:w="0" w:type="auto"/>
+            <w:vAlign w:val="center"/>
+            <w:hideMark/>
+          </w:tcPr>
+          <w:p>
+            <w:pPr>
+              <w:spacing w:after="0" w:line="240" w:lineRule="auto"/>
+              <w:jc w:val="center"/>
+              <w:rPr>
+                <w:rFonts w:ascii="Times New Roman" w:eastAsia="Times New Roman" w:hAnsi="Times New Roman" w:cs="Times New Roman"/>
+                <w:b/>
+                <w:bCs/>
+                <w:sz w:val="24"/>
+                <w:szCs w:val="24"/>
+              </w:rPr>
+            </w:pPr>
+            <w:r>
+              <w:rPr>
+                <w:rFonts w:ascii="Times New Roman" w:eastAsia="Times New Roman" w:hAnsi="Times New Roman" w:cs="Times New Roman"/>
+                <w:b/>
+                <w:bCs/>
+                <w:sz w:val="24"/>
+                <w:szCs w:val="24"/>
+              </w:rPr>
+              <w:t>Why</w:t>
+            </w:r>
+          </w:p>
+        </w:tc>
+      </w:tr>
+      <w:tr>
+        <w:trPr>
+          <w:tblCellSpacing w:w="15" w:type="dxa"/>
+        </w:trPr>
+        <w:tc>
+          <w:tcPr>
+            <w:tcW w:w="0" w:type="auto"/>
+            <w:vAlign w:val="center"/>
+            <w:hideMark/>
+          </w:tcPr>
+          <w:p>
+            <w:pPr>
+              <w:spacing w:after="0" w:line="240" w:lineRule="auto"/>
+              <w:rPr>
+                <w:rFonts w:ascii="Times New Roman" w:eastAsia="Times New Roman" w:hAnsi="Times New Roman" w:cs="Times New Roman"/>
+                <w:sz w:val="24"/>
+                <w:szCs w:val="24"/>
+              </w:rPr>
+            </w:pPr>
+            <w:r>
+              <w:rPr>
+                <w:rFonts w:ascii="Times New Roman" w:eastAsia="Times New Roman" w:hAnsi="Times New Roman" w:cs="Times New Roman"/>
+                <w:b/>
+                <w:bCs/>
+                <w:sz w:val="24"/>
+                <w:szCs w:val="24"/>
+              </w:rPr>
+              <w:t>Forecast open rates</w:t>
+            </w:r>
+            <w:r>
+              <w:rPr>
+                <w:rFonts w:ascii="Times New Roman" w:eastAsia="Times New Roman" w:hAnsi="Times New Roman" w:cs="Times New Roman"/>
+                <w:sz w:val="24"/>
+                <w:szCs w:val="24"/>
+              </w:rPr>
+              <w:t xml:space="preserve"> or </w:t>
+            </w:r>
+            <w:r>
+              <w:rPr>
+                <w:rFonts w:ascii="Times New Roman" w:eastAsia="Times New Roman" w:hAnsi="Times New Roman" w:cs="Times New Roman"/>
+                <w:b/>
+                <w:bCs/>
+                <w:sz w:val="24"/>
+                <w:szCs w:val="24"/>
+              </w:rPr>
+              <w:t>rank subject lines</w:t>
+            </w:r>
+          </w:p>
+        </w:tc>
+        <w:tc>
+          <w:tcPr>
+            <w:tcW w:w="0" w:type="auto"/>
+            <w:vAlign w:val="center"/>
+            <w:hideMark/>
+          </w:tcPr>
+          <w:p>
+            <w:pPr>
+              <w:spacing w:after="0" w:line="240" w:lineRule="auto"/>
+              <w:rPr>
+                <w:rFonts w:ascii="Times New Roman" w:eastAsia="Times New Roman" w:hAnsi="Times New Roman" w:cs="Times New Roman"/>
+                <w:sz w:val="24"/>
+                <w:szCs w:val="24"/>
+              </w:rPr>
+            </w:pPr>
+            <w:r>
+              <w:rPr>
+                <w:rFonts w:ascii="Times New Roman" w:eastAsia="Times New Roman" w:hAnsi="Times New Roman" w:cs="Times New Roman"/>
+                <w:sz w:val="24"/>
+                <w:szCs w:val="24"/>
+              </w:rPr>
+              <w:t xml:space="preserve">✅ </w:t>
+            </w:r>
+            <w:proofErr w:type="spellStart"/>
+            <w:r>
+              <w:rPr>
+                <w:rFonts w:ascii="Times New Roman" w:eastAsia="Times New Roman" w:hAnsi="Times New Roman" w:cs="Times New Roman"/>
+                <w:b/>
+                <w:bCs/>
+                <w:sz w:val="24"/>
+                <w:szCs w:val="24"/>
+              </w:rPr>
+              <w:t>LightGBM</w:t>
+            </w:r>
+            <w:proofErr w:type="spellEnd"/>
+            <w:r>
+              <w:rPr>
+                <w:rFonts w:ascii="Times New Roman" w:eastAsia="Times New Roman" w:hAnsi="Times New Roman" w:cs="Times New Roman"/>
+                <w:b/>
+                <w:bCs/>
+                <w:sz w:val="24"/>
+                <w:szCs w:val="24"/>
+              </w:rPr>
+              <w:t xml:space="preserve"> Regression</w:t>
+            </w:r>
+          </w:p>
+        </w:tc>
+        <w:tc>
+          <w:tcPr>
+            <w:tcW w:w="0" w:type="auto"/>
+            <w:vAlign w:val="center"/>
+            <w:hideMark/>
+          </w:tcPr>
+          <w:p>
+            <w:pPr>
+              <w:spacing w:after="0" w:line="240" w:lineRule="auto"/>
+              <w:rPr>
+                <w:rFonts w:ascii="Times New Roman" w:eastAsia="Times New Roman" w:hAnsi="Times New Roman" w:cs="Times New Roman"/>
+                <w:sz w:val="24"/>
+                <w:szCs w:val="24"/>
+              </w:rPr>
+            </w:pPr>
+            <w:r>
+              <w:rPr>
+                <w:rFonts w:ascii="Times New Roman" w:eastAsia="Times New Roman" w:hAnsi="Times New Roman" w:cs="Times New Roman"/>
+                <w:sz w:val="24"/>
+                <w:szCs w:val="24"/>
+              </w:rPr>
+              <w:t>More predictive power, handles complex nonlinear effects.</w:t>
+            </w:r>
+          </w:p>
+        </w:tc>
+      </w:tr>
+      <w:tr>
+        <w:trPr>
+          <w:tblCellSpacing w:w="15" w:type="dxa"/>
+        </w:trPr>
+        <w:tc>
+          <w:tcPr>
+            <w:tcW w:w="0" w:type="auto"/>
+            <w:vAlign w:val="center"/>
+            <w:hideMark/>
+          </w:tcPr>
+          <w:p>
+            <w:pPr>
+              <w:spacing w:after="0" w:line="240" w:lineRule="auto"/>
+              <w:rPr>
+                <w:rFonts w:ascii="Times New Roman" w:eastAsia="Times New Roman" w:hAnsi="Times New Roman" w:cs="Times New Roman"/>
+                <w:sz w:val="24"/>
+                <w:szCs w:val="24"/>
+              </w:rPr>
+            </w:pPr>
+            <w:r>
+              <w:rPr>
+                <w:rFonts w:ascii="Times New Roman" w:eastAsia="Times New Roman" w:hAnsi="Times New Roman" w:cs="Times New Roman"/>
+                <w:b/>
+                <w:bCs/>
+                <w:sz w:val="24"/>
+                <w:szCs w:val="24"/>
+              </w:rPr>
+              <w:t>Explain drivers</w:t>
+            </w:r>
+            <w:r>
+              <w:rPr>
+                <w:rFonts w:ascii="Times New Roman" w:eastAsia="Times New Roman" w:hAnsi="Times New Roman" w:cs="Times New Roman"/>
+                <w:sz w:val="24"/>
+                <w:szCs w:val="24"/>
+              </w:rPr>
+              <w:t xml:space="preserve"> of open probability (e.g., “does including </w:t>
+            </w:r>
+            <w:proofErr w:type="spellStart"/>
+            <w:r>
+              <w:rPr>
+                <w:rFonts w:ascii="Times New Roman" w:eastAsia="Times New Roman" w:hAnsi="Times New Roman" w:cs="Times New Roman"/>
+                <w:sz w:val="24"/>
+                <w:szCs w:val="24"/>
+              </w:rPr>
+              <w:t>emojis</w:t>
+            </w:r>
+            <w:proofErr w:type="spellEnd"/>
+            <w:r>
+              <w:rPr>
+                <w:rFonts w:ascii="Times New Roman" w:eastAsia="Times New Roman" w:hAnsi="Times New Roman" w:cs="Times New Roman"/>
+                <w:sz w:val="24"/>
+                <w:szCs w:val="24"/>
+              </w:rPr>
+              <w:t xml:space="preserve"> help?”)</w:t>
+            </w:r>
+          </w:p>
+        </w:tc>
+        <w:tc>
+          <w:tcPr>
+            <w:tcW w:w="0" w:type="auto"/>
+            <w:vAlign w:val="center"/>
+            <w:hideMark/>
+          </w:tcPr>
+          <w:p>
+            <w:pPr>
+              <w:spacing w:after="0" w:line="240" w:lineRule="auto"/>
+              <w:rPr>
+                <w:rFonts w:ascii="Times New Roman" w:eastAsia="Times New Roman" w:hAnsi="Times New Roman" w:cs="Times New Roman"/>
+                <w:sz w:val="24"/>
+                <w:szCs w:val="24"/>
+              </w:rPr>
+            </w:pPr>
+            <w:r>
+              <w:rPr>
+                <w:rFonts w:ascii="Times New Roman" w:eastAsia="Times New Roman" w:hAnsi="Times New Roman" w:cs="Times New Roman"/>
+                <w:sz w:val="24"/>
+                <w:szCs w:val="24"/>
+              </w:rPr>
+              <w:t xml:space="preserve">✅ </w:t>
+            </w:r>
+            <w:r>
+              <w:rPr>
+                <w:rFonts w:ascii="Times New Roman" w:eastAsia="Times New Roman" w:hAnsi="Times New Roman" w:cs="Times New Roman"/>
+                <w:b/>
+                <w:bCs/>
+                <w:sz w:val="24"/>
+                <w:szCs w:val="24"/>
+              </w:rPr>
+              <w:t>Binomial GLM</w:t>
+            </w:r>
+          </w:p>
+        </w:tc>
+        <w:tc>
+          <w:tcPr>
+            <w:tcW w:w="0" w:type="auto"/>
+            <w:vAlign w:val="center"/>
+            <w:hideMark/>
+          </w:tcPr>
+          <w:p>
+            <w:pPr>
+              <w:spacing w:after="0" w:line="240" w:lineRule="auto"/>
+              <w:rPr>
+                <w:rFonts w:ascii="Times New Roman" w:eastAsia="Times New Roman" w:hAnsi="Times New Roman" w:cs="Times New Roman"/>
+                <w:sz w:val="24"/>
+                <w:szCs w:val="24"/>
+              </w:rPr>
+            </w:pPr>
+            <w:r>
+              <w:rPr>
+                <w:rFonts w:ascii="Times New Roman" w:eastAsia="Times New Roman" w:hAnsi="Times New Roman" w:cs="Times New Roman"/>
+                <w:sz w:val="24"/>
+                <w:szCs w:val="24"/>
+              </w:rPr>
+              <w:t>Statistically correct, interpretable, coefficient-based.</w:t>
+            </w:r>
+          </w:p>
+        </w:tc>
+      </w:tr>
+      <w:tr>
+        <w:trPr>
+          <w:tblCellSpacing w:w="15" w:type="dxa"/>
+        </w:trPr>
+        <w:tc>
+          <w:tcPr>
+            <w:tcW w:w="0" w:type="auto"/>
+            <w:vAlign w:val="center"/>
+            <w:hideMark/>
+          </w:tcPr>
+          <w:p>
+            <w:pPr>
+              <w:spacing w:after="0" w:line="240" w:lineRule="auto"/>
+              <w:rPr>
+                <w:rFonts w:ascii="Times New Roman" w:eastAsia="Times New Roman" w:hAnsi="Times New Roman" w:cs="Times New Roman"/>
+                <w:sz w:val="24"/>
+                <w:szCs w:val="24"/>
+              </w:rPr>
+            </w:pPr>
+            <w:r>
+              <w:rPr>
+                <w:rFonts w:ascii="Times New Roman" w:eastAsia="Times New Roman" w:hAnsi="Times New Roman" w:cs="Times New Roman"/>
+                <w:b/>
+                <w:bCs/>
+                <w:sz w:val="24"/>
+                <w:szCs w:val="24"/>
+              </w:rPr>
+              <w:t>Production scoring</w:t>
+            </w:r>
+            <w:r>
+              <w:rPr>
+                <w:rFonts w:ascii="Times New Roman" w:eastAsia="Times New Roman" w:hAnsi="Times New Roman" w:cs="Times New Roman"/>
+                <w:sz w:val="24"/>
+                <w:szCs w:val="24"/>
+              </w:rPr>
+              <w:t xml:space="preserve"> (predicting future campaign performance)</w:t>
+            </w:r>
+          </w:p>
+        </w:tc>
+        <w:tc>
+          <w:tcPr>
+            <w:tcW w:w="0" w:type="auto"/>
+            <w:vAlign w:val="center"/>
+            <w:hideMark/>
+          </w:tcPr>
+          <w:p>
+            <w:pPr>
+              <w:spacing w:after="0" w:line="240" w:lineRule="auto"/>
+              <w:rPr>
+                <w:rFonts w:ascii="Times New Roman" w:eastAsia="Times New Roman" w:hAnsi="Times New Roman" w:cs="Times New Roman"/>
+                <w:sz w:val="24"/>
+                <w:szCs w:val="24"/>
+              </w:rPr>
+            </w:pPr>
+            <w:r>
+              <w:rPr>
+                <w:rFonts w:ascii="Times New Roman" w:eastAsia="Times New Roman" w:hAnsi="Times New Roman" w:cs="Times New Roman"/>
+                <w:sz w:val="24"/>
+                <w:szCs w:val="24"/>
+              </w:rPr>
+              <w:t xml:space="preserve">✅ </w:t>
+            </w:r>
+            <w:r>
+              <w:rPr>
+                <w:rFonts w:ascii="Times New Roman" w:eastAsia="Times New Roman" w:hAnsi="Times New Roman" w:cs="Times New Roman"/>
+                <w:b/>
+                <w:bCs/>
+                <w:sz w:val="24"/>
+                <w:szCs w:val="24"/>
+              </w:rPr>
+              <w:t xml:space="preserve">Weighted </w:t>
+            </w:r>
+            <w:proofErr w:type="spellStart"/>
+            <w:r>
+              <w:rPr>
+                <w:rFonts w:ascii="Times New Roman" w:eastAsia="Times New Roman" w:hAnsi="Times New Roman" w:cs="Times New Roman"/>
+                <w:b/>
+                <w:bCs/>
+                <w:sz w:val="24"/>
+                <w:szCs w:val="24"/>
+              </w:rPr>
+              <w:t>LightGBM</w:t>
+            </w:r>
+            <w:proofErr w:type="spellEnd"/>
+            <w:r>
+              <w:rPr>
+                <w:rFonts w:ascii="Times New Roman" w:eastAsia="Times New Roman" w:hAnsi="Times New Roman" w:cs="Times New Roman"/>
+                <w:b/>
+                <w:bCs/>
+                <w:sz w:val="24"/>
+                <w:szCs w:val="24"/>
+              </w:rPr>
+              <w:t xml:space="preserve"> Regression</w:t>
+            </w:r>
+          </w:p>
+        </w:tc>
+        <w:tc>
+          <w:tcPr>
+            <w:tcW w:w="0" w:type="auto"/>
+            <w:vAlign w:val="center"/>
+            <w:hideMark/>
+          </w:tcPr>
+          <w:p>
+            <w:pPr>
+              <w:spacing w:after="0" w:line="240" w:lineRule="auto"/>
+              <w:rPr>
+                <w:rFonts w:ascii="Times New Roman" w:eastAsia="Times New Roman" w:hAnsi="Times New Roman" w:cs="Times New Roman"/>
+                <w:sz w:val="24"/>
+                <w:szCs w:val="24"/>
+              </w:rPr>
+            </w:pPr>
+            <w:r>
+              <w:rPr>
+                <w:rFonts w:ascii="Times New Roman" w:eastAsia="Times New Roman" w:hAnsi="Times New Roman" w:cs="Times New Roman"/>
+                <w:sz w:val="24"/>
+                <w:szCs w:val="24"/>
+              </w:rPr>
+              <w:t xml:space="preserve">Performs </w:t>
+            </w:r>
+            <w:proofErr w:type="gramStart"/>
+            <w:r>
+              <w:rPr>
+                <w:rFonts w:ascii="Times New Roman" w:eastAsia="Times New Roman" w:hAnsi="Times New Roman" w:cs="Times New Roman"/>
+                <w:sz w:val="24"/>
+                <w:szCs w:val="24"/>
+              </w:rPr>
+              <w:t>best</w:t>
+            </w:r>
+            <w:proofErr w:type="gramEnd"/>
+            <w:r>
+              <w:rPr>
+                <w:rFonts w:ascii="Times New Roman" w:eastAsia="Times New Roman" w:hAnsi="Times New Roman" w:cs="Times New Roman"/>
+                <w:sz w:val="24"/>
+                <w:szCs w:val="24"/>
+              </w:rPr>
+              <w:t xml:space="preserve"> empirically with sending volume weighting.</w:t>
+            </w:r>
+          </w:p>
+        </w:tc>
+      </w:tr>
+    </w:tbl>
+    <w:p>
+      <w:pPr>
+        <w:spacing w:after="0" w:line="240" w:lineRule="auto"/>
+        <w:rPr>
+          <w:rFonts w:ascii="Times New Roman" w:eastAsia="Times New Roman" w:hAnsi="Times New Roman" w:cs="Times New Roman"/>
+          <w:sz w:val="24"/>
+          <w:szCs w:val="24"/>
+        </w:rPr>
+      </w:pPr>
+      <w:r>
+        <w:rPr>
+          <w:rFonts w:ascii="Times New Roman" w:eastAsia="Times New Roman" w:hAnsi="Times New Roman" w:cs="Times New Roman"/>
+          <w:sz w:val="24"/>
+          <w:szCs w:val="24"/>
+        </w:rPr>
+        <w:pict>
+          <v:rect id="_x0000_i1029" style="width:0;height:1.5pt" o:hralign="center" o:hrstd="t" o:hr="t" fillcolor="#a0a0a0" stroked="f"/>
+        </w:pict>
+      </w:r>
+    </w:p>
+    <w:p>
+      <w:pPr>
+        <w:spacing w:before="100" w:beforeAutospacing="1" w:after="100" w:afterAutospacing="1" w:line="240" w:lineRule="auto"/>
+        <w:outlineLvl w:val="2"/>
+        <w:rPr>
+          <w:rFonts w:ascii="Times New Roman" w:eastAsia="Times New Roman" w:hAnsi="Times New Roman" w:cs="Times New Roman"/>
+          <w:b/>
+          <w:bCs/>
+          <w:sz w:val="27"/>
+          <w:szCs w:val="27"/>
+        </w:rPr>
+      </w:pPr>
+      <w:proofErr w:type="gramStart"/>
+      <w:r>
+        <w:rPr>
+          <w:rFonts w:ascii="Times New Roman" w:eastAsia="Times New Roman" w:hAnsi="Times New Roman" w:cs="Times New Roman"/>
+          <w:b/>
+          <w:bCs/>
+          <w:sz w:val="27"/>
+          <w:szCs w:val="27"/>
+        </w:rPr>
+        <w:t>🧩 5.</w:t>
+      </w:r>
+      <w:proofErr w:type="gramEnd"/>
+      <w:r>
+        <w:rPr>
+          <w:rFonts w:ascii="Times New Roman" w:eastAsia="Times New Roman" w:hAnsi="Times New Roman" w:cs="Times New Roman"/>
+          <w:b/>
+          <w:bCs/>
+          <w:sz w:val="27"/>
+          <w:szCs w:val="27"/>
+        </w:rPr>
+        <w:t xml:space="preserve"> If you want a statistically purer version of </w:t>
+      </w:r>
+      <w:proofErr w:type="spellStart"/>
+      <w:r>
+        <w:rPr>
+          <w:rFonts w:ascii="Times New Roman" w:eastAsia="Times New Roman" w:hAnsi="Times New Roman" w:cs="Times New Roman"/>
+          <w:b/>
+          <w:bCs/>
+          <w:sz w:val="27"/>
+          <w:szCs w:val="27"/>
+        </w:rPr>
+        <w:t>LightGBM</w:t>
+      </w:r>
+      <w:proofErr w:type="spellEnd"/>
+    </w:p>
+    <w:p>
+      <w:pPr>
+        <w:spacing w:before="100" w:beforeAutospacing="1" w:after="100" w:afterAutospacing="1" w:line="240" w:lineRule="auto"/>
+        <w:rPr>
+          <w:rFonts w:ascii="Times New Roman" w:eastAsia="Times New Roman" w:hAnsi="Times New Roman" w:cs="Times New Roman"/>
+          <w:sz w:val="24"/>
+          <w:szCs w:val="24"/>
+        </w:rPr>
+      </w:pPr>
+      <w:r>
+        <w:rPr>
+          <w:rFonts w:ascii="Times New Roman" w:eastAsia="Times New Roman" w:hAnsi="Times New Roman" w:cs="Times New Roman"/>
+          <w:sz w:val="24"/>
+          <w:szCs w:val="24"/>
+        </w:rPr>
+        <w:lastRenderedPageBreak/>
+        <w:t>You can try:</w:t>
+      </w:r>
+    </w:p>
+    <w:p>
+      <w:pPr>
+        <w:tabs>
+          <w:tab w:val="left" w:pos="916"/>
+          <w:tab w:val="left" w:pos="1832"/>
+          <w:tab w:val="left" w:pos="2748"/>
+          <w:tab w:val="left" w:pos="3664"/>
+          <w:tab w:val="left" w:pos="4580"/>
+          <w:tab w:val="left" w:pos="5496"/>
+          <w:tab w:val="left" w:pos="6412"/>
+          <w:tab w:val="left" w:pos="7328"/>
+          <w:tab w:val="left" w:pos="8244"/>
+          <w:tab w:val="left" w:pos="9160"/>
+          <w:tab w:val="left" w:pos="10076"/>
+          <w:tab w:val="left" w:pos="10992"/>
+          <w:tab w:val="left" w:pos="11908"/>
+          <w:tab w:val="left" w:pos="12824"/>
+          <w:tab w:val="left" w:pos="13740"/>
+          <w:tab w:val="left" w:pos="14656"/>
+        </w:tabs>
+        <w:spacing w:after="0" w:line="240" w:lineRule="auto"/>
+        <w:rPr>
+          <w:rFonts w:ascii="Courier New" w:eastAsia="Times New Roman" w:hAnsi="Courier New" w:cs="Courier New"/>
+          <w:sz w:val="20"/>
+          <w:szCs w:val="20"/>
+        </w:rPr>
+      </w:pPr>
+      <w:proofErr w:type="spellStart"/>
+      <w:proofErr w:type="gramStart"/>
+      <w:r>
+        <w:rPr>
+          <w:rFonts w:ascii="Courier New" w:eastAsia="Times New Roman" w:hAnsi="Courier New" w:cs="Courier New"/>
+          <w:sz w:val="20"/>
+          <w:szCs w:val="20"/>
+        </w:rPr>
+        <w:t>LGBMRegressor</w:t>
+      </w:r>
+      <w:proofErr w:type="spellEnd"/>
+      <w:r>
+        <w:rPr>
+          <w:rFonts w:ascii="Courier New" w:eastAsia="Times New Roman" w:hAnsi="Courier New" w:cs="Courier New"/>
+          <w:sz w:val="20"/>
+          <w:szCs w:val="20"/>
+        </w:rPr>
+        <w:t>(</w:t>
+      </w:r>
+      <w:proofErr w:type="gramEnd"/>
+      <w:r>
+        <w:rPr>
+          <w:rFonts w:ascii="Courier New" w:eastAsia="Times New Roman" w:hAnsi="Courier New" w:cs="Courier New"/>
+          <w:sz w:val="20"/>
+          <w:szCs w:val="20"/>
+        </w:rPr>
+        <w:t>objective='regression_l1')   # Robust regression</w:t>
+      </w:r>
+    </w:p>
+    <w:p>
+      <w:pPr>
+        <w:tabs>
+          <w:tab w:val="left" w:pos="916"/>
+          <w:tab w:val="left" w:pos="1832"/>
+          <w:tab w:val="left" w:pos="2748"/>
+          <w:tab w:val="left" w:pos="3664"/>
+          <w:tab w:val="left" w:pos="4580"/>
+          <w:tab w:val="left" w:pos="5496"/>
+          <w:tab w:val="left" w:pos="6412"/>
+          <w:tab w:val="left" w:pos="7328"/>
+          <w:tab w:val="left" w:pos="8244"/>
+          <w:tab w:val="left" w:pos="9160"/>
+          <w:tab w:val="left" w:pos="10076"/>
+          <w:tab w:val="left" w:pos="10992"/>
+          <w:tab w:val="left" w:pos="11908"/>
+          <w:tab w:val="left" w:pos="12824"/>
+          <w:tab w:val="left" w:pos="13740"/>
+          <w:tab w:val="left" w:pos="14656"/>
+        </w:tabs>
+        <w:spacing w:after="0" w:line="240" w:lineRule="auto"/>
+        <w:rPr>
+          <w:rFonts w:ascii="Courier New" w:eastAsia="Times New Roman" w:hAnsi="Courier New" w:cs="Courier New"/>
+          <w:sz w:val="20"/>
+          <w:szCs w:val="20"/>
+        </w:rPr>
+      </w:pPr>
+      <w:proofErr w:type="spellStart"/>
+      <w:proofErr w:type="gramStart"/>
+      <w:r>
+        <w:rPr>
+          <w:rFonts w:ascii="Courier New" w:eastAsia="Times New Roman" w:hAnsi="Courier New" w:cs="Courier New"/>
+          <w:sz w:val="20"/>
+          <w:szCs w:val="20"/>
+        </w:rPr>
+        <w:t>LGBMRegressor</w:t>
+      </w:r>
+      <w:proofErr w:type="spellEnd"/>
+      <w:r>
+        <w:rPr>
+          <w:rFonts w:ascii="Courier New" w:eastAsia="Times New Roman" w:hAnsi="Courier New" w:cs="Courier New"/>
+          <w:sz w:val="20"/>
+          <w:szCs w:val="20"/>
+        </w:rPr>
+        <w:t>(</w:t>
+      </w:r>
+      <w:proofErr w:type="gramEnd"/>
+      <w:r>
+        <w:rPr>
+          <w:rFonts w:ascii="Courier New" w:eastAsia="Times New Roman" w:hAnsi="Courier New" w:cs="Courier New"/>
+          <w:sz w:val="20"/>
+          <w:szCs w:val="20"/>
+        </w:rPr>
+        <w:t>objective='</w:t>
+      </w:r>
+      <w:proofErr w:type="spellStart"/>
+      <w:r>
+        <w:rPr>
+          <w:rFonts w:ascii="Courier New" w:eastAsia="Times New Roman" w:hAnsi="Courier New" w:cs="Courier New"/>
+          <w:sz w:val="20"/>
+          <w:szCs w:val="20"/>
+        </w:rPr>
+        <w:t>poisson</w:t>
+      </w:r>
+      <w:proofErr w:type="spellEnd"/>
+      <w:r>
+        <w:rPr>
+          <w:rFonts w:ascii="Courier New" w:eastAsia="Times New Roman" w:hAnsi="Courier New" w:cs="Courier New"/>
+          <w:sz w:val="20"/>
+          <w:szCs w:val="20"/>
+        </w:rPr>
+        <w:t>')         # If open counts ~ Poisson</w:t>
+      </w:r>
+    </w:p>
+    <w:p>
+      <w:pPr>
+        <w:tabs>
+          <w:tab w:val="left" w:pos="916"/>
+          <w:tab w:val="left" w:pos="1832"/>
+          <w:tab w:val="left" w:pos="2748"/>
+          <w:tab w:val="left" w:pos="3664"/>
+          <w:tab w:val="left" w:pos="4580"/>
+          <w:tab w:val="left" w:pos="5496"/>
+          <w:tab w:val="left" w:pos="6412"/>
+          <w:tab w:val="left" w:pos="7328"/>
+          <w:tab w:val="left" w:pos="8244"/>
+          <w:tab w:val="left" w:pos="9160"/>
+          <w:tab w:val="left" w:pos="10076"/>
+          <w:tab w:val="left" w:pos="10992"/>
+          <w:tab w:val="left" w:pos="11908"/>
+          <w:tab w:val="left" w:pos="12824"/>
+          <w:tab w:val="left" w:pos="13740"/>
+          <w:tab w:val="left" w:pos="14656"/>
+        </w:tabs>
+        <w:spacing w:after="0" w:line="240" w:lineRule="auto"/>
+        <w:rPr>
+          <w:rFonts w:ascii="Courier New" w:eastAsia="Times New Roman" w:hAnsi="Courier New" w:cs="Courier New"/>
+          <w:sz w:val="20"/>
+          <w:szCs w:val="20"/>
+        </w:rPr>
+      </w:pPr>
+      <w:proofErr w:type="spellStart"/>
+      <w:proofErr w:type="gramStart"/>
+      <w:r>
+        <w:rPr>
+          <w:rFonts w:ascii="Courier New" w:eastAsia="Times New Roman" w:hAnsi="Courier New" w:cs="Courier New"/>
+          <w:sz w:val="20"/>
+          <w:szCs w:val="20"/>
+        </w:rPr>
+        <w:t>LGBMClassifier</w:t>
+      </w:r>
+      <w:proofErr w:type="spellEnd"/>
+      <w:r>
+        <w:rPr>
+          <w:rFonts w:ascii="Courier New" w:eastAsia="Times New Roman" w:hAnsi="Courier New" w:cs="Courier New"/>
+          <w:sz w:val="20"/>
+          <w:szCs w:val="20"/>
+        </w:rPr>
+        <w:t>(</w:t>
+      </w:r>
+      <w:proofErr w:type="gramEnd"/>
+      <w:r>
+        <w:rPr>
+          <w:rFonts w:ascii="Courier New" w:eastAsia="Times New Roman" w:hAnsi="Courier New" w:cs="Courier New"/>
+          <w:sz w:val="20"/>
+          <w:szCs w:val="20"/>
+        </w:rPr>
+        <w:t>objective='binary')         # If modeling individual opens (0/1)</w:t>
+      </w:r>
+    </w:p>
+    <w:p>
+      <w:pPr>
+        <w:spacing w:before="100" w:beforeAutospacing="1" w:after="100" w:afterAutospacing="1" w:line="240" w:lineRule="auto"/>
+        <w:rPr>
+          <w:rFonts w:ascii="Times New Roman" w:eastAsia="Times New Roman" w:hAnsi="Times New Roman" w:cs="Times New Roman"/>
+          <w:sz w:val="24"/>
+          <w:szCs w:val="24"/>
+        </w:rPr>
+      </w:pPr>
+      <w:proofErr w:type="gramStart"/>
+      <w:r>
+        <w:rPr>
+          <w:rFonts w:ascii="Times New Roman" w:eastAsia="Times New Roman" w:hAnsi="Times New Roman" w:cs="Times New Roman"/>
+          <w:sz w:val="24"/>
+          <w:szCs w:val="24"/>
+        </w:rPr>
+        <w:t>or</w:t>
+      </w:r>
+      <w:proofErr w:type="gramEnd"/>
+      <w:r>
+        <w:rPr>
+          <w:rFonts w:ascii="Times New Roman" w:eastAsia="Times New Roman" w:hAnsi="Times New Roman" w:cs="Times New Roman"/>
+          <w:sz w:val="24"/>
+          <w:szCs w:val="24"/>
+        </w:rPr>
+        <w:t xml:space="preserve"> even</w:t>
+      </w:r>
+    </w:p>
+    <w:p>
+      <w:pPr>
+        <w:tabs>
+          <w:tab w:val="left" w:pos="916"/>
+          <w:tab w:val="left" w:pos="1832"/>
+          <w:tab w:val="left" w:pos="2748"/>
+          <w:tab w:val="left" w:pos="3664"/>
+          <w:tab w:val="left" w:pos="4580"/>
+          <w:tab w:val="left" w:pos="5496"/>
+          <w:tab w:val="left" w:pos="6412"/>
+          <w:tab w:val="left" w:pos="7328"/>
+          <w:tab w:val="left" w:pos="8244"/>
+          <w:tab w:val="left" w:pos="9160"/>
+          <w:tab w:val="left" w:pos="10076"/>
+          <w:tab w:val="left" w:pos="10992"/>
+          <w:tab w:val="left" w:pos="11908"/>
+          <w:tab w:val="left" w:pos="12824"/>
+          <w:tab w:val="left" w:pos="13740"/>
+          <w:tab w:val="left" w:pos="14656"/>
+        </w:tabs>
+        <w:spacing w:after="0" w:line="240" w:lineRule="auto"/>
+        <w:rPr>
+          <w:rFonts w:ascii="Courier New" w:eastAsia="Times New Roman" w:hAnsi="Courier New" w:cs="Courier New"/>
+          <w:sz w:val="20"/>
+          <w:szCs w:val="20"/>
+        </w:rPr>
+      </w:pPr>
+      <w:proofErr w:type="spellStart"/>
+      <w:proofErr w:type="gramStart"/>
+      <w:r>
+        <w:rPr>
+          <w:rFonts w:ascii="Courier New" w:eastAsia="Times New Roman" w:hAnsi="Courier New" w:cs="Courier New"/>
+          <w:sz w:val="20"/>
+          <w:szCs w:val="20"/>
+        </w:rPr>
+        <w:t>LGBMRegressor</w:t>
+      </w:r>
+      <w:proofErr w:type="spellEnd"/>
+      <w:r>
+        <w:rPr>
+          <w:rFonts w:ascii="Courier New" w:eastAsia="Times New Roman" w:hAnsi="Courier New" w:cs="Courier New"/>
+          <w:sz w:val="20"/>
+          <w:szCs w:val="20"/>
+        </w:rPr>
+        <w:t>(</w:t>
+      </w:r>
+      <w:proofErr w:type="gramEnd"/>
+      <w:r>
+        <w:rPr>
+          <w:rFonts w:ascii="Courier New" w:eastAsia="Times New Roman" w:hAnsi="Courier New" w:cs="Courier New"/>
+          <w:sz w:val="20"/>
+          <w:szCs w:val="20"/>
+        </w:rPr>
+        <w:t>objective='</w:t>
+      </w:r>
+      <w:proofErr w:type="spellStart"/>
+      <w:r>
+        <w:rPr>
+          <w:rFonts w:ascii="Courier New" w:eastAsia="Times New Roman" w:hAnsi="Courier New" w:cs="Courier New"/>
+          <w:sz w:val="20"/>
+          <w:szCs w:val="20"/>
+        </w:rPr>
+        <w:t>xentropy</w:t>
+      </w:r>
+      <w:proofErr w:type="spellEnd"/>
+      <w:r>
+        <w:rPr>
+          <w:rFonts w:ascii="Courier New" w:eastAsia="Times New Roman" w:hAnsi="Courier New" w:cs="Courier New"/>
+          <w:sz w:val="20"/>
+          <w:szCs w:val="20"/>
+        </w:rPr>
+        <w:t>')        # Cross-entropy for probabilities</w:t>
+      </w:r>
+    </w:p>
+    <w:p>
+      <w:pPr>
+        <w:spacing w:before="100" w:beforeAutospacing="1" w:after="100" w:afterAutospacing="1" w:line="240" w:lineRule="auto"/>
+        <w:rPr>
+          <w:rFonts w:ascii="Times New Roman" w:eastAsia="Times New Roman" w:hAnsi="Times New Roman" w:cs="Times New Roman"/>
+          <w:sz w:val="24"/>
+          <w:szCs w:val="24"/>
+        </w:rPr>
+      </w:pPr>
+      <w:r>
+        <w:rPr>
+          <w:rFonts w:ascii="Times New Roman" w:eastAsia="Times New Roman" w:hAnsi="Times New Roman" w:cs="Times New Roman"/>
+          <w:sz w:val="24"/>
+          <w:szCs w:val="24"/>
+        </w:rPr>
+        <w:t>These keep you closer to a probabilistic interpretation.</w:t>
+      </w:r>
+    </w:p>
+    <w:p>
+      <w:pPr>
+        <w:spacing w:after="0" w:line="240" w:lineRule="auto"/>
+        <w:rPr>
+          <w:rFonts w:ascii="Times New Roman" w:eastAsia="Times New Roman" w:hAnsi="Times New Roman" w:cs="Times New Roman"/>
+          <w:sz w:val="24"/>
+          <w:szCs w:val="24"/>
+        </w:rPr>
+      </w:pPr>
+      <w:r>
+        <w:rPr>
+          <w:rFonts w:ascii="Times New Roman" w:eastAsia="Times New Roman" w:hAnsi="Times New Roman" w:cs="Times New Roman"/>
+          <w:sz w:val="24"/>
+          <w:szCs w:val="24"/>
+        </w:rPr>
+        <w:pict>
+          <v:rect id="_x0000_i1030" style="width:0;height:1.5pt" o:hralign="center" o:hrstd="t" o:hr="t" fillcolor="#a0a0a0" stroked="f"/>
+        </w:pict>
+      </w:r>
+    </w:p>
+    <w:p>
+      <w:pPr>
+        <w:spacing w:before="100" w:beforeAutospacing="1" w:after="100" w:afterAutospacing="1" w:line="240" w:lineRule="auto"/>
+        <w:outlineLvl w:val="2"/>
+        <w:rPr>
+          <w:rFonts w:ascii="Times New Roman" w:eastAsia="Times New Roman" w:hAnsi="Times New Roman" w:cs="Times New Roman"/>
+          <w:b/>
+          <w:bCs/>
+          <w:sz w:val="27"/>
+          <w:szCs w:val="27"/>
+        </w:rPr>
+      </w:pPr>
+      <w:r>
+        <w:rPr>
+          <w:rFonts w:ascii="Times New Roman" w:eastAsia="Times New Roman" w:hAnsi="Times New Roman" w:cs="Times New Roman"/>
+          <w:b/>
+          <w:bCs/>
+          <w:sz w:val="27"/>
+          <w:szCs w:val="27"/>
+        </w:rPr>
+        <w:t xml:space="preserve">✅ </w:t>
+      </w:r>
+      <w:proofErr w:type="gramStart"/>
+      <w:r>
+        <w:rPr>
+          <w:rFonts w:ascii="Times New Roman" w:eastAsia="Times New Roman" w:hAnsi="Times New Roman" w:cs="Times New Roman"/>
+          <w:b/>
+          <w:bCs/>
+          <w:sz w:val="27"/>
+          <w:szCs w:val="27"/>
+        </w:rPr>
+        <w:t>In</w:t>
+      </w:r>
+      <w:proofErr w:type="gramEnd"/>
+      <w:r>
+        <w:rPr>
+          <w:rFonts w:ascii="Times New Roman" w:eastAsia="Times New Roman" w:hAnsi="Times New Roman" w:cs="Times New Roman"/>
+          <w:b/>
+          <w:bCs/>
+          <w:sz w:val="27"/>
+          <w:szCs w:val="27"/>
+        </w:rPr>
+        <w:t xml:space="preserve"> summary</w:t>
+      </w:r>
+    </w:p>
+    <w:p>
+      <w:pPr>
+        <w:numPr>
+          <w:ilvl w:val="0"/>
+          <w:numId w:val="9"/>
+        </w:numPr>
+        <w:spacing w:before="100" w:beforeAutospacing="1" w:after="100" w:afterAutospacing="1" w:line="240" w:lineRule="auto"/>
+        <w:rPr>
+          <w:rFonts w:ascii="Times New Roman" w:eastAsia="Times New Roman" w:hAnsi="Times New Roman" w:cs="Times New Roman"/>
+          <w:sz w:val="24"/>
+          <w:szCs w:val="24"/>
+        </w:rPr>
+      </w:pPr>
+      <w:r>
+        <w:rPr>
+          <w:rFonts w:ascii="Times New Roman" w:eastAsia="Times New Roman" w:hAnsi="Times New Roman" w:cs="Times New Roman"/>
+          <w:sz w:val="24"/>
+          <w:szCs w:val="24"/>
+        </w:rPr>
+        <w:t xml:space="preserve">Your </w:t>
+      </w:r>
+      <w:proofErr w:type="spellStart"/>
+      <w:r>
+        <w:rPr>
+          <w:rFonts w:ascii="Times New Roman" w:eastAsia="Times New Roman" w:hAnsi="Times New Roman" w:cs="Times New Roman"/>
+          <w:b/>
+          <w:bCs/>
+          <w:sz w:val="24"/>
+          <w:szCs w:val="24"/>
+        </w:rPr>
+        <w:t>LightGBM</w:t>
+      </w:r>
+      <w:proofErr w:type="spellEnd"/>
+      <w:r>
+        <w:rPr>
+          <w:rFonts w:ascii="Times New Roman" w:eastAsia="Times New Roman" w:hAnsi="Times New Roman" w:cs="Times New Roman"/>
+          <w:b/>
+          <w:bCs/>
+          <w:sz w:val="24"/>
+          <w:szCs w:val="24"/>
+        </w:rPr>
+        <w:t xml:space="preserve"> regression model is valid and effective</w:t>
+      </w:r>
+      <w:r>
+        <w:rPr>
+          <w:rFonts w:ascii="Times New Roman" w:eastAsia="Times New Roman" w:hAnsi="Times New Roman" w:cs="Times New Roman"/>
+          <w:sz w:val="24"/>
+          <w:szCs w:val="24"/>
+        </w:rPr>
+        <w:t xml:space="preserve"> for predicting open rate as a numeric outcome.</w:t>
+      </w:r>
+    </w:p>
+    <w:p>
+      <w:pPr>
+        <w:numPr>
+          <w:ilvl w:val="0"/>
+          <w:numId w:val="9"/>
+        </w:numPr>
+        <w:spacing w:before="100" w:beforeAutospacing="1" w:after="100" w:afterAutospacing="1" w:line="240" w:lineRule="auto"/>
+        <w:rPr>
+          <w:rFonts w:ascii="Times New Roman" w:eastAsia="Times New Roman" w:hAnsi="Times New Roman" w:cs="Times New Roman"/>
+          <w:sz w:val="24"/>
+          <w:szCs w:val="24"/>
+        </w:rPr>
+      </w:pPr>
+      <w:r>
+        <w:rPr>
+          <w:rFonts w:ascii="Times New Roman" w:eastAsia="Times New Roman" w:hAnsi="Times New Roman" w:cs="Times New Roman"/>
+          <w:sz w:val="24"/>
+          <w:szCs w:val="24"/>
+        </w:rPr>
+        <w:t xml:space="preserve">It’s </w:t>
+      </w:r>
+      <w:r>
+        <w:rPr>
+          <w:rFonts w:ascii="Times New Roman" w:eastAsia="Times New Roman" w:hAnsi="Times New Roman" w:cs="Times New Roman"/>
+          <w:b/>
+          <w:bCs/>
+          <w:sz w:val="24"/>
+          <w:szCs w:val="24"/>
+        </w:rPr>
+        <w:t>not a true probability model</w:t>
+      </w:r>
+      <w:r>
+        <w:rPr>
+          <w:rFonts w:ascii="Times New Roman" w:eastAsia="Times New Roman" w:hAnsi="Times New Roman" w:cs="Times New Roman"/>
+          <w:sz w:val="24"/>
+          <w:szCs w:val="24"/>
+        </w:rPr>
+        <w:t xml:space="preserve">, but it’s </w:t>
+      </w:r>
+      <w:r>
+        <w:rPr>
+          <w:rFonts w:ascii="Times New Roman" w:eastAsia="Times New Roman" w:hAnsi="Times New Roman" w:cs="Times New Roman"/>
+          <w:b/>
+          <w:bCs/>
+          <w:sz w:val="24"/>
+          <w:szCs w:val="24"/>
+        </w:rPr>
+        <w:t>accurate, business-relevant, and empirically strong</w:t>
+      </w:r>
+      <w:r>
+        <w:rPr>
+          <w:rFonts w:ascii="Times New Roman" w:eastAsia="Times New Roman" w:hAnsi="Times New Roman" w:cs="Times New Roman"/>
+          <w:sz w:val="24"/>
+          <w:szCs w:val="24"/>
+        </w:rPr>
+        <w:t>.</w:t>
+      </w:r>
+    </w:p>
+    <w:p>
+      <w:pPr>
+        <w:numPr>
+          <w:ilvl w:val="0"/>
+          <w:numId w:val="9"/>
+        </w:numPr>
+        <w:spacing w:before="100" w:beforeAutospacing="1" w:after="100" w:afterAutospacing="1" w:line="240" w:lineRule="auto"/>
+        <w:rPr>
+          <w:rFonts w:ascii="Times New Roman" w:eastAsia="Times New Roman" w:hAnsi="Times New Roman" w:cs="Times New Roman"/>
+          <w:sz w:val="24"/>
+          <w:szCs w:val="24"/>
+        </w:rPr>
+      </w:pPr>
+      <w:r>
+        <w:rPr>
+          <w:rFonts w:ascii="Times New Roman" w:eastAsia="Times New Roman" w:hAnsi="Times New Roman" w:cs="Times New Roman"/>
+          <w:sz w:val="24"/>
+          <w:szCs w:val="24"/>
+        </w:rPr>
+        <w:t xml:space="preserve">For scientific inference or theoretical probability modeling, a </w:t>
+      </w:r>
+      <w:r>
+        <w:rPr>
+          <w:rFonts w:ascii="Times New Roman" w:eastAsia="Times New Roman" w:hAnsi="Times New Roman" w:cs="Times New Roman"/>
+          <w:b/>
+          <w:bCs/>
+          <w:sz w:val="24"/>
+          <w:szCs w:val="24"/>
+        </w:rPr>
+        <w:t>Binomial GLM</w:t>
+      </w:r>
+      <w:r>
+        <w:rPr>
+          <w:rFonts w:ascii="Times New Roman" w:eastAsia="Times New Roman" w:hAnsi="Times New Roman" w:cs="Times New Roman"/>
+          <w:sz w:val="24"/>
+          <w:szCs w:val="24"/>
+        </w:rPr>
+        <w:t xml:space="preserve"> is preferable.</w:t>
+      </w:r>
+    </w:p>
+    <w:p>
+      <w:pPr>
+        <w:numPr>
+          <w:ilvl w:val="0"/>
+          <w:numId w:val="9"/>
+        </w:numPr>
+        <w:spacing w:before="100" w:beforeAutospacing="1" w:after="100" w:afterAutospacing="1" w:line="240" w:lineRule="auto"/>
+        <w:rPr>
+          <w:rFonts w:ascii="Times New Roman" w:eastAsia="Times New Roman" w:hAnsi="Times New Roman" w:cs="Times New Roman"/>
+          <w:sz w:val="24"/>
+          <w:szCs w:val="24"/>
+        </w:rPr>
+      </w:pPr>
+      <w:r>
+        <w:rPr>
+          <w:rFonts w:ascii="Times New Roman" w:eastAsia="Times New Roman" w:hAnsi="Times New Roman" w:cs="Times New Roman"/>
+          <w:sz w:val="24"/>
+          <w:szCs w:val="24"/>
+        </w:rPr>
+        <w:t xml:space="preserve">For practical campaign optimization, </w:t>
+      </w:r>
+      <w:proofErr w:type="spellStart"/>
+      <w:r>
+        <w:rPr>
+          <w:rFonts w:ascii="Times New Roman" w:eastAsia="Times New Roman" w:hAnsi="Times New Roman" w:cs="Times New Roman"/>
+          <w:b/>
+          <w:bCs/>
+          <w:sz w:val="24"/>
+          <w:szCs w:val="24"/>
+        </w:rPr>
+        <w:t>LightGBM</w:t>
+      </w:r>
+      <w:proofErr w:type="spellEnd"/>
+      <w:r>
+        <w:rPr>
+          <w:rFonts w:ascii="Times New Roman" w:eastAsia="Times New Roman" w:hAnsi="Times New Roman" w:cs="Times New Roman"/>
+          <w:b/>
+          <w:bCs/>
+          <w:sz w:val="24"/>
+          <w:szCs w:val="24"/>
+        </w:rPr>
+        <w:t xml:space="preserve"> regression is the right choice</w:t>
+      </w:r>
+      <w:r>
+        <w:rPr>
+          <w:rFonts w:ascii="Times New Roman" w:eastAsia="Times New Roman" w:hAnsi="Times New Roman" w:cs="Times New Roman"/>
+          <w:sz w:val="24"/>
+          <w:szCs w:val="24"/>
+        </w:rPr>
+        <w:t xml:space="preserve"> — as long as you weight by send volume and monitor for values outside [0,1].</w:t>
+      </w:r>
+    </w:p>
+    <w:p>
+      <w:pPr>
+        <w:pStyle w:val="NormalWeb"/>
+      </w:pPr>
+      <w:bookmarkStart w:id="0" w:name="_GoBack"/>
+      <w:bookmarkEnd w:id="0"/>
+    </w:p>
+    <w:p>
+      <w:pPr>
+        <w:spacing w:after="0" w:line="240" w:lineRule="auto"/>
+        <w:jc w:val="center"/>
+        <w:rPr>
+          <w:b/>
+          <w:bCs/>
+        </w:rPr>
+      </w:pPr>
     </w:p>
     <w:sectPr>
       <w:pgSz w:w="12240" w:h="15840"/>
@@ -6425,6 +8880,453 @@
     </w:lvl>
   </w:abstractNum>
   <w:abstractNum w:abstractNumId="1">
+    <w:nsid w:val="0FE162A9"/>
+    <w:multiLevelType w:val="multilevel"/>
+    <w:tmpl w:val="54E071FE"/>
+    <w:lvl w:ilvl="0">
+      <w:start w:val="1"/>
+      <w:numFmt w:val="bullet"/>
+      <w:lvlText w:val=""/>
+      <w:lvlJc w:val="left"/>
+      <w:pPr>
+        <w:tabs>
+          <w:tab w:val="num" w:pos="720"/>
+        </w:tabs>
+        <w:ind w:left="720" w:hanging="360"/>
+      </w:pPr>
+      <w:rPr>
+        <w:rFonts w:ascii="Symbol" w:hAnsi="Symbol" w:hint="default"/>
+        <w:sz w:val="20"/>
+      </w:rPr>
+    </w:lvl>
+    <w:lvl w:ilvl="1" w:tentative="1">
+      <w:start w:val="1"/>
+      <w:numFmt w:val="bullet"/>
+      <w:lvlText w:val="o"/>
+      <w:lvlJc w:val="left"/>
+      <w:pPr>
+        <w:tabs>
+          <w:tab w:val="num" w:pos="1440"/>
+        </w:tabs>
+        <w:ind w:left="1440" w:hanging="360"/>
+      </w:pPr>
+      <w:rPr>
+        <w:rFonts w:ascii="Courier New" w:hAnsi="Courier New" w:hint="default"/>
+        <w:sz w:val="20"/>
+      </w:rPr>
+    </w:lvl>
+    <w:lvl w:ilvl="2" w:tentative="1">
+      <w:start w:val="1"/>
+      <w:numFmt w:val="bullet"/>
+      <w:lvlText w:val=""/>
+      <w:lvlJc w:val="left"/>
+      <w:pPr>
+        <w:tabs>
+          <w:tab w:val="num" w:pos="2160"/>
+        </w:tabs>
+        <w:ind w:left="2160" w:hanging="360"/>
+      </w:pPr>
+      <w:rPr>
+        <w:rFonts w:ascii="Wingdings" w:hAnsi="Wingdings" w:hint="default"/>
+        <w:sz w:val="20"/>
+      </w:rPr>
+    </w:lvl>
+    <w:lvl w:ilvl="3" w:tentative="1">
+      <w:start w:val="1"/>
+      <w:numFmt w:val="bullet"/>
+      <w:lvlText w:val=""/>
+      <w:lvlJc w:val="left"/>
+      <w:pPr>
+        <w:tabs>
+          <w:tab w:val="num" w:pos="2880"/>
+        </w:tabs>
+        <w:ind w:left="2880" w:hanging="360"/>
+      </w:pPr>
+      <w:rPr>
+        <w:rFonts w:ascii="Wingdings" w:hAnsi="Wingdings" w:hint="default"/>
+        <w:sz w:val="20"/>
+      </w:rPr>
+    </w:lvl>
+    <w:lvl w:ilvl="4" w:tentative="1">
+      <w:start w:val="1"/>
+      <w:numFmt w:val="bullet"/>
+      <w:lvlText w:val=""/>
+      <w:lvlJc w:val="left"/>
+      <w:pPr>
+        <w:tabs>
+          <w:tab w:val="num" w:pos="3600"/>
+        </w:tabs>
+        <w:ind w:left="3600" w:hanging="360"/>
+      </w:pPr>
+      <w:rPr>
+        <w:rFonts w:ascii="Wingdings" w:hAnsi="Wingdings" w:hint="default"/>
+        <w:sz w:val="20"/>
+      </w:rPr>
+    </w:lvl>
+    <w:lvl w:ilvl="5" w:tentative="1">
+      <w:start w:val="1"/>
+      <w:numFmt w:val="bullet"/>
+      <w:lvlText w:val=""/>
+      <w:lvlJc w:val="left"/>
+      <w:pPr>
+        <w:tabs>
+          <w:tab w:val="num" w:pos="4320"/>
+        </w:tabs>
+        <w:ind w:left="4320" w:hanging="360"/>
+      </w:pPr>
+      <w:rPr>
+        <w:rFonts w:ascii="Wingdings" w:hAnsi="Wingdings" w:hint="default"/>
+        <w:sz w:val="20"/>
+      </w:rPr>
+    </w:lvl>
+    <w:lvl w:ilvl="6" w:tentative="1">
+      <w:start w:val="1"/>
+      <w:numFmt w:val="bullet"/>
+      <w:lvlText w:val=""/>
+      <w:lvlJc w:val="left"/>
+      <w:pPr>
+        <w:tabs>
+          <w:tab w:val="num" w:pos="5040"/>
+        </w:tabs>
+        <w:ind w:left="5040" w:hanging="360"/>
+      </w:pPr>
+      <w:rPr>
+        <w:rFonts w:ascii="Wingdings" w:hAnsi="Wingdings" w:hint="default"/>
+        <w:sz w:val="20"/>
+      </w:rPr>
+    </w:lvl>
+    <w:lvl w:ilvl="7" w:tentative="1">
+      <w:start w:val="1"/>
+      <w:numFmt w:val="bullet"/>
+      <w:lvlText w:val=""/>
+      <w:lvlJc w:val="left"/>
+      <w:pPr>
+        <w:tabs>
+          <w:tab w:val="num" w:pos="5760"/>
+        </w:tabs>
+        <w:ind w:left="5760" w:hanging="360"/>
+      </w:pPr>
+      <w:rPr>
+        <w:rFonts w:ascii="Wingdings" w:hAnsi="Wingdings" w:hint="default"/>
+        <w:sz w:val="20"/>
+      </w:rPr>
+    </w:lvl>
+    <w:lvl w:ilvl="8" w:tentative="1">
+      <w:start w:val="1"/>
+      <w:numFmt w:val="bullet"/>
+      <w:lvlText w:val=""/>
+      <w:lvlJc w:val="left"/>
+      <w:pPr>
+        <w:tabs>
+          <w:tab w:val="num" w:pos="6480"/>
+        </w:tabs>
+        <w:ind w:left="6480" w:hanging="360"/>
+      </w:pPr>
+      <w:rPr>
+        <w:rFonts w:ascii="Wingdings" w:hAnsi="Wingdings" w:hint="default"/>
+        <w:sz w:val="20"/>
+      </w:rPr>
+    </w:lvl>
+  </w:abstractNum>
+  <w:abstractNum w:abstractNumId="2">
+    <w:nsid w:val="1AF016F6"/>
+    <w:multiLevelType w:val="multilevel"/>
+    <w:tmpl w:val="2EA84DCE"/>
+    <w:lvl w:ilvl="0">
+      <w:start w:val="1"/>
+      <w:numFmt w:val="bullet"/>
+      <w:lvlText w:val=""/>
+      <w:lvlJc w:val="left"/>
+      <w:pPr>
+        <w:tabs>
+          <w:tab w:val="num" w:pos="720"/>
+        </w:tabs>
+        <w:ind w:left="720" w:hanging="360"/>
+      </w:pPr>
+      <w:rPr>
+        <w:rFonts w:ascii="Symbol" w:hAnsi="Symbol" w:hint="default"/>
+        <w:sz w:val="20"/>
+      </w:rPr>
+    </w:lvl>
+    <w:lvl w:ilvl="1" w:tentative="1">
+      <w:start w:val="1"/>
+      <w:numFmt w:val="bullet"/>
+      <w:lvlText w:val="o"/>
+      <w:lvlJc w:val="left"/>
+      <w:pPr>
+        <w:tabs>
+          <w:tab w:val="num" w:pos="1440"/>
+        </w:tabs>
+        <w:ind w:left="1440" w:hanging="360"/>
+      </w:pPr>
+      <w:rPr>
+        <w:rFonts w:ascii="Courier New" w:hAnsi="Courier New" w:hint="default"/>
+        <w:sz w:val="20"/>
+      </w:rPr>
+    </w:lvl>
+    <w:lvl w:ilvl="2" w:tentative="1">
+      <w:start w:val="1"/>
+      <w:numFmt w:val="bullet"/>
+      <w:lvlText w:val=""/>
+      <w:lvlJc w:val="left"/>
+      <w:pPr>
+        <w:tabs>
+          <w:tab w:val="num" w:pos="2160"/>
+        </w:tabs>
+        <w:ind w:left="2160" w:hanging="360"/>
+      </w:pPr>
+      <w:rPr>
+        <w:rFonts w:ascii="Wingdings" w:hAnsi="Wingdings" w:hint="default"/>
+        <w:sz w:val="20"/>
+      </w:rPr>
+    </w:lvl>
+    <w:lvl w:ilvl="3" w:tentative="1">
+      <w:start w:val="1"/>
+      <w:numFmt w:val="bullet"/>
+      <w:lvlText w:val=""/>
+      <w:lvlJc w:val="left"/>
+      <w:pPr>
+        <w:tabs>
+          <w:tab w:val="num" w:pos="2880"/>
+        </w:tabs>
+        <w:ind w:left="2880" w:hanging="360"/>
+      </w:pPr>
+      <w:rPr>
+        <w:rFonts w:ascii="Wingdings" w:hAnsi="Wingdings" w:hint="default"/>
+        <w:sz w:val="20"/>
+      </w:rPr>
+    </w:lvl>
+    <w:lvl w:ilvl="4" w:tentative="1">
+      <w:start w:val="1"/>
+      <w:numFmt w:val="bullet"/>
+      <w:lvlText w:val=""/>
+      <w:lvlJc w:val="left"/>
+      <w:pPr>
+        <w:tabs>
+          <w:tab w:val="num" w:pos="3600"/>
+        </w:tabs>
+        <w:ind w:left="3600" w:hanging="360"/>
+      </w:pPr>
+      <w:rPr>
+        <w:rFonts w:ascii="Wingdings" w:hAnsi="Wingdings" w:hint="default"/>
+        <w:sz w:val="20"/>
+      </w:rPr>
+    </w:lvl>
+    <w:lvl w:ilvl="5" w:tentative="1">
+      <w:start w:val="1"/>
+      <w:numFmt w:val="bullet"/>
+      <w:lvlText w:val=""/>
+      <w:lvlJc w:val="left"/>
+      <w:pPr>
+        <w:tabs>
+          <w:tab w:val="num" w:pos="4320"/>
+        </w:tabs>
+        <w:ind w:left="4320" w:hanging="360"/>
+      </w:pPr>
+      <w:rPr>
+        <w:rFonts w:ascii="Wingdings" w:hAnsi="Wingdings" w:hint="default"/>
+        <w:sz w:val="20"/>
+      </w:rPr>
+    </w:lvl>
+    <w:lvl w:ilvl="6" w:tentative="1">
+      <w:start w:val="1"/>
+      <w:numFmt w:val="bullet"/>
+      <w:lvlText w:val=""/>
+      <w:lvlJc w:val="left"/>
+      <w:pPr>
+        <w:tabs>
+          <w:tab w:val="num" w:pos="5040"/>
+        </w:tabs>
+        <w:ind w:left="5040" w:hanging="360"/>
+      </w:pPr>
+      <w:rPr>
+        <w:rFonts w:ascii="Wingdings" w:hAnsi="Wingdings" w:hint="default"/>
+        <w:sz w:val="20"/>
+      </w:rPr>
+    </w:lvl>
+    <w:lvl w:ilvl="7" w:tentative="1">
+      <w:start w:val="1"/>
+      <w:numFmt w:val="bullet"/>
+      <w:lvlText w:val=""/>
+      <w:lvlJc w:val="left"/>
+      <w:pPr>
+        <w:tabs>
+          <w:tab w:val="num" w:pos="5760"/>
+        </w:tabs>
+        <w:ind w:left="5760" w:hanging="360"/>
+      </w:pPr>
+      <w:rPr>
+        <w:rFonts w:ascii="Wingdings" w:hAnsi="Wingdings" w:hint="default"/>
+        <w:sz w:val="20"/>
+      </w:rPr>
+    </w:lvl>
+    <w:lvl w:ilvl="8" w:tentative="1">
+      <w:start w:val="1"/>
+      <w:numFmt w:val="bullet"/>
+      <w:lvlText w:val=""/>
+      <w:lvlJc w:val="left"/>
+      <w:pPr>
+        <w:tabs>
+          <w:tab w:val="num" w:pos="6480"/>
+        </w:tabs>
+        <w:ind w:left="6480" w:hanging="360"/>
+      </w:pPr>
+      <w:rPr>
+        <w:rFonts w:ascii="Wingdings" w:hAnsi="Wingdings" w:hint="default"/>
+        <w:sz w:val="20"/>
+      </w:rPr>
+    </w:lvl>
+  </w:abstractNum>
+  <w:abstractNum w:abstractNumId="3">
+    <w:nsid w:val="255D1246"/>
+    <w:multiLevelType w:val="multilevel"/>
+    <w:tmpl w:val="58D096F8"/>
+    <w:lvl w:ilvl="0">
+      <w:start w:val="1"/>
+      <w:numFmt w:val="bullet"/>
+      <w:lvlText w:val=""/>
+      <w:lvlJc w:val="left"/>
+      <w:pPr>
+        <w:tabs>
+          <w:tab w:val="num" w:pos="720"/>
+        </w:tabs>
+        <w:ind w:left="720" w:hanging="360"/>
+      </w:pPr>
+      <w:rPr>
+        <w:rFonts w:ascii="Symbol" w:hAnsi="Symbol" w:hint="default"/>
+        <w:sz w:val="20"/>
+      </w:rPr>
+    </w:lvl>
+    <w:lvl w:ilvl="1" w:tentative="1">
+      <w:start w:val="1"/>
+      <w:numFmt w:val="bullet"/>
+      <w:lvlText w:val="o"/>
+      <w:lvlJc w:val="left"/>
+      <w:pPr>
+        <w:tabs>
+          <w:tab w:val="num" w:pos="1440"/>
+        </w:tabs>
+        <w:ind w:left="1440" w:hanging="360"/>
+      </w:pPr>
+      <w:rPr>
+        <w:rFonts w:ascii="Courier New" w:hAnsi="Courier New" w:hint="default"/>
+        <w:sz w:val="20"/>
+      </w:rPr>
+    </w:lvl>
+    <w:lvl w:ilvl="2" w:tentative="1">
+      <w:start w:val="1"/>
+      <w:numFmt w:val="bullet"/>
+      <w:lvlText w:val=""/>
+      <w:lvlJc w:val="left"/>
+      <w:pPr>
+        <w:tabs>
+          <w:tab w:val="num" w:pos="2160"/>
+        </w:tabs>
+        <w:ind w:left="2160" w:hanging="360"/>
+      </w:pPr>
+      <w:rPr>
+        <w:rFonts w:ascii="Wingdings" w:hAnsi="Wingdings" w:hint="default"/>
+        <w:sz w:val="20"/>
+      </w:rPr>
+    </w:lvl>
+    <w:lvl w:ilvl="3" w:tentative="1">
+      <w:start w:val="1"/>
+      <w:numFmt w:val="bullet"/>
+      <w:lvlText w:val=""/>
+      <w:lvlJc w:val="left"/>
+      <w:pPr>
+        <w:tabs>
+          <w:tab w:val="num" w:pos="2880"/>
+        </w:tabs>
+        <w:ind w:left="2880" w:hanging="360"/>
+      </w:pPr>
+      <w:rPr>
+        <w:rFonts w:ascii="Wingdings" w:hAnsi="Wingdings" w:hint="default"/>
+        <w:sz w:val="20"/>
+      </w:rPr>
+    </w:lvl>
+    <w:lvl w:ilvl="4" w:tentative="1">
+      <w:start w:val="1"/>
+      <w:numFmt w:val="bullet"/>
+      <w:lvlText w:val=""/>
+      <w:lvlJc w:val="left"/>
+      <w:pPr>
+        <w:tabs>
+          <w:tab w:val="num" w:pos="3600"/>
+        </w:tabs>
+        <w:ind w:left="3600" w:hanging="360"/>
+      </w:pPr>
+      <w:rPr>
+        <w:rFonts w:ascii="Wingdings" w:hAnsi="Wingdings" w:hint="default"/>
+        <w:sz w:val="20"/>
+      </w:rPr>
+    </w:lvl>
+    <w:lvl w:ilvl="5" w:tentative="1">
+      <w:start w:val="1"/>
+      <w:numFmt w:val="bullet"/>
+      <w:lvlText w:val=""/>
+      <w:lvlJc w:val="left"/>
+      <w:pPr>
+        <w:tabs>
+          <w:tab w:val="num" w:pos="4320"/>
+        </w:tabs>
+        <w:ind w:left="4320" w:hanging="360"/>
+      </w:pPr>
+      <w:rPr>
+        <w:rFonts w:ascii="Wingdings" w:hAnsi="Wingdings" w:hint="default"/>
+        <w:sz w:val="20"/>
+      </w:rPr>
+    </w:lvl>
+    <w:lvl w:ilvl="6" w:tentative="1">
+      <w:start w:val="1"/>
+      <w:numFmt w:val="bullet"/>
+      <w:lvlText w:val=""/>
+      <w:lvlJc w:val="left"/>
+      <w:pPr>
+        <w:tabs>
+          <w:tab w:val="num" w:pos="5040"/>
+        </w:tabs>
+        <w:ind w:left="5040" w:hanging="360"/>
+      </w:pPr>
+      <w:rPr>
+        <w:rFonts w:ascii="Wingdings" w:hAnsi="Wingdings" w:hint="default"/>
+        <w:sz w:val="20"/>
+      </w:rPr>
+    </w:lvl>
+    <w:lvl w:ilvl="7" w:tentative="1">
+      <w:start w:val="1"/>
+      <w:numFmt w:val="bullet"/>
+      <w:lvlText w:val=""/>
+      <w:lvlJc w:val="left"/>
+      <w:pPr>
+        <w:tabs>
+          <w:tab w:val="num" w:pos="5760"/>
+        </w:tabs>
+        <w:ind w:left="5760" w:hanging="360"/>
+      </w:pPr>
+      <w:rPr>
+        <w:rFonts w:ascii="Wingdings" w:hAnsi="Wingdings" w:hint="default"/>
+        <w:sz w:val="20"/>
+      </w:rPr>
+    </w:lvl>
+    <w:lvl w:ilvl="8" w:tentative="1">
+      <w:start w:val="1"/>
+      <w:numFmt w:val="bullet"/>
+      <w:lvlText w:val=""/>
+      <w:lvlJc w:val="left"/>
+      <w:pPr>
+        <w:tabs>
+          <w:tab w:val="num" w:pos="6480"/>
+        </w:tabs>
+        <w:ind w:left="6480" w:hanging="360"/>
+      </w:pPr>
+      <w:rPr>
+        <w:rFonts w:ascii="Wingdings" w:hAnsi="Wingdings" w:hint="default"/>
+        <w:sz w:val="20"/>
+      </w:rPr>
+    </w:lvl>
+  </w:abstractNum>
+  <w:abstractNum w:abstractNumId="4">
     <w:nsid w:val="36395726"/>
     <w:multiLevelType w:val="multilevel"/>
     <w:tmpl w:val="41BC18E0"/>
@@ -6573,7 +9475,7 @@
       </w:rPr>
     </w:lvl>
   </w:abstractNum>
-  <w:abstractNum w:abstractNumId="2">
+  <w:abstractNum w:abstractNumId="5">
     <w:nsid w:val="4E9F787F"/>
     <w:multiLevelType w:val="multilevel"/>
     <w:tmpl w:val="D5E8CA36"/>
@@ -6722,7 +9624,7 @@
       </w:rPr>
     </w:lvl>
   </w:abstractNum>
-  <w:abstractNum w:abstractNumId="3">
+  <w:abstractNum w:abstractNumId="6">
     <w:nsid w:val="5EE07D31"/>
     <w:multiLevelType w:val="multilevel"/>
     <w:tmpl w:val="37A8ADBC"/>
@@ -6871,17 +9773,330 @@
       </w:rPr>
     </w:lvl>
   </w:abstractNum>
+  <w:abstractNum w:abstractNumId="7">
+    <w:nsid w:val="711E57A5"/>
+    <w:multiLevelType w:val="multilevel"/>
+    <w:tmpl w:val="2CAADC3A"/>
+    <w:lvl w:ilvl="0">
+      <w:start w:val="1"/>
+      <w:numFmt w:val="bullet"/>
+      <w:lvlText w:val=""/>
+      <w:lvlJc w:val="left"/>
+      <w:pPr>
+        <w:tabs>
+          <w:tab w:val="num" w:pos="720"/>
+        </w:tabs>
+        <w:ind w:left="720" w:hanging="360"/>
+      </w:pPr>
+      <w:rPr>
+        <w:rFonts w:ascii="Symbol" w:hAnsi="Symbol" w:hint="default"/>
+        <w:sz w:val="20"/>
+      </w:rPr>
+    </w:lvl>
+    <w:lvl w:ilvl="1" w:tentative="1">
+      <w:start w:val="1"/>
+      <w:numFmt w:val="bullet"/>
+      <w:lvlText w:val="o"/>
+      <w:lvlJc w:val="left"/>
+      <w:pPr>
+        <w:tabs>
+          <w:tab w:val="num" w:pos="1440"/>
+        </w:tabs>
+        <w:ind w:left="1440" w:hanging="360"/>
+      </w:pPr>
+      <w:rPr>
+        <w:rFonts w:ascii="Courier New" w:hAnsi="Courier New" w:hint="default"/>
+        <w:sz w:val="20"/>
+      </w:rPr>
+    </w:lvl>
+    <w:lvl w:ilvl="2" w:tentative="1">
+      <w:start w:val="1"/>
+      <w:numFmt w:val="bullet"/>
+      <w:lvlText w:val=""/>
+      <w:lvlJc w:val="left"/>
+      <w:pPr>
+        <w:tabs>
+          <w:tab w:val="num" w:pos="2160"/>
+        </w:tabs>
+        <w:ind w:left="2160" w:hanging="360"/>
+      </w:pPr>
+      <w:rPr>
+        <w:rFonts w:ascii="Wingdings" w:hAnsi="Wingdings" w:hint="default"/>
+        <w:sz w:val="20"/>
+      </w:rPr>
+    </w:lvl>
+    <w:lvl w:ilvl="3" w:tentative="1">
+      <w:start w:val="1"/>
+      <w:numFmt w:val="bullet"/>
+      <w:lvlText w:val=""/>
+      <w:lvlJc w:val="left"/>
+      <w:pPr>
+        <w:tabs>
+          <w:tab w:val="num" w:pos="2880"/>
+        </w:tabs>
+        <w:ind w:left="2880" w:hanging="360"/>
+      </w:pPr>
+      <w:rPr>
+        <w:rFonts w:ascii="Wingdings" w:hAnsi="Wingdings" w:hint="default"/>
+        <w:sz w:val="20"/>
+      </w:rPr>
+    </w:lvl>
+    <w:lvl w:ilvl="4" w:tentative="1">
+      <w:start w:val="1"/>
+      <w:numFmt w:val="bullet"/>
+      <w:lvlText w:val=""/>
+      <w:lvlJc w:val="left"/>
+      <w:pPr>
+        <w:tabs>
+          <w:tab w:val="num" w:pos="3600"/>
+        </w:tabs>
+        <w:ind w:left="3600" w:hanging="360"/>
+      </w:pPr>
+      <w:rPr>
+        <w:rFonts w:ascii="Wingdings" w:hAnsi="Wingdings" w:hint="default"/>
+        <w:sz w:val="20"/>
+      </w:rPr>
+    </w:lvl>
+    <w:lvl w:ilvl="5" w:tentative="1">
+      <w:start w:val="1"/>
+      <w:numFmt w:val="bullet"/>
+      <w:lvlText w:val=""/>
+      <w:lvlJc w:val="left"/>
+      <w:pPr>
+        <w:tabs>
+          <w:tab w:val="num" w:pos="4320"/>
+        </w:tabs>
+        <w:ind w:left="4320" w:hanging="360"/>
+      </w:pPr>
+      <w:rPr>
+        <w:rFonts w:ascii="Wingdings" w:hAnsi="Wingdings" w:hint="default"/>
+        <w:sz w:val="20"/>
+      </w:rPr>
+    </w:lvl>
+    <w:lvl w:ilvl="6" w:tentative="1">
+      <w:start w:val="1"/>
+      <w:numFmt w:val="bullet"/>
+      <w:lvlText w:val=""/>
+      <w:lvlJc w:val="left"/>
+      <w:pPr>
+        <w:tabs>
+          <w:tab w:val="num" w:pos="5040"/>
+        </w:tabs>
+        <w:ind w:left="5040" w:hanging="360"/>
+      </w:pPr>
+      <w:rPr>
+        <w:rFonts w:ascii="Wingdings" w:hAnsi="Wingdings" w:hint="default"/>
+        <w:sz w:val="20"/>
+      </w:rPr>
+    </w:lvl>
+    <w:lvl w:ilvl="7" w:tentative="1">
+      <w:start w:val="1"/>
+      <w:numFmt w:val="bullet"/>
+      <w:lvlText w:val=""/>
+      <w:lvlJc w:val="left"/>
+      <w:pPr>
+        <w:tabs>
+          <w:tab w:val="num" w:pos="5760"/>
+        </w:tabs>
+        <w:ind w:left="5760" w:hanging="360"/>
+      </w:pPr>
+      <w:rPr>
+        <w:rFonts w:ascii="Wingdings" w:hAnsi="Wingdings" w:hint="default"/>
+        <w:sz w:val="20"/>
+      </w:rPr>
+    </w:lvl>
+    <w:lvl w:ilvl="8" w:tentative="1">
+      <w:start w:val="1"/>
+      <w:numFmt w:val="bullet"/>
+      <w:lvlText w:val=""/>
+      <w:lvlJc w:val="left"/>
+      <w:pPr>
+        <w:tabs>
+          <w:tab w:val="num" w:pos="6480"/>
+        </w:tabs>
+        <w:ind w:left="6480" w:hanging="360"/>
+      </w:pPr>
+      <w:rPr>
+        <w:rFonts w:ascii="Wingdings" w:hAnsi="Wingdings" w:hint="default"/>
+        <w:sz w:val="20"/>
+      </w:rPr>
+    </w:lvl>
+  </w:abstractNum>
+  <w:abstractNum w:abstractNumId="8">
+    <w:nsid w:val="7A8F219F"/>
+    <w:multiLevelType w:val="multilevel"/>
+    <w:tmpl w:val="0B80678E"/>
+    <w:lvl w:ilvl="0">
+      <w:start w:val="1"/>
+      <w:numFmt w:val="bullet"/>
+      <w:lvlText w:val=""/>
+      <w:lvlJc w:val="left"/>
+      <w:pPr>
+        <w:tabs>
+          <w:tab w:val="num" w:pos="720"/>
+        </w:tabs>
+        <w:ind w:left="720" w:hanging="360"/>
+      </w:pPr>
+      <w:rPr>
+        <w:rFonts w:ascii="Symbol" w:hAnsi="Symbol" w:hint="default"/>
+        <w:sz w:val="20"/>
+      </w:rPr>
+    </w:lvl>
+    <w:lvl w:ilvl="1" w:tentative="1">
+      <w:start w:val="1"/>
+      <w:numFmt w:val="bullet"/>
+      <w:lvlText w:val="o"/>
+      <w:lvlJc w:val="left"/>
+      <w:pPr>
+        <w:tabs>
+          <w:tab w:val="num" w:pos="1440"/>
+        </w:tabs>
+        <w:ind w:left="1440" w:hanging="360"/>
+      </w:pPr>
+      <w:rPr>
+        <w:rFonts w:ascii="Courier New" w:hAnsi="Courier New" w:hint="default"/>
+        <w:sz w:val="20"/>
+      </w:rPr>
+    </w:lvl>
+    <w:lvl w:ilvl="2" w:tentative="1">
+      <w:start w:val="1"/>
+      <w:numFmt w:val="bullet"/>
+      <w:lvlText w:val=""/>
+      <w:lvlJc w:val="left"/>
+      <w:pPr>
+        <w:tabs>
+          <w:tab w:val="num" w:pos="2160"/>
+        </w:tabs>
+        <w:ind w:left="2160" w:hanging="360"/>
+      </w:pPr>
+      <w:rPr>
+        <w:rFonts w:ascii="Wingdings" w:hAnsi="Wingdings" w:hint="default"/>
+        <w:sz w:val="20"/>
+      </w:rPr>
+    </w:lvl>
+    <w:lvl w:ilvl="3" w:tentative="1">
+      <w:start w:val="1"/>
+      <w:numFmt w:val="bullet"/>
+      <w:lvlText w:val=""/>
+      <w:lvlJc w:val="left"/>
+      <w:pPr>
+        <w:tabs>
+          <w:tab w:val="num" w:pos="2880"/>
+        </w:tabs>
+        <w:ind w:left="2880" w:hanging="360"/>
+      </w:pPr>
+      <w:rPr>
+        <w:rFonts w:ascii="Wingdings" w:hAnsi="Wingdings" w:hint="default"/>
+        <w:sz w:val="20"/>
+      </w:rPr>
+    </w:lvl>
+    <w:lvl w:ilvl="4" w:tentative="1">
+      <w:start w:val="1"/>
+      <w:numFmt w:val="bullet"/>
+      <w:lvlText w:val=""/>
+      <w:lvlJc w:val="left"/>
+      <w:pPr>
+        <w:tabs>
+          <w:tab w:val="num" w:pos="3600"/>
+        </w:tabs>
+        <w:ind w:left="3600" w:hanging="360"/>
+      </w:pPr>
+      <w:rPr>
+        <w:rFonts w:ascii="Wingdings" w:hAnsi="Wingdings" w:hint="default"/>
+        <w:sz w:val="20"/>
+      </w:rPr>
+    </w:lvl>
+    <w:lvl w:ilvl="5" w:tentative="1">
+      <w:start w:val="1"/>
+      <w:numFmt w:val="bullet"/>
+      <w:lvlText w:val=""/>
+      <w:lvlJc w:val="left"/>
+      <w:pPr>
+        <w:tabs>
+          <w:tab w:val="num" w:pos="4320"/>
+        </w:tabs>
+        <w:ind w:left="4320" w:hanging="360"/>
+      </w:pPr>
+      <w:rPr>
+        <w:rFonts w:ascii="Wingdings" w:hAnsi="Wingdings" w:hint="default"/>
+        <w:sz w:val="20"/>
+      </w:rPr>
+    </w:lvl>
+    <w:lvl w:ilvl="6" w:tentative="1">
+      <w:start w:val="1"/>
+      <w:numFmt w:val="bullet"/>
+      <w:lvlText w:val=""/>
+      <w:lvlJc w:val="left"/>
+      <w:pPr>
+        <w:tabs>
+          <w:tab w:val="num" w:pos="5040"/>
+        </w:tabs>
+        <w:ind w:left="5040" w:hanging="360"/>
+      </w:pPr>
+      <w:rPr>
+        <w:rFonts w:ascii="Wingdings" w:hAnsi="Wingdings" w:hint="default"/>
+        <w:sz w:val="20"/>
+      </w:rPr>
+    </w:lvl>
+    <w:lvl w:ilvl="7" w:tentative="1">
+      <w:start w:val="1"/>
+      <w:numFmt w:val="bullet"/>
+      <w:lvlText w:val=""/>
+      <w:lvlJc w:val="left"/>
+      <w:pPr>
+        <w:tabs>
+          <w:tab w:val="num" w:pos="5760"/>
+        </w:tabs>
+        <w:ind w:left="5760" w:hanging="360"/>
+      </w:pPr>
+      <w:rPr>
+        <w:rFonts w:ascii="Wingdings" w:hAnsi="Wingdings" w:hint="default"/>
+        <w:sz w:val="20"/>
+      </w:rPr>
+    </w:lvl>
+    <w:lvl w:ilvl="8" w:tentative="1">
+      <w:start w:val="1"/>
+      <w:numFmt w:val="bullet"/>
+      <w:lvlText w:val=""/>
+      <w:lvlJc w:val="left"/>
+      <w:pPr>
+        <w:tabs>
+          <w:tab w:val="num" w:pos="6480"/>
+        </w:tabs>
+        <w:ind w:left="6480" w:hanging="360"/>
+      </w:pPr>
+      <w:rPr>
+        <w:rFonts w:ascii="Wingdings" w:hAnsi="Wingdings" w:hint="default"/>
+        <w:sz w:val="20"/>
+      </w:rPr>
+    </w:lvl>
+  </w:abstractNum>
   <w:num w:numId="1">
     <w:abstractNumId w:val="0"/>
   </w:num>
   <w:num w:numId="2">
+    <w:abstractNumId w:val="4"/>
+  </w:num>
+  <w:num w:numId="3">
+    <w:abstractNumId w:val="5"/>
+  </w:num>
+  <w:num w:numId="4">
+    <w:abstractNumId w:val="6"/>
+  </w:num>
+  <w:num w:numId="5">
+    <w:abstractNumId w:val="8"/>
+  </w:num>
+  <w:num w:numId="6">
+    <w:abstractNumId w:val="2"/>
+  </w:num>
+  <w:num w:numId="7">
+    <w:abstractNumId w:val="3"/>
+  </w:num>
+  <w:num w:numId="8">
     <w:abstractNumId w:val="1"/>
   </w:num>
-  <w:num w:numId="3">
-    <w:abstractNumId w:val="2"/>
-  </w:num>
-  <w:num w:numId="4">
-    <w:abstractNumId w:val="3"/>
+  <w:num w:numId="9">
+    <w:abstractNumId w:val="7"/>
   </w:num>
 </w:numbering>
 </file>
@@ -7168,6 +10383,64 @@
       <w:contextualSpacing/>
     </w:pPr>
   </w:style>
+  <w:style w:type="paragraph" w:styleId="HTMLPreformatted">
+    <w:name w:val="HTML Preformatted"/>
+    <w:basedOn w:val="Normal"/>
+    <w:link w:val="HTMLPreformattedChar"/>
+    <w:uiPriority w:val="99"/>
+    <w:semiHidden/>
+    <w:unhideWhenUsed/>
+    <w:rsid w:val="005B7842"/>
+    <w:pPr>
+      <w:tabs>
+        <w:tab w:val="left" w:pos="916"/>
+        <w:tab w:val="left" w:pos="1832"/>
+        <w:tab w:val="left" w:pos="2748"/>
+        <w:tab w:val="left" w:pos="3664"/>
+        <w:tab w:val="left" w:pos="4580"/>
+        <w:tab w:val="left" w:pos="5496"/>
+        <w:tab w:val="left" w:pos="6412"/>
+        <w:tab w:val="left" w:pos="7328"/>
+        <w:tab w:val="left" w:pos="8244"/>
+        <w:tab w:val="left" w:pos="9160"/>
+        <w:tab w:val="left" w:pos="10076"/>
+        <w:tab w:val="left" w:pos="10992"/>
+        <w:tab w:val="left" w:pos="11908"/>
+        <w:tab w:val="left" w:pos="12824"/>
+        <w:tab w:val="left" w:pos="13740"/>
+        <w:tab w:val="left" w:pos="14656"/>
+      </w:tabs>
+      <w:spacing w:after="0" w:line="240" w:lineRule="auto"/>
+    </w:pPr>
+    <w:rPr>
+      <w:rFonts w:ascii="Courier New" w:eastAsia="Times New Roman" w:hAnsi="Courier New" w:cs="Courier New"/>
+      <w:sz w:val="20"/>
+      <w:szCs w:val="20"/>
+    </w:rPr>
+  </w:style>
+  <w:style w:type="character" w:customStyle="1" w:styleId="HTMLPreformattedChar">
+    <w:name w:val="HTML Preformatted Char"/>
+    <w:basedOn w:val="DefaultParagraphFont"/>
+    <w:link w:val="HTMLPreformatted"/>
+    <w:uiPriority w:val="99"/>
+    <w:semiHidden/>
+    <w:rsid w:val="005B7842"/>
+    <w:rPr>
+      <w:rFonts w:ascii="Courier New" w:eastAsia="Times New Roman" w:hAnsi="Courier New" w:cs="Courier New"/>
+      <w:sz w:val="20"/>
+      <w:szCs w:val="20"/>
+    </w:rPr>
+  </w:style>
+  <w:style w:type="character" w:customStyle="1" w:styleId="hljs-string">
+    <w:name w:val="hljs-string"/>
+    <w:basedOn w:val="DefaultParagraphFont"/>
+    <w:rsid w:val="005B7842"/>
+  </w:style>
+  <w:style w:type="character" w:customStyle="1" w:styleId="hljs-comment">
+    <w:name w:val="hljs-comment"/>
+    <w:basedOn w:val="DefaultParagraphFont"/>
+    <w:rsid w:val="005B7842"/>
+  </w:style>
 </w:styles>
 </file>
 
@@ -7452,6 +10725,64 @@
       <w:ind w:left="720"/>
       <w:contextualSpacing/>
     </w:pPr>
+  </w:style>
+  <w:style w:type="paragraph" w:styleId="HTMLPreformatted">
+    <w:name w:val="HTML Preformatted"/>
+    <w:basedOn w:val="Normal"/>
+    <w:link w:val="HTMLPreformattedChar"/>
+    <w:uiPriority w:val="99"/>
+    <w:semiHidden/>
+    <w:unhideWhenUsed/>
+    <w:rsid w:val="005B7842"/>
+    <w:pPr>
+      <w:tabs>
+        <w:tab w:val="left" w:pos="916"/>
+        <w:tab w:val="left" w:pos="1832"/>
+        <w:tab w:val="left" w:pos="2748"/>
+        <w:tab w:val="left" w:pos="3664"/>
+        <w:tab w:val="left" w:pos="4580"/>
+        <w:tab w:val="left" w:pos="5496"/>
+        <w:tab w:val="left" w:pos="6412"/>
+        <w:tab w:val="left" w:pos="7328"/>
+        <w:tab w:val="left" w:pos="8244"/>
+        <w:tab w:val="left" w:pos="9160"/>
+        <w:tab w:val="left" w:pos="10076"/>
+        <w:tab w:val="left" w:pos="10992"/>
+        <w:tab w:val="left" w:pos="11908"/>
+        <w:tab w:val="left" w:pos="12824"/>
+        <w:tab w:val="left" w:pos="13740"/>
+        <w:tab w:val="left" w:pos="14656"/>
+      </w:tabs>
+      <w:spacing w:after="0" w:line="240" w:lineRule="auto"/>
+    </w:pPr>
+    <w:rPr>
+      <w:rFonts w:ascii="Courier New" w:eastAsia="Times New Roman" w:hAnsi="Courier New" w:cs="Courier New"/>
+      <w:sz w:val="20"/>
+      <w:szCs w:val="20"/>
+    </w:rPr>
+  </w:style>
+  <w:style w:type="character" w:customStyle="1" w:styleId="HTMLPreformattedChar">
+    <w:name w:val="HTML Preformatted Char"/>
+    <w:basedOn w:val="DefaultParagraphFont"/>
+    <w:link w:val="HTMLPreformatted"/>
+    <w:uiPriority w:val="99"/>
+    <w:semiHidden/>
+    <w:rsid w:val="005B7842"/>
+    <w:rPr>
+      <w:rFonts w:ascii="Courier New" w:eastAsia="Times New Roman" w:hAnsi="Courier New" w:cs="Courier New"/>
+      <w:sz w:val="20"/>
+      <w:szCs w:val="20"/>
+    </w:rPr>
+  </w:style>
+  <w:style w:type="character" w:customStyle="1" w:styleId="hljs-string">
+    <w:name w:val="hljs-string"/>
+    <w:basedOn w:val="DefaultParagraphFont"/>
+    <w:rsid w:val="005B7842"/>
+  </w:style>
+  <w:style w:type="character" w:customStyle="1" w:styleId="hljs-comment">
+    <w:name w:val="hljs-comment"/>
+    <w:basedOn w:val="DefaultParagraphFont"/>
+    <w:rsid w:val="005B7842"/>
   </w:style>
 </w:styles>
 </file>

--- a/Model Reports.docx
+++ b/Model Reports.docx
@@ -5,9 +5,22 @@
     <w:p>
       <w:pPr>
         <w:pStyle w:val="Heading2"/>
-      </w:pPr>
-      <w:r>
-        <w:t>Binomial GLM – Email Open Rate Model Summary</w:t>
+        <w:jc w:val="center"/>
+        <w:rPr>
+          <w:color w:val="auto"/>
+        </w:rPr>
+      </w:pPr>
+      <w:r>
+        <w:rPr>
+          <w:color w:val="auto"/>
+        </w:rPr>
+        <w:t>Binom</w:t>
+      </w:r>
+      <w:r>
+        <w:rPr>
+          <w:color w:val="auto"/>
+        </w:rPr>
+        <w:t>ial GLM – Email Open Rate Model</w:t>
       </w:r>
     </w:p>
     <w:p>
@@ -17,32 +30,54 @@
           <w:ilvl w:val="0"/>
           <w:numId w:val="13"/>
         </w:numPr>
+        <w:jc w:val="both"/>
+        <w:rPr>
+          <w:rFonts w:asciiTheme="majorBidi" w:hAnsiTheme="majorBidi" w:cstheme="majorBidi"/>
+          <w:sz w:val="28"/>
+          <w:szCs w:val="28"/>
+        </w:rPr>
       </w:pPr>
       <w:r>
         <w:rPr>
           <w:rStyle w:val="Strong"/>
+          <w:rFonts w:asciiTheme="majorBidi" w:hAnsiTheme="majorBidi" w:cstheme="majorBidi"/>
+          <w:sz w:val="28"/>
+          <w:szCs w:val="28"/>
         </w:rPr>
         <w:t>Goal:</w:t>
       </w:r>
       <w:r>
+        <w:rPr>
+          <w:rFonts w:asciiTheme="majorBidi" w:hAnsiTheme="majorBidi" w:cstheme="majorBidi"/>
+          <w:sz w:val="28"/>
+          <w:szCs w:val="28"/>
+        </w:rPr>
         <w:t xml:space="preserve"> Predict email </w:t>
       </w:r>
       <w:r>
         <w:rPr>
           <w:rStyle w:val="Emphasis"/>
+          <w:rFonts w:asciiTheme="majorBidi" w:hAnsiTheme="majorBidi" w:cstheme="majorBidi"/>
+          <w:sz w:val="28"/>
+          <w:szCs w:val="28"/>
         </w:rPr>
         <w:t>open rates (OR)</w:t>
       </w:r>
       <w:r>
-        <w:t xml:space="preserve"> using message and campaign attributes (tone, personalization, </w:t>
-      </w:r>
-      <w:proofErr w:type="spellStart"/>
-      <w:r>
-        <w:t>emoji</w:t>
-      </w:r>
-      <w:proofErr w:type="spellEnd"/>
-      <w:r>
-        <w:t>, day, etc.).</w:t>
+        <w:rPr>
+          <w:rFonts w:asciiTheme="majorBidi" w:hAnsiTheme="majorBidi" w:cstheme="majorBidi"/>
+          <w:sz w:val="28"/>
+          <w:szCs w:val="28"/>
+        </w:rPr>
+        <w:t xml:space="preserve"> </w:t>
+      </w:r>
+      <w:r>
+        <w:rPr>
+          <w:rFonts w:asciiTheme="majorBidi" w:hAnsiTheme="majorBidi" w:cstheme="majorBidi"/>
+          <w:sz w:val="28"/>
+          <w:szCs w:val="28"/>
+        </w:rPr>
+        <w:t xml:space="preserve">using 13 features  </w:t>
       </w:r>
     </w:p>
     <w:p>
@@ -52,22 +87,46 @@
           <w:ilvl w:val="0"/>
           <w:numId w:val="13"/>
         </w:numPr>
+        <w:jc w:val="both"/>
+        <w:rPr>
+          <w:rFonts w:asciiTheme="majorBidi" w:hAnsiTheme="majorBidi" w:cstheme="majorBidi"/>
+          <w:sz w:val="28"/>
+          <w:szCs w:val="28"/>
+        </w:rPr>
       </w:pPr>
       <w:r>
         <w:rPr>
           <w:rStyle w:val="Strong"/>
+          <w:rFonts w:asciiTheme="majorBidi" w:hAnsiTheme="majorBidi" w:cstheme="majorBidi"/>
+          <w:sz w:val="28"/>
+          <w:szCs w:val="28"/>
         </w:rPr>
         <w:t>Model Type:</w:t>
       </w:r>
       <w:r>
+        <w:rPr>
+          <w:rFonts w:asciiTheme="majorBidi" w:hAnsiTheme="majorBidi" w:cstheme="majorBidi"/>
+          <w:sz w:val="28"/>
+          <w:szCs w:val="28"/>
+        </w:rPr>
         <w:t xml:space="preserve"> Binomial GLM with </w:t>
       </w:r>
       <w:proofErr w:type="spellStart"/>
       <w:r>
+        <w:rPr>
+          <w:rFonts w:asciiTheme="majorBidi" w:hAnsiTheme="majorBidi" w:cstheme="majorBidi"/>
+          <w:sz w:val="28"/>
+          <w:szCs w:val="28"/>
+        </w:rPr>
         <w:t>logit</w:t>
       </w:r>
       <w:proofErr w:type="spellEnd"/>
       <w:r>
+        <w:rPr>
+          <w:rFonts w:asciiTheme="majorBidi" w:hAnsiTheme="majorBidi" w:cstheme="majorBidi"/>
+          <w:sz w:val="28"/>
+          <w:szCs w:val="28"/>
+        </w:rPr>
         <w:t xml:space="preserve"> link — appropriate for proportion data like open rate.</w:t>
       </w:r>
     </w:p>
@@ -78,22 +137,46 @@
           <w:ilvl w:val="0"/>
           <w:numId w:val="13"/>
         </w:numPr>
+        <w:jc w:val="both"/>
+        <w:rPr>
+          <w:rFonts w:asciiTheme="majorBidi" w:hAnsiTheme="majorBidi" w:cstheme="majorBidi"/>
+          <w:sz w:val="28"/>
+          <w:szCs w:val="28"/>
+        </w:rPr>
       </w:pPr>
       <w:r>
         <w:rPr>
           <w:rStyle w:val="Strong"/>
+          <w:rFonts w:asciiTheme="majorBidi" w:hAnsiTheme="majorBidi" w:cstheme="majorBidi"/>
+          <w:sz w:val="28"/>
+          <w:szCs w:val="28"/>
         </w:rPr>
         <w:t>Data Setup:</w:t>
       </w:r>
       <w:r>
+        <w:rPr>
+          <w:rFonts w:asciiTheme="majorBidi" w:hAnsiTheme="majorBidi" w:cstheme="majorBidi"/>
+          <w:sz w:val="28"/>
+          <w:szCs w:val="28"/>
+        </w:rPr>
         <w:t xml:space="preserve"> Cleaned, </w:t>
       </w:r>
       <w:proofErr w:type="spellStart"/>
       <w:r>
+        <w:rPr>
+          <w:rFonts w:asciiTheme="majorBidi" w:hAnsiTheme="majorBidi" w:cstheme="majorBidi"/>
+          <w:sz w:val="28"/>
+          <w:szCs w:val="28"/>
+        </w:rPr>
         <w:t>winsorized</w:t>
       </w:r>
       <w:proofErr w:type="spellEnd"/>
       <w:r>
+        <w:rPr>
+          <w:rFonts w:asciiTheme="majorBidi" w:hAnsiTheme="majorBidi" w:cstheme="majorBidi"/>
+          <w:sz w:val="28"/>
+          <w:szCs w:val="28"/>
+        </w:rPr>
         <w:t>, and one-hot encoded with ~13 categorical and numeric predictors.</w:t>
       </w:r>
     </w:p>
@@ -104,10 +187,19 @@
           <w:ilvl w:val="0"/>
           <w:numId w:val="13"/>
         </w:numPr>
+        <w:jc w:val="both"/>
+        <w:rPr>
+          <w:rFonts w:asciiTheme="majorBidi" w:hAnsiTheme="majorBidi" w:cstheme="majorBidi"/>
+          <w:sz w:val="28"/>
+          <w:szCs w:val="28"/>
+        </w:rPr>
       </w:pPr>
       <w:r>
         <w:rPr>
           <w:rStyle w:val="Strong"/>
+          <w:rFonts w:asciiTheme="majorBidi" w:hAnsiTheme="majorBidi" w:cstheme="majorBidi"/>
+          <w:sz w:val="28"/>
+          <w:szCs w:val="28"/>
         </w:rPr>
         <w:t>Accuracy:</w:t>
       </w:r>
@@ -119,13 +211,27 @@
           <w:ilvl w:val="1"/>
           <w:numId w:val="13"/>
         </w:numPr>
-      </w:pPr>
-      <w:r>
+        <w:jc w:val="both"/>
+        <w:rPr>
+          <w:rFonts w:asciiTheme="majorBidi" w:hAnsiTheme="majorBidi" w:cstheme="majorBidi"/>
+          <w:sz w:val="28"/>
+          <w:szCs w:val="28"/>
+        </w:rPr>
+      </w:pPr>
+      <w:r>
+        <w:rPr>
+          <w:rFonts w:asciiTheme="majorBidi" w:hAnsiTheme="majorBidi" w:cstheme="majorBidi"/>
+          <w:sz w:val="28"/>
+          <w:szCs w:val="28"/>
+        </w:rPr>
         <w:t xml:space="preserve">Mean Actual OR = </w:t>
       </w:r>
       <w:r>
         <w:rPr>
           <w:rStyle w:val="Strong"/>
+          <w:rFonts w:asciiTheme="majorBidi" w:hAnsiTheme="majorBidi" w:cstheme="majorBidi"/>
+          <w:sz w:val="28"/>
+          <w:szCs w:val="28"/>
         </w:rPr>
         <w:t>0.1275</w:t>
       </w:r>
@@ -137,13 +243,27 @@
           <w:ilvl w:val="1"/>
           <w:numId w:val="13"/>
         </w:numPr>
-      </w:pPr>
-      <w:r>
+        <w:jc w:val="both"/>
+        <w:rPr>
+          <w:rFonts w:asciiTheme="majorBidi" w:hAnsiTheme="majorBidi" w:cstheme="majorBidi"/>
+          <w:sz w:val="28"/>
+          <w:szCs w:val="28"/>
+        </w:rPr>
+      </w:pPr>
+      <w:r>
+        <w:rPr>
+          <w:rFonts w:asciiTheme="majorBidi" w:hAnsiTheme="majorBidi" w:cstheme="majorBidi"/>
+          <w:sz w:val="28"/>
+          <w:szCs w:val="28"/>
+        </w:rPr>
         <w:t xml:space="preserve">Mean Predicted OR = </w:t>
       </w:r>
       <w:r>
         <w:rPr>
           <w:rStyle w:val="Strong"/>
+          <w:rFonts w:asciiTheme="majorBidi" w:hAnsiTheme="majorBidi" w:cstheme="majorBidi"/>
+          <w:sz w:val="28"/>
+          <w:szCs w:val="28"/>
         </w:rPr>
         <w:t>0.1109</w:t>
       </w:r>
@@ -155,23 +275,45 @@
           <w:ilvl w:val="1"/>
           <w:numId w:val="13"/>
         </w:numPr>
+        <w:jc w:val="both"/>
+        <w:rPr>
+          <w:rFonts w:asciiTheme="majorBidi" w:hAnsiTheme="majorBidi" w:cstheme="majorBidi"/>
+          <w:sz w:val="28"/>
+          <w:szCs w:val="28"/>
+        </w:rPr>
       </w:pPr>
       <w:r>
         <w:rPr>
           <w:rStyle w:val="Strong"/>
+          <w:rFonts w:asciiTheme="majorBidi" w:hAnsiTheme="majorBidi" w:cstheme="majorBidi"/>
+          <w:sz w:val="28"/>
+          <w:szCs w:val="28"/>
         </w:rPr>
         <w:t>MAE = 0.0285</w:t>
       </w:r>
       <w:r>
+        <w:rPr>
+          <w:rFonts w:asciiTheme="majorBidi" w:hAnsiTheme="majorBidi" w:cstheme="majorBidi"/>
+          <w:sz w:val="28"/>
+          <w:szCs w:val="28"/>
+        </w:rPr>
         <w:t xml:space="preserve">, </w:t>
       </w:r>
       <w:r>
         <w:rPr>
           <w:rStyle w:val="Strong"/>
+          <w:rFonts w:asciiTheme="majorBidi" w:hAnsiTheme="majorBidi" w:cstheme="majorBidi"/>
+          <w:sz w:val="28"/>
+          <w:szCs w:val="28"/>
         </w:rPr>
         <w:t>RMSE = 0.0380</w:t>
       </w:r>
       <w:r>
+        <w:rPr>
+          <w:rFonts w:asciiTheme="majorBidi" w:hAnsiTheme="majorBidi" w:cstheme="majorBidi"/>
+          <w:sz w:val="28"/>
+          <w:szCs w:val="28"/>
+        </w:rPr>
         <w:t xml:space="preserve"> (≈3–4% error range).</w:t>
       </w:r>
     </w:p>
@@ -182,22 +324,46 @@
           <w:ilvl w:val="0"/>
           <w:numId w:val="13"/>
         </w:numPr>
+        <w:jc w:val="both"/>
+        <w:rPr>
+          <w:rFonts w:asciiTheme="majorBidi" w:hAnsiTheme="majorBidi" w:cstheme="majorBidi"/>
+          <w:sz w:val="28"/>
+          <w:szCs w:val="28"/>
+        </w:rPr>
       </w:pPr>
       <w:r>
         <w:rPr>
           <w:rStyle w:val="Strong"/>
+          <w:rFonts w:asciiTheme="majorBidi" w:hAnsiTheme="majorBidi" w:cstheme="majorBidi"/>
+          <w:sz w:val="28"/>
+          <w:szCs w:val="28"/>
         </w:rPr>
         <w:t>Calibration:</w:t>
       </w:r>
       <w:r>
+        <w:rPr>
+          <w:rFonts w:asciiTheme="majorBidi" w:hAnsiTheme="majorBidi" w:cstheme="majorBidi"/>
+          <w:sz w:val="28"/>
+          <w:szCs w:val="28"/>
+        </w:rPr>
         <w:t xml:space="preserve"> Predictions align well with actuals across most </w:t>
       </w:r>
       <w:proofErr w:type="spellStart"/>
       <w:r>
+        <w:rPr>
+          <w:rFonts w:asciiTheme="majorBidi" w:hAnsiTheme="majorBidi" w:cstheme="majorBidi"/>
+          <w:sz w:val="28"/>
+          <w:szCs w:val="28"/>
+        </w:rPr>
         <w:t>deciles</w:t>
       </w:r>
       <w:proofErr w:type="spellEnd"/>
       <w:r>
+        <w:rPr>
+          <w:rFonts w:asciiTheme="majorBidi" w:hAnsiTheme="majorBidi" w:cstheme="majorBidi"/>
+          <w:sz w:val="28"/>
+          <w:szCs w:val="28"/>
+        </w:rPr>
         <w:t>; mild underestimation at the top end.</w:t>
       </w:r>
     </w:p>
@@ -208,10 +374,19 @@
           <w:ilvl w:val="0"/>
           <w:numId w:val="13"/>
         </w:numPr>
+        <w:jc w:val="both"/>
+        <w:rPr>
+          <w:rFonts w:asciiTheme="majorBidi" w:hAnsiTheme="majorBidi" w:cstheme="majorBidi"/>
+          <w:sz w:val="28"/>
+          <w:szCs w:val="28"/>
+        </w:rPr>
       </w:pPr>
       <w:r>
         <w:rPr>
           <w:rStyle w:val="Strong"/>
+          <w:rFonts w:asciiTheme="majorBidi" w:hAnsiTheme="majorBidi" w:cstheme="majorBidi"/>
+          <w:sz w:val="28"/>
+          <w:szCs w:val="28"/>
         </w:rPr>
         <w:t>Top-</w:t>
       </w:r>
@@ -219,6 +394,9 @@
       <w:r>
         <w:rPr>
           <w:rStyle w:val="Strong"/>
+          <w:rFonts w:asciiTheme="majorBidi" w:hAnsiTheme="majorBidi" w:cstheme="majorBidi"/>
+          <w:sz w:val="28"/>
+          <w:szCs w:val="28"/>
         </w:rPr>
         <w:t>Decile</w:t>
       </w:r>
@@ -226,6 +404,9 @@
       <w:r>
         <w:rPr>
           <w:rStyle w:val="Strong"/>
+          <w:rFonts w:asciiTheme="majorBidi" w:hAnsiTheme="majorBidi" w:cstheme="majorBidi"/>
+          <w:sz w:val="28"/>
+          <w:szCs w:val="28"/>
         </w:rPr>
         <w:t xml:space="preserve"> Lift:</w:t>
       </w:r>
@@ -237,34 +418,71 @@
           <w:ilvl w:val="1"/>
           <w:numId w:val="13"/>
         </w:numPr>
-      </w:pPr>
-      <w:r>
+        <w:jc w:val="both"/>
+        <w:rPr>
+          <w:rFonts w:asciiTheme="majorBidi" w:hAnsiTheme="majorBidi" w:cstheme="majorBidi"/>
+          <w:sz w:val="28"/>
+          <w:szCs w:val="28"/>
+        </w:rPr>
+      </w:pPr>
+      <w:r>
+        <w:rPr>
+          <w:rFonts w:asciiTheme="majorBidi" w:hAnsiTheme="majorBidi" w:cstheme="majorBidi"/>
+          <w:sz w:val="28"/>
+          <w:szCs w:val="28"/>
+        </w:rPr>
         <w:t xml:space="preserve">Top 10% predicted OR = </w:t>
       </w:r>
       <w:r>
         <w:rPr>
           <w:rStyle w:val="Strong"/>
+          <w:rFonts w:asciiTheme="majorBidi" w:hAnsiTheme="majorBidi" w:cstheme="majorBidi"/>
+          <w:sz w:val="28"/>
+          <w:szCs w:val="28"/>
         </w:rPr>
         <w:t>0.1498</w:t>
       </w:r>
       <w:r>
+        <w:rPr>
+          <w:rFonts w:asciiTheme="majorBidi" w:hAnsiTheme="majorBidi" w:cstheme="majorBidi"/>
+          <w:sz w:val="28"/>
+          <w:szCs w:val="28"/>
+        </w:rPr>
         <w:t xml:space="preserve"> </w:t>
       </w:r>
       <w:proofErr w:type="spellStart"/>
       <w:r>
+        <w:rPr>
+          <w:rFonts w:asciiTheme="majorBidi" w:hAnsiTheme="majorBidi" w:cstheme="majorBidi"/>
+          <w:sz w:val="28"/>
+          <w:szCs w:val="28"/>
+        </w:rPr>
         <w:t>vs</w:t>
       </w:r>
       <w:proofErr w:type="spellEnd"/>
       <w:r>
+        <w:rPr>
+          <w:rFonts w:asciiTheme="majorBidi" w:hAnsiTheme="majorBidi" w:cstheme="majorBidi"/>
+          <w:sz w:val="28"/>
+          <w:szCs w:val="28"/>
+        </w:rPr>
         <w:t xml:space="preserve"> overall 0.1153 → </w:t>
       </w:r>
       <w:r>
         <w:rPr>
           <w:rStyle w:val="Strong"/>
+          <w:rFonts w:asciiTheme="majorBidi" w:hAnsiTheme="majorBidi" w:cstheme="majorBidi"/>
+          <w:sz w:val="28"/>
+          <w:szCs w:val="28"/>
         </w:rPr>
         <w:t>1.3× lift</w:t>
       </w:r>
       <w:r>
+        <w:rPr>
+          <w:rFonts w:asciiTheme="majorBidi" w:hAnsiTheme="majorBidi" w:cstheme="majorBidi"/>
+          <w:sz w:val="28"/>
+          <w:szCs w:val="28"/>
+        </w:rPr>
         <w:t xml:space="preserve"> in open rate.</w:t>
       </w:r>
     </w:p>
@@ -275,14 +493,28 @@
           <w:ilvl w:val="0"/>
           <w:numId w:val="13"/>
         </w:numPr>
+        <w:jc w:val="both"/>
+        <w:rPr>
+          <w:rFonts w:asciiTheme="majorBidi" w:hAnsiTheme="majorBidi" w:cstheme="majorBidi"/>
+          <w:sz w:val="28"/>
+          <w:szCs w:val="28"/>
+        </w:rPr>
       </w:pPr>
       <w:r>
         <w:rPr>
           <w:rStyle w:val="Strong"/>
+          <w:rFonts w:asciiTheme="majorBidi" w:hAnsiTheme="majorBidi" w:cstheme="majorBidi"/>
+          <w:sz w:val="28"/>
+          <w:szCs w:val="28"/>
         </w:rPr>
         <w:t>Insights:</w:t>
       </w:r>
       <w:r>
+        <w:rPr>
+          <w:rFonts w:asciiTheme="majorBidi" w:hAnsiTheme="majorBidi" w:cstheme="majorBidi"/>
+          <w:sz w:val="28"/>
+          <w:szCs w:val="28"/>
+        </w:rPr>
         <w:t xml:space="preserve"> Model effectively distinguishes higher-performing campaigns; personalization and tone likely key drivers.</w:t>
       </w:r>
     </w:p>
@@ -293,14 +525,28 @@
           <w:ilvl w:val="0"/>
           <w:numId w:val="13"/>
         </w:numPr>
+        <w:jc w:val="both"/>
+        <w:rPr>
+          <w:rFonts w:asciiTheme="majorBidi" w:hAnsiTheme="majorBidi" w:cstheme="majorBidi"/>
+          <w:sz w:val="28"/>
+          <w:szCs w:val="28"/>
+        </w:rPr>
       </w:pPr>
       <w:r>
         <w:rPr>
           <w:rStyle w:val="Strong"/>
+          <w:rFonts w:asciiTheme="majorBidi" w:hAnsiTheme="majorBidi" w:cstheme="majorBidi"/>
+          <w:sz w:val="28"/>
+          <w:szCs w:val="28"/>
         </w:rPr>
         <w:t>Use Case:</w:t>
       </w:r>
       <w:r>
+        <w:rPr>
+          <w:rFonts w:asciiTheme="majorBidi" w:hAnsiTheme="majorBidi" w:cstheme="majorBidi"/>
+          <w:sz w:val="28"/>
+          <w:szCs w:val="28"/>
+        </w:rPr>
         <w:t xml:space="preserve"> Estimate expected open rate for new email variants; guide A/B testing and targeting.</w:t>
       </w:r>
     </w:p>
@@ -311,50 +557,64 @@
           <w:ilvl w:val="0"/>
           <w:numId w:val="13"/>
         </w:numPr>
+        <w:jc w:val="both"/>
+        <w:rPr>
+          <w:rFonts w:asciiTheme="majorBidi" w:hAnsiTheme="majorBidi" w:cstheme="majorBidi"/>
+          <w:sz w:val="28"/>
+          <w:szCs w:val="28"/>
+        </w:rPr>
       </w:pPr>
       <w:r>
         <w:rPr>
           <w:rStyle w:val="Strong"/>
+          <w:rFonts w:asciiTheme="majorBidi" w:hAnsiTheme="majorBidi" w:cstheme="majorBidi"/>
+          <w:sz w:val="28"/>
+          <w:szCs w:val="28"/>
         </w:rPr>
         <w:t>Next Steps:</w:t>
       </w:r>
       <w:r>
+        <w:rPr>
+          <w:rFonts w:asciiTheme="majorBidi" w:hAnsiTheme="majorBidi" w:cstheme="majorBidi"/>
+          <w:sz w:val="28"/>
+          <w:szCs w:val="28"/>
+        </w:rPr>
         <w:t xml:space="preserve"> Add interactions or advanced models (e.g., </w:t>
       </w:r>
       <w:proofErr w:type="spellStart"/>
       <w:r>
+        <w:rPr>
+          <w:rFonts w:asciiTheme="majorBidi" w:hAnsiTheme="majorBidi" w:cstheme="majorBidi"/>
+          <w:sz w:val="28"/>
+          <w:szCs w:val="28"/>
+        </w:rPr>
         <w:t>LightGBM</w:t>
       </w:r>
       <w:proofErr w:type="spellEnd"/>
       <w:r>
+        <w:rPr>
+          <w:rFonts w:asciiTheme="majorBidi" w:hAnsiTheme="majorBidi" w:cstheme="majorBidi"/>
+          <w:sz w:val="28"/>
+          <w:szCs w:val="28"/>
+        </w:rPr>
         <w:t>) to capture nonlinear effects.</w:t>
       </w:r>
     </w:p>
     <w:p>
       <w:pPr>
-        <w:spacing w:before="100" w:beforeAutospacing="1" w:after="100" w:afterAutospacing="1" w:line="240" w:lineRule="auto"/>
+        <w:spacing w:after="0" w:line="240" w:lineRule="auto"/>
         <w:rPr>
           <w:rFonts w:ascii="Times New Roman" w:eastAsia="Times New Roman" w:hAnsi="Times New Roman" w:cs="Times New Roman"/>
           <w:sz w:val="24"/>
           <w:szCs w:val="24"/>
         </w:rPr>
       </w:pPr>
-    </w:p>
-    <w:p>
-      <w:pPr>
-        <w:spacing w:after="0" w:line="240" w:lineRule="auto"/>
+      <w:r>
         <w:rPr>
           <w:rFonts w:ascii="Times New Roman" w:eastAsia="Times New Roman" w:hAnsi="Times New Roman" w:cs="Times New Roman"/>
           <w:sz w:val="24"/>
           <w:szCs w:val="24"/>
         </w:rPr>
-      </w:pPr>
-      <w:r>
-        <w:rPr>
-          <w:rFonts w:ascii="Times New Roman" w:eastAsia="Times New Roman" w:hAnsi="Times New Roman" w:cs="Times New Roman"/>
-          <w:sz w:val="24"/>
-          <w:szCs w:val="24"/>
-        </w:rPr>
         <w:pict>
           <v:rect id="_x0000_i1025" style="width:0;height:1.5pt" o:hralign="center" o:hrstd="t" o:hr="t" fillcolor="#a0a0a0" stroked="f"/>
         </w:pict>
@@ -367,80 +627,27 @@
     </w:p>
     <w:p>
       <w:pPr>
-        <w:spacing w:after="0" w:line="240" w:lineRule="auto"/>
-      </w:pPr>
-    </w:p>
-    <w:p>
-      <w:pPr>
-        <w:spacing w:after="0" w:line="240" w:lineRule="auto"/>
-      </w:pPr>
-    </w:p>
-    <w:p>
-      <w:pPr>
-        <w:spacing w:after="0" w:line="240" w:lineRule="auto"/>
-      </w:pPr>
-    </w:p>
-    <w:p>
-      <w:pPr>
-        <w:spacing w:after="0" w:line="240" w:lineRule="auto"/>
-      </w:pPr>
-    </w:p>
-    <w:p>
-      <w:pPr>
-        <w:spacing w:after="0" w:line="240" w:lineRule="auto"/>
-      </w:pPr>
-    </w:p>
-    <w:p>
-      <w:pPr>
-        <w:spacing w:after="0" w:line="240" w:lineRule="auto"/>
-      </w:pPr>
-    </w:p>
-    <w:p>
-      <w:pPr>
-        <w:spacing w:after="0" w:line="240" w:lineRule="auto"/>
-      </w:pPr>
-    </w:p>
-    <w:p>
-      <w:pPr>
-        <w:spacing w:after="0" w:line="240" w:lineRule="auto"/>
-      </w:pPr>
-    </w:p>
-    <w:p>
-      <w:pPr>
-        <w:spacing w:after="0" w:line="240" w:lineRule="auto"/>
+        <w:pStyle w:val="Heading2"/>
         <w:jc w:val="center"/>
-        <w:rPr>
-          <w:b/>
-          <w:bCs/>
-        </w:rPr>
-      </w:pPr>
-      <w:r>
-        <w:rPr>
-          <w:b/>
-          <w:bCs/>
-        </w:rPr>
-        <w:t>Light GBM model to predict OR%</w:t>
-      </w:r>
-    </w:p>
-    <w:p>
-      <w:pPr>
-        <w:pStyle w:val="Heading2"/>
-      </w:pPr>
-      <w:r>
-        <w:rPr>
-          <w:rFonts w:ascii="Cambria" w:hAnsi="Cambria" w:cs="Cambria"/>
-        </w:rPr>
-        <w:t>📊</w:t>
-      </w:r>
-      <w:r>
-        <w:t xml:space="preserve"> </w:t>
-      </w:r>
+      </w:pPr>
       <w:proofErr w:type="spellStart"/>
       <w:r>
-        <w:t>LightGBM</w:t>
+        <w:rPr>
+          <w:color w:val="auto"/>
+        </w:rPr>
+        <w:t>Li</w:t>
+      </w:r>
+      <w:r>
+        <w:rPr>
+          <w:color w:val="auto"/>
+        </w:rPr>
+        <w:t>ghtGBM</w:t>
       </w:r>
       <w:proofErr w:type="spellEnd"/>
       <w:r>
+        <w:rPr>
+          <w:color w:val="auto"/>
+        </w:rPr>
         <w:t xml:space="preserve"> Model – Email Open Rate Prediction Summary</w:t>
       </w:r>
     </w:p>
@@ -451,24 +658,46 @@
           <w:ilvl w:val="0"/>
           <w:numId w:val="15"/>
         </w:numPr>
+        <w:rPr>
+          <w:rFonts w:asciiTheme="majorBidi" w:hAnsiTheme="majorBidi" w:cstheme="majorBidi"/>
+          <w:sz w:val="28"/>
+          <w:szCs w:val="28"/>
+        </w:rPr>
       </w:pPr>
       <w:r>
         <w:rPr>
           <w:rStyle w:val="Strong"/>
-        </w:rPr>
-        <w:t>Goal:</w:t>
-      </w:r>
-      <w:r>
-        <w:t xml:space="preserve"> Predict </w:t>
-      </w:r>
-      <w:r>
-        <w:rPr>
-          <w:rStyle w:val="Emphasis"/>
-        </w:rPr>
-        <w:t>email open rates (OR)</w:t>
-      </w:r>
-      <w:r>
-        <w:t xml:space="preserve"> using campaign and message-level features.</w:t>
+          <w:rFonts w:asciiTheme="majorBidi" w:hAnsiTheme="majorBidi" w:cstheme="majorBidi"/>
+          <w:sz w:val="28"/>
+          <w:szCs w:val="28"/>
+        </w:rPr>
+        <w:t>Model Type:</w:t>
+      </w:r>
+      <w:r>
+        <w:rPr>
+          <w:rFonts w:asciiTheme="majorBidi" w:hAnsiTheme="majorBidi" w:cstheme="majorBidi"/>
+          <w:sz w:val="28"/>
+          <w:szCs w:val="28"/>
+        </w:rPr>
+        <w:t xml:space="preserve"> Gradient Boosted Trees (</w:t>
+      </w:r>
+      <w:proofErr w:type="spellStart"/>
+      <w:r>
+        <w:rPr>
+          <w:rFonts w:asciiTheme="majorBidi" w:hAnsiTheme="majorBidi" w:cstheme="majorBidi"/>
+          <w:sz w:val="28"/>
+          <w:szCs w:val="28"/>
+        </w:rPr>
+        <w:t>LightGBM</w:t>
+      </w:r>
+      <w:proofErr w:type="spellEnd"/>
+      <w:r>
+        <w:rPr>
+          <w:rFonts w:asciiTheme="majorBidi" w:hAnsiTheme="majorBidi" w:cstheme="majorBidi"/>
+          <w:sz w:val="28"/>
+          <w:szCs w:val="28"/>
+        </w:rPr>
+        <w:t>) – captures nonlinear feature effects and interactions automatically.</w:t>
       </w:r>
     </w:p>
     <w:p>
@@ -478,23 +707,147 @@
           <w:ilvl w:val="0"/>
           <w:numId w:val="15"/>
         </w:numPr>
+        <w:rPr>
+          <w:rFonts w:asciiTheme="majorBidi" w:hAnsiTheme="majorBidi" w:cstheme="majorBidi"/>
+          <w:sz w:val="28"/>
+          <w:szCs w:val="28"/>
+        </w:rPr>
       </w:pPr>
       <w:r>
         <w:rPr>
           <w:rStyle w:val="Strong"/>
-        </w:rPr>
-        <w:t>Model Type:</w:t>
-      </w:r>
-      <w:r>
-        <w:t xml:space="preserve"> Gradient Boosted Trees (</w:t>
-      </w:r>
-      <w:proofErr w:type="spellStart"/>
-      <w:r>
-        <w:t>LightGBM</w:t>
-      </w:r>
-      <w:proofErr w:type="spellEnd"/>
-      <w:r>
-        <w:t>) – captures nonlinear feature effects and interactions automatically.</w:t>
+          <w:rFonts w:asciiTheme="majorBidi" w:hAnsiTheme="majorBidi" w:cstheme="majorBidi"/>
+          <w:sz w:val="28"/>
+          <w:szCs w:val="28"/>
+        </w:rPr>
+        <w:t>Accuracy:</w:t>
+      </w:r>
+    </w:p>
+    <w:p>
+      <w:pPr>
+        <w:pStyle w:val="NormalWeb"/>
+        <w:numPr>
+          <w:ilvl w:val="1"/>
+          <w:numId w:val="15"/>
+        </w:numPr>
+        <w:rPr>
+          <w:rFonts w:asciiTheme="majorBidi" w:hAnsiTheme="majorBidi" w:cstheme="majorBidi"/>
+          <w:sz w:val="28"/>
+          <w:szCs w:val="28"/>
+        </w:rPr>
+      </w:pPr>
+      <w:r>
+        <w:rPr>
+          <w:rStyle w:val="Strong"/>
+          <w:rFonts w:asciiTheme="majorBidi" w:hAnsiTheme="majorBidi" w:cstheme="majorBidi"/>
+          <w:sz w:val="28"/>
+          <w:szCs w:val="28"/>
+        </w:rPr>
+        <w:t>MAE = 0.0193</w:t>
+      </w:r>
+      <w:r>
+        <w:rPr>
+          <w:rFonts w:asciiTheme="majorBidi" w:hAnsiTheme="majorBidi" w:cstheme="majorBidi"/>
+          <w:sz w:val="28"/>
+          <w:szCs w:val="28"/>
+        </w:rPr>
+        <w:t xml:space="preserve">, </w:t>
+      </w:r>
+      <w:r>
+        <w:rPr>
+          <w:rStyle w:val="Strong"/>
+          <w:rFonts w:asciiTheme="majorBidi" w:hAnsiTheme="majorBidi" w:cstheme="majorBidi"/>
+          <w:sz w:val="28"/>
+          <w:szCs w:val="28"/>
+        </w:rPr>
+        <w:t>RMSE = 0.0246</w:t>
+      </w:r>
+    </w:p>
+    <w:p>
+      <w:pPr>
+        <w:pStyle w:val="NormalWeb"/>
+        <w:numPr>
+          <w:ilvl w:val="1"/>
+          <w:numId w:val="15"/>
+        </w:numPr>
+        <w:rPr>
+          <w:rFonts w:asciiTheme="majorBidi" w:hAnsiTheme="majorBidi" w:cstheme="majorBidi"/>
+          <w:sz w:val="28"/>
+          <w:szCs w:val="28"/>
+        </w:rPr>
+      </w:pPr>
+      <w:r>
+        <w:rPr>
+          <w:rFonts w:asciiTheme="majorBidi" w:hAnsiTheme="majorBidi" w:cstheme="majorBidi"/>
+          <w:sz w:val="28"/>
+          <w:szCs w:val="28"/>
+        </w:rPr>
+        <w:t xml:space="preserve">Weighted MAE = </w:t>
+      </w:r>
+      <w:r>
+        <w:rPr>
+          <w:rStyle w:val="Strong"/>
+          <w:rFonts w:asciiTheme="majorBidi" w:hAnsiTheme="majorBidi" w:cstheme="majorBidi"/>
+          <w:sz w:val="28"/>
+          <w:szCs w:val="28"/>
+        </w:rPr>
+        <w:t>0.0128</w:t>
+      </w:r>
+      <w:r>
+        <w:rPr>
+          <w:rFonts w:asciiTheme="majorBidi" w:hAnsiTheme="majorBidi" w:cstheme="majorBidi"/>
+          <w:sz w:val="28"/>
+          <w:szCs w:val="28"/>
+        </w:rPr>
+        <w:t xml:space="preserve">, Weighted RMSE = </w:t>
+      </w:r>
+      <w:r>
+        <w:rPr>
+          <w:rStyle w:val="Strong"/>
+          <w:rFonts w:asciiTheme="majorBidi" w:hAnsiTheme="majorBidi" w:cstheme="majorBidi"/>
+          <w:sz w:val="28"/>
+          <w:szCs w:val="28"/>
+        </w:rPr>
+        <w:t>0.0169</w:t>
+      </w:r>
+    </w:p>
+    <w:p>
+      <w:pPr>
+        <w:pStyle w:val="NormalWeb"/>
+        <w:numPr>
+          <w:ilvl w:val="1"/>
+          <w:numId w:val="15"/>
+        </w:numPr>
+        <w:rPr>
+          <w:rFonts w:asciiTheme="majorBidi" w:hAnsiTheme="majorBidi" w:cstheme="majorBidi"/>
+          <w:sz w:val="28"/>
+          <w:szCs w:val="28"/>
+        </w:rPr>
+      </w:pPr>
+      <w:r>
+        <w:rPr>
+          <w:rFonts w:asciiTheme="majorBidi" w:hAnsiTheme="majorBidi" w:cstheme="majorBidi"/>
+          <w:sz w:val="28"/>
+          <w:szCs w:val="28"/>
+        </w:rPr>
+        <w:t xml:space="preserve">Explains about </w:t>
+      </w:r>
+      <w:r>
+        <w:rPr>
+          <w:rStyle w:val="Strong"/>
+          <w:rFonts w:asciiTheme="majorBidi" w:hAnsiTheme="majorBidi" w:cstheme="majorBidi"/>
+          <w:sz w:val="28"/>
+          <w:szCs w:val="28"/>
+        </w:rPr>
+        <w:t>43% of variance (R² = 0.43)</w:t>
+      </w:r>
+      <w:r>
+        <w:rPr>
+          <w:rFonts w:asciiTheme="majorBidi" w:hAnsiTheme="majorBidi" w:cstheme="majorBidi"/>
+          <w:sz w:val="28"/>
+          <w:szCs w:val="28"/>
+        </w:rPr>
+        <w:t xml:space="preserve"> on hold-out data.</w:t>
       </w:r>
     </w:p>
     <w:p>
@@ -504,12 +857,89 @@
           <w:ilvl w:val="0"/>
           <w:numId w:val="15"/>
         </w:numPr>
+        <w:rPr>
+          <w:rFonts w:asciiTheme="majorBidi" w:hAnsiTheme="majorBidi" w:cstheme="majorBidi"/>
+          <w:sz w:val="28"/>
+          <w:szCs w:val="28"/>
+        </w:rPr>
       </w:pPr>
       <w:r>
         <w:rPr>
           <w:rStyle w:val="Strong"/>
-        </w:rPr>
-        <w:t>Accuracy:</w:t>
+          <w:rFonts w:asciiTheme="majorBidi" w:hAnsiTheme="majorBidi" w:cstheme="majorBidi"/>
+          <w:sz w:val="28"/>
+          <w:szCs w:val="28"/>
+        </w:rPr>
+        <w:t>Calibration:</w:t>
+      </w:r>
+      <w:r>
+        <w:rPr>
+          <w:rFonts w:asciiTheme="majorBidi" w:hAnsiTheme="majorBidi" w:cstheme="majorBidi"/>
+          <w:sz w:val="28"/>
+          <w:szCs w:val="28"/>
+        </w:rPr>
+        <w:t xml:space="preserve"> Predicted open rates closely align with actuals across </w:t>
+      </w:r>
+      <w:proofErr w:type="spellStart"/>
+      <w:r>
+        <w:rPr>
+          <w:rFonts w:asciiTheme="majorBidi" w:hAnsiTheme="majorBidi" w:cstheme="majorBidi"/>
+          <w:sz w:val="28"/>
+          <w:szCs w:val="28"/>
+        </w:rPr>
+        <w:t>deciles</w:t>
+      </w:r>
+      <w:proofErr w:type="spellEnd"/>
+      <w:r>
+        <w:rPr>
+          <w:rFonts w:asciiTheme="majorBidi" w:hAnsiTheme="majorBidi" w:cstheme="majorBidi"/>
+          <w:sz w:val="28"/>
+          <w:szCs w:val="28"/>
+        </w:rPr>
+        <w:t xml:space="preserve"> — well-calibrated even in high-performance bins.</w:t>
+      </w:r>
+    </w:p>
+    <w:p>
+      <w:pPr>
+        <w:pStyle w:val="NormalWeb"/>
+        <w:numPr>
+          <w:ilvl w:val="0"/>
+          <w:numId w:val="15"/>
+        </w:numPr>
+        <w:rPr>
+          <w:rFonts w:asciiTheme="majorBidi" w:hAnsiTheme="majorBidi" w:cstheme="majorBidi"/>
+          <w:sz w:val="28"/>
+          <w:szCs w:val="28"/>
+        </w:rPr>
+      </w:pPr>
+      <w:r>
+        <w:rPr>
+          <w:rStyle w:val="Strong"/>
+          <w:rFonts w:asciiTheme="majorBidi" w:hAnsiTheme="majorBidi" w:cstheme="majorBidi"/>
+          <w:sz w:val="28"/>
+          <w:szCs w:val="28"/>
+        </w:rPr>
+        <w:t>Top-</w:t>
+      </w:r>
+      <w:proofErr w:type="spellStart"/>
+      <w:r>
+        <w:rPr>
+          <w:rStyle w:val="Strong"/>
+          <w:rFonts w:asciiTheme="majorBidi" w:hAnsiTheme="majorBidi" w:cstheme="majorBidi"/>
+          <w:sz w:val="28"/>
+          <w:szCs w:val="28"/>
+        </w:rPr>
+        <w:t>Decile</w:t>
+      </w:r>
+      <w:proofErr w:type="spellEnd"/>
+      <w:r>
+        <w:rPr>
+          <w:rStyle w:val="Strong"/>
+          <w:rFonts w:asciiTheme="majorBidi" w:hAnsiTheme="majorBidi" w:cstheme="majorBidi"/>
+          <w:sz w:val="28"/>
+          <w:szCs w:val="28"/>
+        </w:rPr>
+        <w:t xml:space="preserve"> Lift:</w:t>
       </w:r>
     </w:p>
     <w:p>
@@ -519,21 +949,57 @@
           <w:ilvl w:val="1"/>
           <w:numId w:val="15"/>
         </w:numPr>
-      </w:pPr>
+        <w:rPr>
+          <w:rFonts w:asciiTheme="majorBidi" w:hAnsiTheme="majorBidi" w:cstheme="majorBidi"/>
+          <w:sz w:val="28"/>
+          <w:szCs w:val="28"/>
+        </w:rPr>
+      </w:pPr>
+      <w:proofErr w:type="spellStart"/>
       <w:r>
         <w:rPr>
           <w:rStyle w:val="Strong"/>
-        </w:rPr>
-        <w:t>MAE = 0.0193</w:t>
-      </w:r>
-      <w:r>
-        <w:t xml:space="preserve">, </w:t>
-      </w:r>
+          <w:rFonts w:asciiTheme="majorBidi" w:hAnsiTheme="majorBidi" w:cstheme="majorBidi"/>
+          <w:sz w:val="28"/>
+          <w:szCs w:val="28"/>
+        </w:rPr>
+        <w:t>Unweighted</w:t>
+      </w:r>
+      <w:proofErr w:type="spellEnd"/>
       <w:r>
         <w:rPr>
           <w:rStyle w:val="Strong"/>
-        </w:rPr>
-        <w:t>RMSE = 0.0246</w:t>
+          <w:rFonts w:asciiTheme="majorBidi" w:hAnsiTheme="majorBidi" w:cstheme="majorBidi"/>
+          <w:sz w:val="28"/>
+          <w:szCs w:val="28"/>
+        </w:rPr>
+        <w:t xml:space="preserve"> Lift:</w:t>
+      </w:r>
+      <w:r>
+        <w:rPr>
+          <w:rFonts w:asciiTheme="majorBidi" w:hAnsiTheme="majorBidi" w:cstheme="majorBidi"/>
+          <w:sz w:val="28"/>
+          <w:szCs w:val="28"/>
+        </w:rPr>
+        <w:t xml:space="preserve"> 1.42× (0.150 </w:t>
+      </w:r>
+      <w:proofErr w:type="spellStart"/>
+      <w:r>
+        <w:rPr>
+          <w:rFonts w:asciiTheme="majorBidi" w:hAnsiTheme="majorBidi" w:cstheme="majorBidi"/>
+          <w:sz w:val="28"/>
+          <w:szCs w:val="28"/>
+        </w:rPr>
+        <w:t>vs</w:t>
+      </w:r>
+      <w:proofErr w:type="spellEnd"/>
+      <w:r>
+        <w:rPr>
+          <w:rFonts w:asciiTheme="majorBidi" w:hAnsiTheme="majorBidi" w:cstheme="majorBidi"/>
+          <w:sz w:val="28"/>
+          <w:szCs w:val="28"/>
+        </w:rPr>
+        <w:t xml:space="preserve"> 0.106 overall)</w:t>
       </w:r>
     </w:p>
     <w:p>
@@ -543,24 +1009,69 @@
           <w:ilvl w:val="1"/>
           <w:numId w:val="15"/>
         </w:numPr>
-      </w:pPr>
-      <w:r>
-        <w:t xml:space="preserve">Weighted MAE = </w:t>
-      </w:r>
+        <w:rPr>
+          <w:rFonts w:asciiTheme="majorBidi" w:hAnsiTheme="majorBidi" w:cstheme="majorBidi"/>
+          <w:sz w:val="28"/>
+          <w:szCs w:val="28"/>
+        </w:rPr>
+      </w:pPr>
       <w:r>
         <w:rPr>
           <w:rStyle w:val="Strong"/>
-        </w:rPr>
-        <w:t>0.0128</w:t>
-      </w:r>
-      <w:r>
-        <w:t xml:space="preserve">, Weighted RMSE = </w:t>
-      </w:r>
+          <w:rFonts w:asciiTheme="majorBidi" w:hAnsiTheme="majorBidi" w:cstheme="majorBidi"/>
+          <w:sz w:val="28"/>
+          <w:szCs w:val="28"/>
+        </w:rPr>
+        <w:t>Weighted Lift:</w:t>
+      </w:r>
+      <w:r>
+        <w:rPr>
+          <w:rFonts w:asciiTheme="majorBidi" w:hAnsiTheme="majorBidi" w:cstheme="majorBidi"/>
+          <w:sz w:val="28"/>
+          <w:szCs w:val="28"/>
+        </w:rPr>
+        <w:t xml:space="preserve"> 1.59× (0.151 </w:t>
+      </w:r>
+      <w:proofErr w:type="spellStart"/>
+      <w:r>
+        <w:rPr>
+          <w:rFonts w:asciiTheme="majorBidi" w:hAnsiTheme="majorBidi" w:cstheme="majorBidi"/>
+          <w:sz w:val="28"/>
+          <w:szCs w:val="28"/>
+        </w:rPr>
+        <w:t>vs</w:t>
+      </w:r>
+      <w:proofErr w:type="spellEnd"/>
+      <w:r>
+        <w:rPr>
+          <w:rFonts w:asciiTheme="majorBidi" w:hAnsiTheme="majorBidi" w:cstheme="majorBidi"/>
+          <w:sz w:val="28"/>
+          <w:szCs w:val="28"/>
+        </w:rPr>
+        <w:t xml:space="preserve"> 0.095 overall) — strong ability to rank top-performing campaigns.</w:t>
+      </w:r>
+    </w:p>
+    <w:p>
+      <w:pPr>
+        <w:pStyle w:val="NormalWeb"/>
+        <w:numPr>
+          <w:ilvl w:val="0"/>
+          <w:numId w:val="15"/>
+        </w:numPr>
+        <w:rPr>
+          <w:rFonts w:asciiTheme="majorBidi" w:hAnsiTheme="majorBidi" w:cstheme="majorBidi"/>
+          <w:sz w:val="28"/>
+          <w:szCs w:val="28"/>
+        </w:rPr>
+      </w:pPr>
       <w:r>
         <w:rPr>
           <w:rStyle w:val="Strong"/>
-        </w:rPr>
-        <w:t>0.0169</w:t>
+          <w:rFonts w:asciiTheme="majorBidi" w:hAnsiTheme="majorBidi" w:cstheme="majorBidi"/>
+          <w:sz w:val="28"/>
+          <w:szCs w:val="28"/>
+        </w:rPr>
+        <w:t>Insights:</w:t>
       </w:r>
     </w:p>
     <w:p>
@@ -570,18 +1081,41 @@
           <w:ilvl w:val="1"/>
           <w:numId w:val="15"/>
         </w:numPr>
-      </w:pPr>
-      <w:r>
-        <w:t xml:space="preserve">Explains about </w:t>
-      </w:r>
-      <w:r>
-        <w:rPr>
-          <w:rStyle w:val="Strong"/>
-        </w:rPr>
-        <w:t>43% of variance (R² = 0.43)</w:t>
-      </w:r>
-      <w:r>
-        <w:t xml:space="preserve"> on hold-out data.</w:t>
+        <w:rPr>
+          <w:rFonts w:asciiTheme="majorBidi" w:hAnsiTheme="majorBidi" w:cstheme="majorBidi"/>
+          <w:sz w:val="28"/>
+          <w:szCs w:val="28"/>
+        </w:rPr>
+      </w:pPr>
+      <w:r>
+        <w:rPr>
+          <w:rFonts w:asciiTheme="majorBidi" w:hAnsiTheme="majorBidi" w:cstheme="majorBidi"/>
+          <w:sz w:val="28"/>
+          <w:szCs w:val="28"/>
+        </w:rPr>
+        <w:t>Model effectively identifies high-engagement campaigns.</w:t>
+      </w:r>
+    </w:p>
+    <w:p>
+      <w:pPr>
+        <w:pStyle w:val="NormalWeb"/>
+        <w:numPr>
+          <w:ilvl w:val="1"/>
+          <w:numId w:val="15"/>
+        </w:numPr>
+        <w:rPr>
+          <w:rFonts w:asciiTheme="majorBidi" w:hAnsiTheme="majorBidi" w:cstheme="majorBidi"/>
+          <w:sz w:val="28"/>
+          <w:szCs w:val="28"/>
+        </w:rPr>
+      </w:pPr>
+      <w:r>
+        <w:rPr>
+          <w:rFonts w:asciiTheme="majorBidi" w:hAnsiTheme="majorBidi" w:cstheme="majorBidi"/>
+          <w:sz w:val="28"/>
+          <w:szCs w:val="28"/>
+        </w:rPr>
+        <w:t>Handles nonlinearities and feature interactions better than GLM.</w:t>
       </w:r>
     </w:p>
     <w:p>
@@ -591,188 +1125,64 @@
           <w:ilvl w:val="0"/>
           <w:numId w:val="15"/>
         </w:numPr>
+        <w:rPr>
+          <w:rFonts w:asciiTheme="majorBidi" w:hAnsiTheme="majorBidi" w:cstheme="majorBidi"/>
+          <w:sz w:val="28"/>
+          <w:szCs w:val="28"/>
+        </w:rPr>
       </w:pPr>
       <w:r>
         <w:rPr>
           <w:rStyle w:val="Strong"/>
-        </w:rPr>
-        <w:t>Calibration:</w:t>
-      </w:r>
-      <w:r>
-        <w:t xml:space="preserve"> Predicted open rates closely align with actuals across </w:t>
-      </w:r>
-      <w:proofErr w:type="spellStart"/>
-      <w:r>
-        <w:t>deciles</w:t>
-      </w:r>
-      <w:proofErr w:type="spellEnd"/>
-      <w:r>
-        <w:t xml:space="preserve"> — well-calibrated even in high-performance bins.</w:t>
+          <w:rFonts w:asciiTheme="majorBidi" w:hAnsiTheme="majorBidi" w:cstheme="majorBidi"/>
+          <w:sz w:val="28"/>
+          <w:szCs w:val="28"/>
+        </w:rPr>
+        <w:t>Business Impact:</w:t>
+      </w:r>
+      <w:r>
+        <w:rPr>
+          <w:rFonts w:asciiTheme="majorBidi" w:hAnsiTheme="majorBidi" w:cstheme="majorBidi"/>
+          <w:sz w:val="28"/>
+          <w:szCs w:val="28"/>
+        </w:rPr>
+        <w:t xml:space="preserve"> Enables smarter targeting and prioritization of campaigns with the highest open rate potential.</w:t>
       </w:r>
     </w:p>
     <w:p>
       <w:pPr>
         <w:pStyle w:val="NormalWeb"/>
-        <w:numPr>
-          <w:ilvl w:val="0"/>
-          <w:numId w:val="15"/>
-        </w:numPr>
-      </w:pPr>
-      <w:r>
-        <w:rPr>
-          <w:rStyle w:val="Strong"/>
-        </w:rPr>
-        <w:t>Top-</w:t>
-      </w:r>
-      <w:proofErr w:type="spellStart"/>
-      <w:r>
-        <w:rPr>
-          <w:rStyle w:val="Strong"/>
-        </w:rPr>
-        <w:t>Decile</w:t>
-      </w:r>
-      <w:proofErr w:type="spellEnd"/>
-      <w:r>
-        <w:rPr>
-          <w:rStyle w:val="Strong"/>
-        </w:rPr>
-        <w:t xml:space="preserve"> Lift:</w:t>
-      </w:r>
+      </w:pPr>
+      <w:bookmarkStart w:id="0" w:name="_GoBack"/>
+      <w:bookmarkEnd w:id="0"/>
     </w:p>
     <w:p>
       <w:pPr>
-        <w:pStyle w:val="NormalWeb"/>
-        <w:numPr>
-          <w:ilvl w:val="1"/>
-          <w:numId w:val="15"/>
-        </w:numPr>
-      </w:pPr>
-      <w:proofErr w:type="spellStart"/>
-      <w:r>
-        <w:rPr>
-          <w:rStyle w:val="Strong"/>
-        </w:rPr>
-        <w:t>Unweighted</w:t>
-      </w:r>
-      <w:proofErr w:type="spellEnd"/>
-      <w:r>
-        <w:rPr>
-          <w:rStyle w:val="Strong"/>
-        </w:rPr>
-        <w:t xml:space="preserve"> Lift:</w:t>
-      </w:r>
-      <w:r>
-        <w:t xml:space="preserve"> 1.42× (0.150 </w:t>
-      </w:r>
-      <w:proofErr w:type="spellStart"/>
-      <w:r>
-        <w:t>vs</w:t>
-      </w:r>
-      <w:proofErr w:type="spellEnd"/>
-      <w:r>
-        <w:t xml:space="preserve"> 0.106 overall)</w:t>
-      </w:r>
-    </w:p>
-    <w:p>
-      <w:pPr>
-        <w:pStyle w:val="NormalWeb"/>
-        <w:numPr>
-          <w:ilvl w:val="1"/>
-          <w:numId w:val="15"/>
-        </w:numPr>
-      </w:pPr>
-      <w:r>
-        <w:rPr>
-          <w:rStyle w:val="Strong"/>
-        </w:rPr>
-        <w:t>Weighted Lift:</w:t>
-      </w:r>
-      <w:r>
-        <w:t xml:space="preserve"> 1.59× (0.151 </w:t>
-      </w:r>
-      <w:proofErr w:type="spellStart"/>
-      <w:r>
-        <w:t>vs</w:t>
-      </w:r>
-      <w:proofErr w:type="spellEnd"/>
-      <w:r>
-        <w:t xml:space="preserve"> 0.095 overall) — strong ability to rank top-performing campaigns.</w:t>
-      </w:r>
-    </w:p>
-    <w:p>
-      <w:pPr>
-        <w:pStyle w:val="NormalWeb"/>
-        <w:numPr>
-          <w:ilvl w:val="0"/>
-          <w:numId w:val="15"/>
-        </w:numPr>
-      </w:pPr>
-      <w:r>
-        <w:rPr>
-          <w:rStyle w:val="Strong"/>
-        </w:rPr>
-        <w:t>Insights:</w:t>
-      </w:r>
-    </w:p>
-    <w:p>
-      <w:pPr>
-        <w:pStyle w:val="NormalWeb"/>
-        <w:numPr>
-          <w:ilvl w:val="1"/>
-          <w:numId w:val="15"/>
-        </w:numPr>
-      </w:pPr>
-      <w:r>
-        <w:t>Model effectively identifies high-engagement campaigns.</w:t>
-      </w:r>
-    </w:p>
-    <w:p>
-      <w:pPr>
-        <w:pStyle w:val="NormalWeb"/>
-        <w:numPr>
-          <w:ilvl w:val="1"/>
-          <w:numId w:val="15"/>
-        </w:numPr>
-      </w:pPr>
-      <w:r>
-        <w:t>Handles nonlinearities and feature interactions better than GLM.</w:t>
-      </w:r>
-    </w:p>
-    <w:p>
-      <w:pPr>
-        <w:pStyle w:val="NormalWeb"/>
-        <w:numPr>
-          <w:ilvl w:val="0"/>
-          <w:numId w:val="15"/>
-        </w:numPr>
-      </w:pPr>
-      <w:r>
-        <w:rPr>
-          <w:rStyle w:val="Strong"/>
-        </w:rPr>
-        <w:lastRenderedPageBreak/>
-        <w:t>Business Impact:</w:t>
-      </w:r>
-      <w:r>
-        <w:t xml:space="preserve"> Enables smarter targeting and prioritization of campaigns with the highest open rate potential.</w:t>
-      </w:r>
-    </w:p>
-    <w:p>
-      <w:pPr>
-        <w:pStyle w:val="NormalWeb"/>
-      </w:pPr>
-    </w:p>
-    <w:p>
-      <w:pPr>
         <w:pStyle w:val="Heading2"/>
-      </w:pPr>
-      <w:r>
-        <w:rPr>
-          <w:rFonts w:ascii="Cambria" w:hAnsi="Cambria" w:cs="Cambria"/>
+        <w:jc w:val="center"/>
+        <w:rPr>
+          <w:rFonts w:asciiTheme="majorBidi" w:hAnsiTheme="majorBidi"/>
+          <w:color w:val="auto"/>
+          <w:sz w:val="28"/>
+          <w:szCs w:val="28"/>
+        </w:rPr>
+      </w:pPr>
+      <w:r>
+        <w:rPr>
+          <w:rFonts w:ascii="Times New Roman" w:hAnsi="Times New Roman" w:cs="Times New Roman"/>
+          <w:color w:val="auto"/>
+          <w:sz w:val="28"/>
+          <w:szCs w:val="28"/>
         </w:rPr>
         <w:t>💡</w:t>
       </w:r>
       <w:r>
+        <w:rPr>
+          <w:rFonts w:asciiTheme="majorBidi" w:hAnsiTheme="majorBidi"/>
+          <w:color w:val="auto"/>
+          <w:sz w:val="28"/>
+          <w:szCs w:val="28"/>
+        </w:rPr>
         <w:t xml:space="preserve"> Key Insights</w:t>
       </w:r>
     </w:p>
@@ -783,10 +1193,16 @@
           <w:ilvl w:val="0"/>
           <w:numId w:val="16"/>
         </w:numPr>
+        <w:rPr>
+          <w:sz w:val="28"/>
+          <w:szCs w:val="28"/>
+        </w:rPr>
       </w:pPr>
       <w:r>
         <w:rPr>
           <w:rStyle w:val="Strong"/>
+          <w:sz w:val="28"/>
+          <w:szCs w:val="28"/>
         </w:rPr>
         <w:t>Predictive Power:</w:t>
       </w:r>
@@ -798,22 +1214,40 @@
           <w:ilvl w:val="1"/>
           <w:numId w:val="16"/>
         </w:numPr>
+        <w:rPr>
+          <w:sz w:val="28"/>
+          <w:szCs w:val="28"/>
+        </w:rPr>
       </w:pPr>
       <w:proofErr w:type="spellStart"/>
       <w:r>
+        <w:rPr>
+          <w:sz w:val="28"/>
+          <w:szCs w:val="28"/>
+        </w:rPr>
         <w:t>LightGBM</w:t>
       </w:r>
       <w:proofErr w:type="spellEnd"/>
       <w:r>
+        <w:rPr>
+          <w:sz w:val="28"/>
+          <w:szCs w:val="28"/>
+        </w:rPr>
         <w:t xml:space="preserve"> substantially improves prediction accuracy — about </w:t>
       </w:r>
       <w:r>
         <w:rPr>
           <w:rStyle w:val="Strong"/>
+          <w:sz w:val="28"/>
+          <w:szCs w:val="28"/>
         </w:rPr>
         <w:t>30–40% lower error</w:t>
       </w:r>
       <w:r>
+        <w:rPr>
+          <w:sz w:val="28"/>
+          <w:szCs w:val="28"/>
+        </w:rPr>
         <w:t xml:space="preserve"> than the GLM.</w:t>
       </w:r>
     </w:p>
@@ -824,17 +1258,31 @@
           <w:ilvl w:val="1"/>
           <w:numId w:val="16"/>
         </w:numPr>
-      </w:pPr>
-      <w:r>
+        <w:rPr>
+          <w:sz w:val="28"/>
+          <w:szCs w:val="28"/>
+        </w:rPr>
+      </w:pPr>
+      <w:r>
+        <w:rPr>
+          <w:sz w:val="28"/>
+          <w:szCs w:val="28"/>
+        </w:rPr>
         <w:t xml:space="preserve">Explains </w:t>
       </w:r>
       <w:r>
         <w:rPr>
           <w:rStyle w:val="Strong"/>
+          <w:sz w:val="28"/>
+          <w:szCs w:val="28"/>
         </w:rPr>
         <w:t>43% of open rate variation</w:t>
       </w:r>
       <w:r>
+        <w:rPr>
+          <w:sz w:val="28"/>
+          <w:szCs w:val="28"/>
+        </w:rPr>
         <w:t>, versus limited explanatory power in the GLM.</w:t>
       </w:r>
     </w:p>
@@ -845,10 +1293,16 @@
           <w:ilvl w:val="0"/>
           <w:numId w:val="16"/>
         </w:numPr>
+        <w:rPr>
+          <w:sz w:val="28"/>
+          <w:szCs w:val="28"/>
+        </w:rPr>
       </w:pPr>
       <w:r>
         <w:rPr>
           <w:rStyle w:val="Strong"/>
+          <w:sz w:val="28"/>
+          <w:szCs w:val="28"/>
         </w:rPr>
         <w:t>Ranking Performance:</w:t>
       </w:r>
@@ -860,8 +1314,16 @@
           <w:ilvl w:val="1"/>
           <w:numId w:val="16"/>
         </w:numPr>
-      </w:pPr>
-      <w:r>
+        <w:rPr>
+          <w:sz w:val="28"/>
+          <w:szCs w:val="28"/>
+        </w:rPr>
+      </w:pPr>
+      <w:r>
+        <w:rPr>
+          <w:sz w:val="28"/>
+          <w:szCs w:val="28"/>
+        </w:rPr>
         <w:t>Both models successfully rank campaigns by expected performance.</w:t>
       </w:r>
     </w:p>
@@ -872,18 +1334,32 @@
           <w:ilvl w:val="1"/>
           <w:numId w:val="16"/>
         </w:numPr>
+        <w:rPr>
+          <w:sz w:val="28"/>
+          <w:szCs w:val="28"/>
+        </w:rPr>
       </w:pPr>
       <w:proofErr w:type="spellStart"/>
       <w:r>
+        <w:rPr>
+          <w:sz w:val="28"/>
+          <w:szCs w:val="28"/>
+        </w:rPr>
         <w:t>LightGBM’s</w:t>
       </w:r>
       <w:proofErr w:type="spellEnd"/>
       <w:r>
+        <w:rPr>
+          <w:sz w:val="28"/>
+          <w:szCs w:val="28"/>
+        </w:rPr>
         <w:t xml:space="preserve"> </w:t>
       </w:r>
       <w:r>
         <w:rPr>
           <w:rStyle w:val="Strong"/>
+          <w:sz w:val="28"/>
+          <w:szCs w:val="28"/>
         </w:rPr>
         <w:t>1.59× top-</w:t>
       </w:r>
@@ -891,6 +1367,8 @@
       <w:r>
         <w:rPr>
           <w:rStyle w:val="Strong"/>
+          <w:sz w:val="28"/>
+          <w:szCs w:val="28"/>
         </w:rPr>
         <w:t>decile</w:t>
       </w:r>
@@ -898,19 +1376,31 @@
       <w:r>
         <w:rPr>
           <w:rStyle w:val="Strong"/>
+          <w:sz w:val="28"/>
+          <w:szCs w:val="28"/>
         </w:rPr>
         <w:t xml:space="preserve"> lift</w:t>
       </w:r>
       <w:r>
+        <w:rPr>
+          <w:sz w:val="28"/>
+          <w:szCs w:val="28"/>
+        </w:rPr>
         <w:t xml:space="preserve"> means the best-predicted 10% of campaigns achieve open rates </w:t>
       </w:r>
       <w:r>
         <w:rPr>
           <w:rStyle w:val="Strong"/>
+          <w:sz w:val="28"/>
+          <w:szCs w:val="28"/>
         </w:rPr>
         <w:t>~60% higher</w:t>
       </w:r>
       <w:r>
+        <w:rPr>
+          <w:sz w:val="28"/>
+          <w:szCs w:val="28"/>
+        </w:rPr>
         <w:t xml:space="preserve"> than average.</w:t>
       </w:r>
     </w:p>
@@ -921,10 +1411,16 @@
           <w:ilvl w:val="0"/>
           <w:numId w:val="16"/>
         </w:numPr>
+        <w:rPr>
+          <w:sz w:val="28"/>
+          <w:szCs w:val="28"/>
+        </w:rPr>
       </w:pPr>
       <w:r>
         <w:rPr>
           <w:rStyle w:val="Strong"/>
+          <w:sz w:val="28"/>
+          <w:szCs w:val="28"/>
         </w:rPr>
         <w:t>Calibration &amp; Realism:</w:t>
       </w:r>
@@ -936,8 +1432,16 @@
           <w:ilvl w:val="1"/>
           <w:numId w:val="16"/>
         </w:numPr>
-      </w:pPr>
-      <w:r>
+        <w:rPr>
+          <w:sz w:val="28"/>
+          <w:szCs w:val="28"/>
+        </w:rPr>
+      </w:pPr>
+      <w:r>
+        <w:rPr>
+          <w:sz w:val="28"/>
+          <w:szCs w:val="28"/>
+        </w:rPr>
         <w:t>GLM underestimates high-performing campaigns slightly.</w:t>
       </w:r>
     </w:p>
@@ -948,21 +1452,41 @@
           <w:ilvl w:val="1"/>
           <w:numId w:val="16"/>
         </w:numPr>
+        <w:rPr>
+          <w:sz w:val="28"/>
+          <w:szCs w:val="28"/>
+        </w:rPr>
       </w:pPr>
       <w:proofErr w:type="spellStart"/>
       <w:r>
+        <w:rPr>
+          <w:sz w:val="28"/>
+          <w:szCs w:val="28"/>
+        </w:rPr>
         <w:t>LightGBM</w:t>
       </w:r>
       <w:proofErr w:type="spellEnd"/>
       <w:r>
+        <w:rPr>
+          <w:sz w:val="28"/>
+          <w:szCs w:val="28"/>
+        </w:rPr>
         <w:t xml:space="preserve"> predictions closely mirror actual open rates across all </w:t>
       </w:r>
       <w:proofErr w:type="spellStart"/>
       <w:r>
+        <w:rPr>
+          <w:sz w:val="28"/>
+          <w:szCs w:val="28"/>
+        </w:rPr>
         <w:t>deciles</w:t>
       </w:r>
       <w:proofErr w:type="spellEnd"/>
       <w:r>
+        <w:rPr>
+          <w:sz w:val="28"/>
+          <w:szCs w:val="28"/>
+        </w:rPr>
         <w:t>.</w:t>
       </w:r>
     </w:p>
@@ -973,10 +1497,16 @@
           <w:ilvl w:val="0"/>
           <w:numId w:val="16"/>
         </w:numPr>
+        <w:rPr>
+          <w:sz w:val="28"/>
+          <w:szCs w:val="28"/>
+        </w:rPr>
       </w:pPr>
       <w:r>
         <w:rPr>
           <w:rStyle w:val="Strong"/>
+          <w:sz w:val="28"/>
+          <w:szCs w:val="28"/>
         </w:rPr>
         <w:t>Interpretability vs. Power:</w:t>
       </w:r>
@@ -988,22 +1518,40 @@
           <w:ilvl w:val="1"/>
           <w:numId w:val="16"/>
         </w:numPr>
+        <w:rPr>
+          <w:sz w:val="28"/>
+          <w:szCs w:val="28"/>
+        </w:rPr>
       </w:pPr>
       <w:r>
         <w:rPr>
           <w:rStyle w:val="Strong"/>
+          <w:sz w:val="28"/>
+          <w:szCs w:val="28"/>
         </w:rPr>
         <w:t>GLM:</w:t>
       </w:r>
       <w:r>
+        <w:rPr>
+          <w:sz w:val="28"/>
+          <w:szCs w:val="28"/>
+        </w:rPr>
         <w:t xml:space="preserve"> Easy to interpret; identifies how each variable (e.g., personalization, tone, </w:t>
       </w:r>
       <w:proofErr w:type="spellStart"/>
       <w:r>
+        <w:rPr>
+          <w:sz w:val="28"/>
+          <w:szCs w:val="28"/>
+        </w:rPr>
         <w:t>emoji</w:t>
       </w:r>
       <w:proofErr w:type="spellEnd"/>
       <w:r>
+        <w:rPr>
+          <w:sz w:val="28"/>
+          <w:szCs w:val="28"/>
+        </w:rPr>
         <w:t>) affects open rate directionally.</w:t>
       </w:r>
     </w:p>
@@ -1014,11 +1562,17 @@
           <w:ilvl w:val="1"/>
           <w:numId w:val="16"/>
         </w:numPr>
+        <w:rPr>
+          <w:sz w:val="28"/>
+          <w:szCs w:val="28"/>
+        </w:rPr>
       </w:pPr>
       <w:proofErr w:type="spellStart"/>
       <w:r>
         <w:rPr>
           <w:rStyle w:val="Strong"/>
+          <w:sz w:val="28"/>
+          <w:szCs w:val="28"/>
         </w:rPr>
         <w:t>LightGBM</w:t>
       </w:r>
@@ -1026,11 +1580,36 @@
       <w:r>
         <w:rPr>
           <w:rStyle w:val="Strong"/>
+          <w:sz w:val="28"/>
+          <w:szCs w:val="28"/>
         </w:rPr>
         <w:t>:</w:t>
       </w:r>
       <w:r>
+        <w:rPr>
+          <w:sz w:val="28"/>
+          <w:szCs w:val="28"/>
+        </w:rPr>
         <w:t xml:space="preserve"> More accurate and flexible but less directly interpretable; feature importance analysis is recommended.</w:t>
+      </w:r>
+    </w:p>
+    <w:p>
+      <w:pPr>
+        <w:pStyle w:val="Heading2"/>
+        <w:jc w:val="center"/>
+        <w:rPr>
+          <w:color w:val="auto"/>
+          <w:sz w:val="28"/>
+          <w:szCs w:val="28"/>
+        </w:rPr>
+      </w:pPr>
+      <w:r>
+        <w:rPr>
+          <w:color w:val="auto"/>
+          <w:sz w:val="28"/>
+          <w:szCs w:val="28"/>
+        </w:rPr>
+        <w:t>Business Implications</w:t>
       </w:r>
     </w:p>
     <w:p>
@@ -1038,14 +1617,150 @@
         <w:pStyle w:val="NormalWeb"/>
         <w:numPr>
           <w:ilvl w:val="0"/>
-          <w:numId w:val="16"/>
+          <w:numId w:val="17"/>
         </w:numPr>
-      </w:pPr>
+        <w:rPr>
+          <w:sz w:val="28"/>
+          <w:szCs w:val="28"/>
+        </w:rPr>
+      </w:pPr>
+      <w:r>
+        <w:rPr>
+          <w:sz w:val="28"/>
+          <w:szCs w:val="28"/>
+        </w:rPr>
+        <w:t xml:space="preserve">Both models enable </w:t>
+      </w:r>
       <w:r>
         <w:rPr>
           <w:rStyle w:val="Strong"/>
-        </w:rPr>
-        <w:t>Feature Sensitivity (preliminary):</w:t>
+          <w:sz w:val="28"/>
+          <w:szCs w:val="28"/>
+        </w:rPr>
+        <w:t>data-driven optimization</w:t>
+      </w:r>
+      <w:r>
+        <w:rPr>
+          <w:sz w:val="28"/>
+          <w:szCs w:val="28"/>
+        </w:rPr>
+        <w:t xml:space="preserve"> of campaign design and timing.</w:t>
+      </w:r>
+    </w:p>
+    <w:p>
+      <w:pPr>
+        <w:pStyle w:val="NormalWeb"/>
+        <w:numPr>
+          <w:ilvl w:val="0"/>
+          <w:numId w:val="17"/>
+        </w:numPr>
+        <w:rPr>
+          <w:sz w:val="28"/>
+          <w:szCs w:val="28"/>
+        </w:rPr>
+      </w:pPr>
+      <w:proofErr w:type="spellStart"/>
+      <w:r>
+        <w:rPr>
+          <w:sz w:val="28"/>
+          <w:szCs w:val="28"/>
+        </w:rPr>
+        <w:t>LightGBM</w:t>
+      </w:r>
+      <w:proofErr w:type="spellEnd"/>
+      <w:r>
+        <w:rPr>
+          <w:sz w:val="28"/>
+          <w:szCs w:val="28"/>
+        </w:rPr>
+        <w:t xml:space="preserve"> can be deployed for </w:t>
+      </w:r>
+      <w:r>
+        <w:rPr>
+          <w:rStyle w:val="Strong"/>
+          <w:sz w:val="28"/>
+          <w:szCs w:val="28"/>
+        </w:rPr>
+        <w:t>automated scoring</w:t>
+      </w:r>
+      <w:r>
+        <w:rPr>
+          <w:sz w:val="28"/>
+          <w:szCs w:val="28"/>
+        </w:rPr>
+        <w:t xml:space="preserve"> of new campaigns — predicting expected open rate before launch.</w:t>
+      </w:r>
+    </w:p>
+    <w:p>
+      <w:pPr>
+        <w:pStyle w:val="NormalWeb"/>
+        <w:numPr>
+          <w:ilvl w:val="0"/>
+          <w:numId w:val="17"/>
+        </w:numPr>
+        <w:rPr>
+          <w:sz w:val="28"/>
+          <w:szCs w:val="28"/>
+        </w:rPr>
+      </w:pPr>
+      <w:r>
+        <w:rPr>
+          <w:sz w:val="28"/>
+          <w:szCs w:val="28"/>
+        </w:rPr>
+        <w:t xml:space="preserve">GLM remains valuable for </w:t>
+      </w:r>
+      <w:r>
+        <w:rPr>
+          <w:rStyle w:val="Strong"/>
+          <w:sz w:val="28"/>
+          <w:szCs w:val="28"/>
+        </w:rPr>
+        <w:t>insight generation</w:t>
+      </w:r>
+      <w:r>
+        <w:rPr>
+          <w:sz w:val="28"/>
+          <w:szCs w:val="28"/>
+        </w:rPr>
+        <w:t xml:space="preserve"> and </w:t>
+      </w:r>
+      <w:proofErr w:type="spellStart"/>
+      <w:r>
+        <w:rPr>
+          <w:rStyle w:val="Strong"/>
+          <w:sz w:val="28"/>
+          <w:szCs w:val="28"/>
+        </w:rPr>
+        <w:t>explainability</w:t>
+      </w:r>
+      <w:proofErr w:type="spellEnd"/>
+      <w:r>
+        <w:rPr>
+          <w:sz w:val="28"/>
+          <w:szCs w:val="28"/>
+        </w:rPr>
+        <w:t xml:space="preserve"> — ideal for strategy and communication teams.</w:t>
+      </w:r>
+    </w:p>
+    <w:p>
+      <w:pPr>
+        <w:pStyle w:val="NormalWeb"/>
+        <w:numPr>
+          <w:ilvl w:val="0"/>
+          <w:numId w:val="17"/>
+        </w:numPr>
+        <w:rPr>
+          <w:sz w:val="28"/>
+          <w:szCs w:val="28"/>
+        </w:rPr>
+      </w:pPr>
+      <w:r>
+        <w:rPr>
+          <w:sz w:val="28"/>
+          <w:szCs w:val="28"/>
+        </w:rPr>
+        <w:t>Combining both:</w:t>
       </w:r>
     </w:p>
     <w:p>
@@ -1053,35 +1768,44 @@
         <w:pStyle w:val="NormalWeb"/>
         <w:numPr>
           <w:ilvl w:val="1"/>
-          <w:numId w:val="16"/>
+          <w:numId w:val="17"/>
         </w:numPr>
-      </w:pPr>
+        <w:rPr>
+          <w:sz w:val="28"/>
+          <w:szCs w:val="28"/>
+        </w:rPr>
+      </w:pPr>
+      <w:r>
+        <w:rPr>
+          <w:sz w:val="28"/>
+          <w:szCs w:val="28"/>
+        </w:rPr>
+        <w:t xml:space="preserve">Use </w:t>
+      </w:r>
+      <w:proofErr w:type="spellStart"/>
       <w:r>
         <w:rPr>
           <w:rStyle w:val="Strong"/>
-        </w:rPr>
-        <w:t>Personalization</w:t>
-      </w:r>
-      <w:r>
-        <w:t xml:space="preserve">, </w:t>
-      </w:r>
+          <w:sz w:val="28"/>
+          <w:szCs w:val="28"/>
+        </w:rPr>
+        <w:t>LightGBM</w:t>
+      </w:r>
+      <w:proofErr w:type="spellEnd"/>
       <w:r>
         <w:rPr>
           <w:rStyle w:val="Strong"/>
-        </w:rPr>
-        <w:t>Tone</w:t>
-      </w:r>
-      <w:r>
-        <w:t xml:space="preserve">, and </w:t>
-      </w:r>
-      <w:r>
-        <w:rPr>
-          <w:rStyle w:val="Strong"/>
-        </w:rPr>
-        <w:t>Subject Length</w:t>
-      </w:r>
-      <w:r>
-        <w:t xml:space="preserve"> consistently show strong influence.</w:t>
+          <w:sz w:val="28"/>
+          <w:szCs w:val="28"/>
+        </w:rPr>
+        <w:t xml:space="preserve"> for prediction</w:t>
+      </w:r>
+      <w:r>
+        <w:rPr>
+          <w:sz w:val="28"/>
+          <w:szCs w:val="28"/>
+        </w:rPr>
+        <w:t>,</w:t>
       </w:r>
     </w:p>
     <w:p>
@@ -1089,32 +1813,35 @@
         <w:pStyle w:val="NormalWeb"/>
         <w:numPr>
           <w:ilvl w:val="1"/>
-          <w:numId w:val="16"/>
+          <w:numId w:val="17"/>
         </w:numPr>
-      </w:pPr>
+        <w:rPr>
+          <w:sz w:val="28"/>
+          <w:szCs w:val="28"/>
+        </w:rPr>
+      </w:pPr>
+      <w:r>
+        <w:rPr>
+          <w:sz w:val="28"/>
+          <w:szCs w:val="28"/>
+        </w:rPr>
+        <w:t xml:space="preserve">Use </w:t>
+      </w:r>
       <w:r>
         <w:rPr>
           <w:rStyle w:val="Strong"/>
-        </w:rPr>
-        <w:t>Day of Week</w:t>
-      </w:r>
-      <w:r>
-        <w:t xml:space="preserve"> and </w:t>
-      </w:r>
-      <w:r>
-        <w:rPr>
-          <w:rStyle w:val="Strong"/>
-        </w:rPr>
-        <w:t>Product Type</w:t>
-      </w:r>
-      <w:r>
-        <w:t xml:space="preserve"> add meaningful variance in </w:t>
-      </w:r>
-      <w:proofErr w:type="spellStart"/>
-      <w:r>
-        <w:t>LightGBM</w:t>
-      </w:r>
-      <w:proofErr w:type="spellEnd"/>
+          <w:sz w:val="28"/>
+          <w:szCs w:val="28"/>
+        </w:rPr>
+        <w:t>GLM for explanation and validation</w:t>
+      </w:r>
+      <w:r>
+        <w:rPr>
+          <w:sz w:val="28"/>
+          <w:szCs w:val="28"/>
+        </w:rPr>
+        <w:t>.</w:t>
+      </w:r>
     </w:p>
     <w:p>
       <w:pPr>
@@ -1125,8 +1852,6 @@
           <w:bCs/>
         </w:rPr>
       </w:pPr>
-      <w:bookmarkStart w:id="0" w:name="_GoBack"/>
-      <w:bookmarkEnd w:id="0"/>
     </w:p>
     <w:sectPr>
       <w:pgSz w:w="12240" w:h="15840"/>
@@ -3396,6 +4121,155 @@
       </w:rPr>
     </w:lvl>
     <w:lvl w:ilvl="1" w:tentative="1">
+      <w:start w:val="1"/>
+      <w:numFmt w:val="bullet"/>
+      <w:lvlText w:val="o"/>
+      <w:lvlJc w:val="left"/>
+      <w:pPr>
+        <w:tabs>
+          <w:tab w:val="num" w:pos="1440"/>
+        </w:tabs>
+        <w:ind w:left="1440" w:hanging="360"/>
+      </w:pPr>
+      <w:rPr>
+        <w:rFonts w:ascii="Courier New" w:hAnsi="Courier New" w:hint="default"/>
+        <w:sz w:val="20"/>
+      </w:rPr>
+    </w:lvl>
+    <w:lvl w:ilvl="2" w:tentative="1">
+      <w:start w:val="1"/>
+      <w:numFmt w:val="bullet"/>
+      <w:lvlText w:val=""/>
+      <w:lvlJc w:val="left"/>
+      <w:pPr>
+        <w:tabs>
+          <w:tab w:val="num" w:pos="2160"/>
+        </w:tabs>
+        <w:ind w:left="2160" w:hanging="360"/>
+      </w:pPr>
+      <w:rPr>
+        <w:rFonts w:ascii="Wingdings" w:hAnsi="Wingdings" w:hint="default"/>
+        <w:sz w:val="20"/>
+      </w:rPr>
+    </w:lvl>
+    <w:lvl w:ilvl="3" w:tentative="1">
+      <w:start w:val="1"/>
+      <w:numFmt w:val="bullet"/>
+      <w:lvlText w:val=""/>
+      <w:lvlJc w:val="left"/>
+      <w:pPr>
+        <w:tabs>
+          <w:tab w:val="num" w:pos="2880"/>
+        </w:tabs>
+        <w:ind w:left="2880" w:hanging="360"/>
+      </w:pPr>
+      <w:rPr>
+        <w:rFonts w:ascii="Wingdings" w:hAnsi="Wingdings" w:hint="default"/>
+        <w:sz w:val="20"/>
+      </w:rPr>
+    </w:lvl>
+    <w:lvl w:ilvl="4" w:tentative="1">
+      <w:start w:val="1"/>
+      <w:numFmt w:val="bullet"/>
+      <w:lvlText w:val=""/>
+      <w:lvlJc w:val="left"/>
+      <w:pPr>
+        <w:tabs>
+          <w:tab w:val="num" w:pos="3600"/>
+        </w:tabs>
+        <w:ind w:left="3600" w:hanging="360"/>
+      </w:pPr>
+      <w:rPr>
+        <w:rFonts w:ascii="Wingdings" w:hAnsi="Wingdings" w:hint="default"/>
+        <w:sz w:val="20"/>
+      </w:rPr>
+    </w:lvl>
+    <w:lvl w:ilvl="5" w:tentative="1">
+      <w:start w:val="1"/>
+      <w:numFmt w:val="bullet"/>
+      <w:lvlText w:val=""/>
+      <w:lvlJc w:val="left"/>
+      <w:pPr>
+        <w:tabs>
+          <w:tab w:val="num" w:pos="4320"/>
+        </w:tabs>
+        <w:ind w:left="4320" w:hanging="360"/>
+      </w:pPr>
+      <w:rPr>
+        <w:rFonts w:ascii="Wingdings" w:hAnsi="Wingdings" w:hint="default"/>
+        <w:sz w:val="20"/>
+      </w:rPr>
+    </w:lvl>
+    <w:lvl w:ilvl="6" w:tentative="1">
+      <w:start w:val="1"/>
+      <w:numFmt w:val="bullet"/>
+      <w:lvlText w:val=""/>
+      <w:lvlJc w:val="left"/>
+      <w:pPr>
+        <w:tabs>
+          <w:tab w:val="num" w:pos="5040"/>
+        </w:tabs>
+        <w:ind w:left="5040" w:hanging="360"/>
+      </w:pPr>
+      <w:rPr>
+        <w:rFonts w:ascii="Wingdings" w:hAnsi="Wingdings" w:hint="default"/>
+        <w:sz w:val="20"/>
+      </w:rPr>
+    </w:lvl>
+    <w:lvl w:ilvl="7" w:tentative="1">
+      <w:start w:val="1"/>
+      <w:numFmt w:val="bullet"/>
+      <w:lvlText w:val=""/>
+      <w:lvlJc w:val="left"/>
+      <w:pPr>
+        <w:tabs>
+          <w:tab w:val="num" w:pos="5760"/>
+        </w:tabs>
+        <w:ind w:left="5760" w:hanging="360"/>
+      </w:pPr>
+      <w:rPr>
+        <w:rFonts w:ascii="Wingdings" w:hAnsi="Wingdings" w:hint="default"/>
+        <w:sz w:val="20"/>
+      </w:rPr>
+    </w:lvl>
+    <w:lvl w:ilvl="8" w:tentative="1">
+      <w:start w:val="1"/>
+      <w:numFmt w:val="bullet"/>
+      <w:lvlText w:val=""/>
+      <w:lvlJc w:val="left"/>
+      <w:pPr>
+        <w:tabs>
+          <w:tab w:val="num" w:pos="6480"/>
+        </w:tabs>
+        <w:ind w:left="6480" w:hanging="360"/>
+      </w:pPr>
+      <w:rPr>
+        <w:rFonts w:ascii="Wingdings" w:hAnsi="Wingdings" w:hint="default"/>
+        <w:sz w:val="20"/>
+      </w:rPr>
+    </w:lvl>
+  </w:abstractNum>
+  <w:abstractNum w:abstractNumId="16">
+    <w:nsid w:val="7FA827DF"/>
+    <w:multiLevelType w:val="multilevel"/>
+    <w:tmpl w:val="A88A6636"/>
+    <w:lvl w:ilvl="0">
+      <w:start w:val="1"/>
+      <w:numFmt w:val="bullet"/>
+      <w:lvlText w:val=""/>
+      <w:lvlJc w:val="left"/>
+      <w:pPr>
+        <w:tabs>
+          <w:tab w:val="num" w:pos="720"/>
+        </w:tabs>
+        <w:ind w:left="720" w:hanging="360"/>
+      </w:pPr>
+      <w:rPr>
+        <w:rFonts w:ascii="Symbol" w:hAnsi="Symbol" w:hint="default"/>
+        <w:sz w:val="20"/>
+      </w:rPr>
+    </w:lvl>
+    <w:lvl w:ilvl="1">
       <w:start w:val="1"/>
       <w:numFmt w:val="bullet"/>
       <w:lvlText w:val="o"/>
@@ -3571,6 +4445,9 @@
   </w:num>
   <w:num w:numId="16">
     <w:abstractNumId w:val="6"/>
+  </w:num>
+  <w:num w:numId="17">
+    <w:abstractNumId w:val="16"/>
   </w:num>
 </w:numbering>
 </file>
